--- a/首页功能-测试报告.docx
+++ b/首页功能-测试报告.docx
@@ -9163,9 +9163,6 @@
           <w:p>
             <w:pPr>
               <w:jc w:val="left"/>
-              <w:rPr>
-                <w:rFonts w:hint="eastAsia"/>
-              </w:rPr>
             </w:pPr>
             <w:r>
               <w:rPr>
@@ -9423,10 +9420,7 @@
         <w:t>2</w:t>
       </w:r>
       <w:r>
-        <w:t>.2.1.</w:t>
-      </w:r>
-      <w:r>
-        <w:t>3</w:t>
+        <w:t>.2.1.3</w:t>
       </w:r>
       <w:r>
         <w:rPr>
@@ -9656,10 +9650,7 @@
         <w:t>2</w:t>
       </w:r>
       <w:r>
-        <w:t>.2.1.</w:t>
-      </w:r>
-      <w:r>
-        <w:t>4</w:t>
+        <w:t>.2.1.4</w:t>
       </w:r>
       <w:r>
         <w:rPr>
@@ -9842,19 +9833,7 @@
               <w:rPr>
                 <w:rFonts w:hint="eastAsia"/>
               </w:rPr>
-              <w:t>功能测试用例</w:t>
-            </w:r>
-            <w:r>
-              <w:rPr>
-                <w:rFonts w:hint="eastAsia"/>
-              </w:rPr>
-              <w:t>不能</w:t>
-            </w:r>
-            <w:r>
-              <w:rPr>
-                <w:rFonts w:hint="eastAsia"/>
-              </w:rPr>
-              <w:t>通过</w:t>
+              <w:t>功能测试用例不能通过</w:t>
             </w:r>
           </w:p>
         </w:tc>
@@ -9908,10 +9887,7 @@
         <w:t>2</w:t>
       </w:r>
       <w:r>
-        <w:t>.2.1.</w:t>
-      </w:r>
-      <w:r>
-        <w:t>5</w:t>
+        <w:t>.2.1.5</w:t>
       </w:r>
       <w:r>
         <w:rPr>
@@ -10174,16 +10150,30 @@
         </w:tc>
       </w:tr>
     </w:tbl>
+    <w:p/>
     <w:p>
       <w:pPr>
+        <w:pStyle w:val="3"/>
+      </w:pPr>
+      <w:r>
         <w:rPr>
           <w:rFonts w:hint="eastAsia"/>
         </w:rPr>
-      </w:pPr>
+        <w:t>2</w:t>
+      </w:r>
+      <w:r>
+        <w:t xml:space="preserve">.2.2 </w:t>
+      </w:r>
+      <w:r>
+        <w:rPr>
+          <w:rFonts w:hint="eastAsia"/>
+        </w:rPr>
+        <w:t>消息模块</w:t>
+      </w:r>
     </w:p>
     <w:p>
       <w:pPr>
-        <w:pStyle w:val="3"/>
+        <w:pStyle w:val="4"/>
       </w:pPr>
       <w:r>
         <w:rPr>
@@ -10192,36 +10182,7 @@
         <w:t>2</w:t>
       </w:r>
       <w:r>
-        <w:t xml:space="preserve">.2.2 </w:t>
-      </w:r>
-      <w:r>
-        <w:rPr>
-          <w:rFonts w:hint="eastAsia"/>
-        </w:rPr>
-        <w:t>消息模块</w:t>
-      </w:r>
-    </w:p>
-    <w:p>
-      <w:pPr>
-        <w:pStyle w:val="4"/>
-      </w:pPr>
-      <w:r>
-        <w:rPr>
-          <w:rFonts w:hint="eastAsia"/>
-        </w:rPr>
-        <w:t>2</w:t>
-      </w:r>
-      <w:r>
-        <w:t>.2.</w:t>
-      </w:r>
-      <w:r>
-        <w:t>2</w:t>
-      </w:r>
-      <w:r>
-        <w:t>.</w:t>
-      </w:r>
-      <w:r>
-        <w:t>1</w:t>
+        <w:t>.2.2.1</w:t>
       </w:r>
       <w:r>
         <w:rPr>
@@ -10302,9 +10263,6 @@
           <w:p>
             <w:pPr>
               <w:jc w:val="left"/>
-              <w:rPr>
-                <w:rFonts w:hint="eastAsia"/>
-              </w:rPr>
             </w:pPr>
             <w:r>
               <w:rPr>
@@ -10482,6 +10440,32 @@
           <w:rFonts w:hint="eastAsia"/>
         </w:rPr>
         <w:t>我的应用模块</w:t>
+      </w:r>
+    </w:p>
+    <w:p>
+      <w:pPr>
+        <w:pStyle w:val="4"/>
+      </w:pPr>
+      <w:r>
+        <w:rPr>
+          <w:rFonts w:hint="eastAsia"/>
+        </w:rPr>
+        <w:t>2</w:t>
+      </w:r>
+      <w:r>
+        <w:t>.2.</w:t>
+      </w:r>
+      <w:r>
+        <w:t>3</w:t>
+      </w:r>
+      <w:r>
+        <w:t>.1</w:t>
+      </w:r>
+      <w:r>
+        <w:rPr>
+          <w:rFonts w:hint="eastAsia"/>
+        </w:rPr>
+        <w:t>首页-我的应用-单位管理-单位信息</w:t>
       </w:r>
     </w:p>
     <w:tbl>
@@ -10561,7 +10545,7 @@
               <w:rPr>
                 <w:rFonts w:hint="eastAsia"/>
               </w:rPr>
-              <w:t>提示“请输入单位名称”</w:t>
+              <w:t>拉取到单位信息</w:t>
             </w:r>
           </w:p>
         </w:tc>
@@ -10633,13 +10617,49 @@
               <w:rPr>
                 <w:rFonts w:hint="eastAsia"/>
               </w:rPr>
-              <w:t>单位名称未填写</w:t>
-            </w:r>
-            <w:r>
-              <w:rPr>
-                <w:rFonts w:hint="eastAsia"/>
-              </w:rPr>
-              <w:t>功能测试用例通过</w:t>
+              <w:t>首页</w:t>
+            </w:r>
+            <w:r>
+              <w:rPr>
+                <w:rFonts w:hint="eastAsia"/>
+              </w:rPr>
+              <w:t>-</w:t>
+            </w:r>
+            <w:r>
+              <w:rPr>
+                <w:rFonts w:hint="eastAsia"/>
+              </w:rPr>
+              <w:t>我的应用</w:t>
+            </w:r>
+            <w:r>
+              <w:rPr>
+                <w:rFonts w:hint="eastAsia"/>
+              </w:rPr>
+              <w:t>-</w:t>
+            </w:r>
+            <w:r>
+              <w:rPr>
+                <w:rFonts w:hint="eastAsia"/>
+              </w:rPr>
+              <w:t>单位管理</w:t>
+            </w:r>
+            <w:r>
+              <w:rPr>
+                <w:rFonts w:hint="eastAsia"/>
+              </w:rPr>
+              <w:t>-</w:t>
+            </w:r>
+            <w:r>
+              <w:rPr>
+                <w:rFonts w:hint="eastAsia"/>
+              </w:rPr>
+              <w:t>单位信息</w:t>
+            </w:r>
+            <w:r>
+              <w:rPr>
+                <w:rFonts w:hint="eastAsia"/>
+              </w:rPr>
+              <w:t>功能测试用例能通过</w:t>
             </w:r>
           </w:p>
         </w:tc>
@@ -10682,12 +10702,10 @@
       </w:tr>
     </w:tbl>
     <w:p/>
-    <w:p/>
     <w:p>
       <w:pPr>
-        <w:pStyle w:val="3"/>
-      </w:pPr>
-      <w:bookmarkStart w:id="27" w:name="_Toc72859294"/>
+        <w:pStyle w:val="4"/>
+      </w:pPr>
       <w:r>
         <w:rPr>
           <w:rFonts w:hint="eastAsia"/>
@@ -10695,46 +10713,16 @@
         <w:t>2</w:t>
       </w:r>
       <w:r>
-        <w:t>.2.</w:t>
-      </w:r>
-      <w:r>
-        <w:t>4</w:t>
-      </w:r>
-      <w:r>
-        <w:t xml:space="preserve"> </w:t>
-      </w:r>
-      <w:bookmarkEnd w:id="27"/>
+        <w:t>.2.3.</w:t>
+      </w:r>
+      <w:r>
+        <w:t>2</w:t>
+      </w:r>
       <w:r>
         <w:rPr>
           <w:rFonts w:hint="eastAsia"/>
         </w:rPr>
-        <w:t>用户中心模块</w:t>
-      </w:r>
-    </w:p>
-    <w:p>
-      <w:pPr>
-        <w:pStyle w:val="4"/>
-      </w:pPr>
-      <w:r>
-        <w:rPr>
-          <w:rFonts w:hint="eastAsia"/>
-        </w:rPr>
-        <w:t>2</w:t>
-      </w:r>
-      <w:r>
-        <w:t>.2.</w:t>
-      </w:r>
-      <w:r>
-        <w:t>4</w:t>
-      </w:r>
-      <w:r>
-        <w:t>.1</w:t>
-      </w:r>
-      <w:r>
-        <w:rPr>
-          <w:rFonts w:hint="eastAsia"/>
-        </w:rPr>
-        <w:t>用户中心-修改信息</w:t>
+        <w:t>首页-我的应用-单位管理-部门人员</w:t>
       </w:r>
     </w:p>
     <w:tbl>
@@ -10809,15 +10797,12 @@
           <w:p>
             <w:pPr>
               <w:jc w:val="left"/>
-              <w:rPr>
-                <w:rFonts w:hint="eastAsia"/>
-              </w:rPr>
-            </w:pPr>
-            <w:r>
-              <w:rPr>
-                <w:rFonts w:hint="eastAsia"/>
-              </w:rPr>
-              <w:t>修改成功</w:t>
+            </w:pPr>
+            <w:r>
+              <w:rPr>
+                <w:rFonts w:hint="eastAsia"/>
+              </w:rPr>
+              <w:t>拉取到部门人员信息</w:t>
             </w:r>
           </w:p>
         </w:tc>
@@ -10889,7 +10874,7 @@
               <w:rPr>
                 <w:rFonts w:hint="eastAsia"/>
               </w:rPr>
-              <w:t>用户中心</w:t>
+              <w:t>首页</w:t>
             </w:r>
             <w:r>
               <w:rPr>
@@ -10901,7 +10886,31 @@
               <w:rPr>
                 <w:rFonts w:hint="eastAsia"/>
               </w:rPr>
-              <w:t>修改信息</w:t>
+              <w:t>我的应用</w:t>
+            </w:r>
+            <w:r>
+              <w:rPr>
+                <w:rFonts w:hint="eastAsia"/>
+              </w:rPr>
+              <w:t>-</w:t>
+            </w:r>
+            <w:r>
+              <w:rPr>
+                <w:rFonts w:hint="eastAsia"/>
+              </w:rPr>
+              <w:t>单位管理</w:t>
+            </w:r>
+            <w:r>
+              <w:rPr>
+                <w:rFonts w:hint="eastAsia"/>
+              </w:rPr>
+              <w:t>-</w:t>
+            </w:r>
+            <w:r>
+              <w:rPr>
+                <w:rFonts w:hint="eastAsia"/>
+              </w:rPr>
+              <w:t>部门人员</w:t>
             </w:r>
             <w:r>
               <w:rPr>
@@ -10961,16 +10970,16 @@
         <w:t>2</w:t>
       </w:r>
       <w:r>
-        <w:t>.2.4.</w:t>
-      </w:r>
-      <w:r>
-        <w:t>2</w:t>
+        <w:t>.2.3.</w:t>
+      </w:r>
+      <w:r>
+        <w:t>3</w:t>
       </w:r>
       <w:r>
         <w:rPr>
           <w:rFonts w:hint="eastAsia"/>
         </w:rPr>
-        <w:t>用户中心-修改密码-修改失败（原密码错误）</w:t>
+        <w:t>首页-我的应用-单位管理-岗位管理</w:t>
       </w:r>
     </w:p>
     <w:tbl>
@@ -11045,15 +11054,24 @@
           <w:p>
             <w:pPr>
               <w:jc w:val="left"/>
-              <w:rPr>
-                <w:rFonts w:hint="eastAsia"/>
-              </w:rPr>
-            </w:pPr>
-            <w:r>
-              <w:rPr>
-                <w:rFonts w:hint="eastAsia"/>
-              </w:rPr>
-              <w:t>提示“原密码错误”</w:t>
+            </w:pPr>
+            <w:r>
+              <w:rPr>
+                <w:rFonts w:hint="eastAsia"/>
+              </w:rPr>
+              <w:t>拉取到</w:t>
+            </w:r>
+            <w:r>
+              <w:rPr>
+                <w:rFonts w:hint="eastAsia"/>
+              </w:rPr>
+              <w:t>岗位管理</w:t>
+            </w:r>
+            <w:r>
+              <w:rPr>
+                <w:rFonts w:hint="eastAsia"/>
+              </w:rPr>
+              <w:t>信息</w:t>
             </w:r>
           </w:p>
         </w:tc>
@@ -11125,7 +11143,7 @@
               <w:rPr>
                 <w:rFonts w:hint="eastAsia"/>
               </w:rPr>
-              <w:t>用户中心</w:t>
+              <w:t>首页</w:t>
             </w:r>
             <w:r>
               <w:rPr>
@@ -11137,7 +11155,7 @@
               <w:rPr>
                 <w:rFonts w:hint="eastAsia"/>
               </w:rPr>
-              <w:t>修改密码</w:t>
+              <w:t>我的应用</w:t>
             </w:r>
             <w:r>
               <w:rPr>
@@ -11149,7 +11167,19 @@
               <w:rPr>
                 <w:rFonts w:hint="eastAsia"/>
               </w:rPr>
-              <w:t>修改失败（原密码错误）</w:t>
+              <w:t>单位管理</w:t>
+            </w:r>
+            <w:r>
+              <w:rPr>
+                <w:rFonts w:hint="eastAsia"/>
+              </w:rPr>
+              <w:t>-</w:t>
+            </w:r>
+            <w:r>
+              <w:rPr>
+                <w:rFonts w:hint="eastAsia"/>
+              </w:rPr>
+              <w:t>岗位管理</w:t>
             </w:r>
             <w:r>
               <w:rPr>
@@ -11209,16 +11239,16 @@
         <w:t>2</w:t>
       </w:r>
       <w:r>
-        <w:t>.2.4.</w:t>
-      </w:r>
-      <w:r>
-        <w:t>3</w:t>
+        <w:t>.2.3.</w:t>
+      </w:r>
+      <w:r>
+        <w:t>4</w:t>
       </w:r>
       <w:r>
         <w:rPr>
           <w:rFonts w:hint="eastAsia"/>
         </w:rPr>
-        <w:t>用户中心-修改密码-修改失败（两次密码不一致）</w:t>
+        <w:t>首页-我的应用-单位管理-应用中心</w:t>
       </w:r>
     </w:p>
     <w:tbl>
@@ -11293,15 +11323,24 @@
           <w:p>
             <w:pPr>
               <w:jc w:val="left"/>
-              <w:rPr>
-                <w:rFonts w:hint="eastAsia"/>
-              </w:rPr>
-            </w:pPr>
-            <w:r>
-              <w:rPr>
-                <w:rFonts w:hint="eastAsia"/>
-              </w:rPr>
-              <w:t>提示“两次密码不一致”</w:t>
+            </w:pPr>
+            <w:r>
+              <w:rPr>
+                <w:rFonts w:hint="eastAsia"/>
+              </w:rPr>
+              <w:t>拉取到</w:t>
+            </w:r>
+            <w:r>
+              <w:rPr>
+                <w:rFonts w:hint="eastAsia"/>
+              </w:rPr>
+              <w:t>应用中心</w:t>
+            </w:r>
+            <w:r>
+              <w:rPr>
+                <w:rFonts w:hint="eastAsia"/>
+              </w:rPr>
+              <w:t>信息</w:t>
             </w:r>
           </w:p>
         </w:tc>
@@ -11373,7 +11412,7 @@
               <w:rPr>
                 <w:rFonts w:hint="eastAsia"/>
               </w:rPr>
-              <w:t>用户中心</w:t>
+              <w:t>首页</w:t>
             </w:r>
             <w:r>
               <w:rPr>
@@ -11385,7 +11424,7 @@
               <w:rPr>
                 <w:rFonts w:hint="eastAsia"/>
               </w:rPr>
-              <w:t>修改密码</w:t>
+              <w:t>我的应用</w:t>
             </w:r>
             <w:r>
               <w:rPr>
@@ -11397,20 +11436,25 @@
               <w:rPr>
                 <w:rFonts w:hint="eastAsia"/>
               </w:rPr>
-              <w:t>修改失败（两次密码不一致）</w:t>
-            </w:r>
-            <w:r>
-              <w:rPr>
-                <w:rFonts w:hint="eastAsia"/>
-              </w:rPr>
-              <w:t>功能</w:t>
-            </w:r>
-            <w:r>
-              <w:rPr>
-                <w:rFonts w:hint="eastAsia"/>
-              </w:rPr>
-              <w:lastRenderedPageBreak/>
-              <w:t>测试用例能通过</w:t>
+              <w:t>单位管理</w:t>
+            </w:r>
+            <w:r>
+              <w:rPr>
+                <w:rFonts w:hint="eastAsia"/>
+              </w:rPr>
+              <w:t>-</w:t>
+            </w:r>
+            <w:r>
+              <w:rPr>
+                <w:rFonts w:hint="eastAsia"/>
+              </w:rPr>
+              <w:t>应用中心</w:t>
+            </w:r>
+            <w:r>
+              <w:rPr>
+                <w:rFonts w:hint="eastAsia"/>
+              </w:rPr>
+              <w:t>功能测试用例能通过</w:t>
             </w:r>
           </w:p>
         </w:tc>
@@ -11429,7 +11473,6 @@
               <w:rPr>
                 <w:rFonts w:hint="eastAsia"/>
               </w:rPr>
-              <w:lastRenderedPageBreak/>
               <w:t>发现的问题</w:t>
             </w:r>
           </w:p>
@@ -11462,19 +11505,20 @@
         <w:rPr>
           <w:rFonts w:hint="eastAsia"/>
         </w:rPr>
+        <w:lastRenderedPageBreak/>
         <w:t>2</w:t>
       </w:r>
       <w:r>
-        <w:t>.2.4.</w:t>
-      </w:r>
-      <w:r>
-        <w:t>4</w:t>
+        <w:t>.2.3.</w:t>
+      </w:r>
+      <w:r>
+        <w:t>5</w:t>
       </w:r>
       <w:r>
         <w:rPr>
           <w:rFonts w:hint="eastAsia"/>
         </w:rPr>
-        <w:t>用户中心-修改密码-修改成功</w:t>
+        <w:t>首页-我的应用-资产内控-资产业务</w:t>
       </w:r>
     </w:p>
     <w:tbl>
@@ -11549,15 +11593,24 @@
           <w:p>
             <w:pPr>
               <w:jc w:val="left"/>
-              <w:rPr>
-                <w:rFonts w:hint="eastAsia"/>
-              </w:rPr>
-            </w:pPr>
-            <w:r>
-              <w:rPr>
-                <w:rFonts w:hint="eastAsia"/>
-              </w:rPr>
-              <w:t>提示“修改成功”</w:t>
+            </w:pPr>
+            <w:r>
+              <w:rPr>
+                <w:rFonts w:hint="eastAsia"/>
+              </w:rPr>
+              <w:t>拉取到单</w:t>
+            </w:r>
+            <w:r>
+              <w:rPr>
+                <w:rFonts w:hint="eastAsia"/>
+              </w:rPr>
+              <w:t>资产业务</w:t>
+            </w:r>
+            <w:r>
+              <w:rPr>
+                <w:rFonts w:hint="eastAsia"/>
+              </w:rPr>
+              <w:t>信息</w:t>
             </w:r>
           </w:p>
         </w:tc>
@@ -11629,7 +11682,7 @@
               <w:rPr>
                 <w:rFonts w:hint="eastAsia"/>
               </w:rPr>
-              <w:t>用户中心</w:t>
+              <w:t>首页</w:t>
             </w:r>
             <w:r>
               <w:rPr>
@@ -11641,7 +11694,7 @@
               <w:rPr>
                 <w:rFonts w:hint="eastAsia"/>
               </w:rPr>
-              <w:t>修改密码</w:t>
+              <w:t>我的应用</w:t>
             </w:r>
             <w:r>
               <w:rPr>
@@ -11653,7 +11706,19 @@
               <w:rPr>
                 <w:rFonts w:hint="eastAsia"/>
               </w:rPr>
-              <w:t>修改成功</w:t>
+              <w:t>资产内控</w:t>
+            </w:r>
+            <w:r>
+              <w:rPr>
+                <w:rFonts w:hint="eastAsia"/>
+              </w:rPr>
+              <w:t>-</w:t>
+            </w:r>
+            <w:r>
+              <w:rPr>
+                <w:rFonts w:hint="eastAsia"/>
+              </w:rPr>
+              <w:t>资产业务</w:t>
             </w:r>
             <w:r>
               <w:rPr>
@@ -11713,16 +11778,16 @@
         <w:t>2</w:t>
       </w:r>
       <w:r>
-        <w:t>.2.4.</w:t>
-      </w:r>
-      <w:r>
-        <w:t>5</w:t>
+        <w:t>.2.3.</w:t>
+      </w:r>
+      <w:r>
+        <w:t>6</w:t>
       </w:r>
       <w:r>
         <w:rPr>
           <w:rFonts w:hint="eastAsia"/>
         </w:rPr>
-        <w:t>用户中心-设为主单位</w:t>
+        <w:t>首页-我的应用-资产内控-查询分析</w:t>
       </w:r>
     </w:p>
     <w:tbl>
@@ -11797,15 +11862,12 @@
           <w:p>
             <w:pPr>
               <w:jc w:val="left"/>
-              <w:rPr>
-                <w:rFonts w:hint="eastAsia"/>
-              </w:rPr>
-            </w:pPr>
-            <w:r>
-              <w:rPr>
-                <w:rFonts w:hint="eastAsia"/>
-              </w:rPr>
-              <w:t>被选中的单位变为主单位</w:t>
+            </w:pPr>
+            <w:r>
+              <w:rPr>
+                <w:rFonts w:hint="eastAsia"/>
+              </w:rPr>
+              <w:t>拉取到单位信息</w:t>
             </w:r>
           </w:p>
         </w:tc>
@@ -11877,7 +11939,7 @@
               <w:rPr>
                 <w:rFonts w:hint="eastAsia"/>
               </w:rPr>
-              <w:t>用户中心</w:t>
+              <w:t>首页</w:t>
             </w:r>
             <w:r>
               <w:rPr>
@@ -11889,7 +11951,31 @@
               <w:rPr>
                 <w:rFonts w:hint="eastAsia"/>
               </w:rPr>
-              <w:t>设为主单位</w:t>
+              <w:t>我的应用</w:t>
+            </w:r>
+            <w:r>
+              <w:rPr>
+                <w:rFonts w:hint="eastAsia"/>
+              </w:rPr>
+              <w:t>-</w:t>
+            </w:r>
+            <w:r>
+              <w:rPr>
+                <w:rFonts w:hint="eastAsia"/>
+              </w:rPr>
+              <w:t>资产内控</w:t>
+            </w:r>
+            <w:r>
+              <w:rPr>
+                <w:rFonts w:hint="eastAsia"/>
+              </w:rPr>
+              <w:t>-</w:t>
+            </w:r>
+            <w:r>
+              <w:rPr>
+                <w:rFonts w:hint="eastAsia"/>
+              </w:rPr>
+              <w:t>查询分析</w:t>
             </w:r>
             <w:r>
               <w:rPr>
@@ -11949,16 +12035,16 @@
         <w:t>2</w:t>
       </w:r>
       <w:r>
-        <w:t>.2.4.</w:t>
-      </w:r>
-      <w:r>
-        <w:t>6</w:t>
+        <w:t>.2.3.</w:t>
+      </w:r>
+      <w:r>
+        <w:t>7</w:t>
       </w:r>
       <w:r>
         <w:rPr>
           <w:rFonts w:hint="eastAsia"/>
         </w:rPr>
-        <w:t>用户中心-查看申请</w:t>
+        <w:t>首页-我的应用-共享预约平台-业务中心</w:t>
       </w:r>
     </w:p>
     <w:tbl>
@@ -12033,15 +12119,12 @@
           <w:p>
             <w:pPr>
               <w:jc w:val="left"/>
-              <w:rPr>
-                <w:rFonts w:hint="eastAsia"/>
-              </w:rPr>
-            </w:pPr>
-            <w:r>
-              <w:rPr>
-                <w:rFonts w:hint="eastAsia"/>
-              </w:rPr>
-              <w:t>跳转至申请列表</w:t>
+            </w:pPr>
+            <w:r>
+              <w:rPr>
+                <w:rFonts w:hint="eastAsia"/>
+              </w:rPr>
+              <w:t>拉取到业务中心信息</w:t>
             </w:r>
           </w:p>
         </w:tc>
@@ -12113,7 +12196,7 @@
               <w:rPr>
                 <w:rFonts w:hint="eastAsia"/>
               </w:rPr>
-              <w:t>用户中心</w:t>
+              <w:t>首页</w:t>
             </w:r>
             <w:r>
               <w:rPr>
@@ -12125,7 +12208,31 @@
               <w:rPr>
                 <w:rFonts w:hint="eastAsia"/>
               </w:rPr>
-              <w:t>查看申请</w:t>
+              <w:t>我的应用</w:t>
+            </w:r>
+            <w:r>
+              <w:rPr>
+                <w:rFonts w:hint="eastAsia"/>
+              </w:rPr>
+              <w:t>-</w:t>
+            </w:r>
+            <w:r>
+              <w:rPr>
+                <w:rFonts w:hint="eastAsia"/>
+              </w:rPr>
+              <w:t>共享预约平台</w:t>
+            </w:r>
+            <w:r>
+              <w:rPr>
+                <w:rFonts w:hint="eastAsia"/>
+              </w:rPr>
+              <w:t>-</w:t>
+            </w:r>
+            <w:r>
+              <w:rPr>
+                <w:rFonts w:hint="eastAsia"/>
+              </w:rPr>
+              <w:t>业务中心</w:t>
             </w:r>
             <w:r>
               <w:rPr>
@@ -12185,16 +12292,16 @@
         <w:t>2</w:t>
       </w:r>
       <w:r>
-        <w:t>.2.4.</w:t>
-      </w:r>
-      <w:r>
-        <w:t>7</w:t>
+        <w:t>.2.3.</w:t>
+      </w:r>
+      <w:r>
+        <w:t>8</w:t>
       </w:r>
       <w:r>
         <w:rPr>
           <w:rFonts w:hint="eastAsia"/>
         </w:rPr>
-        <w:t>用户中心-加入单位</w:t>
+        <w:t>首页-我的应用-共享预约平台-数据查询</w:t>
       </w:r>
     </w:p>
     <w:tbl>
@@ -12269,15 +12376,12 @@
           <w:p>
             <w:pPr>
               <w:jc w:val="left"/>
-              <w:rPr>
-                <w:rFonts w:hint="eastAsia"/>
-              </w:rPr>
-            </w:pPr>
-            <w:r>
-              <w:rPr>
-                <w:rFonts w:hint="eastAsia"/>
-              </w:rPr>
-              <w:t>提示“申请成功”</w:t>
+            </w:pPr>
+            <w:r>
+              <w:rPr>
+                <w:rFonts w:hint="eastAsia"/>
+              </w:rPr>
+              <w:t>拉取到数据查询信息</w:t>
             </w:r>
           </w:p>
         </w:tc>
@@ -12349,7 +12453,7 @@
               <w:rPr>
                 <w:rFonts w:hint="eastAsia"/>
               </w:rPr>
-              <w:t>用户中心</w:t>
+              <w:t>首页</w:t>
             </w:r>
             <w:r>
               <w:rPr>
@@ -12361,7 +12465,31 @@
               <w:rPr>
                 <w:rFonts w:hint="eastAsia"/>
               </w:rPr>
-              <w:t>查看申请</w:t>
+              <w:t>我的应用</w:t>
+            </w:r>
+            <w:r>
+              <w:rPr>
+                <w:rFonts w:hint="eastAsia"/>
+              </w:rPr>
+              <w:t>-</w:t>
+            </w:r>
+            <w:r>
+              <w:rPr>
+                <w:rFonts w:hint="eastAsia"/>
+              </w:rPr>
+              <w:t>共享预约平台</w:t>
+            </w:r>
+            <w:r>
+              <w:rPr>
+                <w:rFonts w:hint="eastAsia"/>
+              </w:rPr>
+              <w:t>-</w:t>
+            </w:r>
+            <w:r>
+              <w:rPr>
+                <w:rFonts w:hint="eastAsia"/>
+              </w:rPr>
+              <w:t>数据查询</w:t>
             </w:r>
             <w:r>
               <w:rPr>
@@ -12409,13 +12537,7 @@
         </w:tc>
       </w:tr>
     </w:tbl>
-    <w:p>
-      <w:pPr>
-        <w:rPr>
-          <w:rFonts w:hint="eastAsia"/>
-        </w:rPr>
-      </w:pPr>
-    </w:p>
+    <w:p/>
     <w:p>
       <w:pPr>
         <w:pStyle w:val="4"/>
@@ -12428,16 +12550,16 @@
         <w:t>2</w:t>
       </w:r>
       <w:r>
-        <w:t>.2.4.</w:t>
-      </w:r>
-      <w:r>
-        <w:t>8</w:t>
+        <w:t>.2.3.</w:t>
+      </w:r>
+      <w:r>
+        <w:t>9</w:t>
       </w:r>
       <w:r>
         <w:rPr>
           <w:rFonts w:hint="eastAsia"/>
         </w:rPr>
-        <w:t>用户中心-加入单位（重复申请）</w:t>
+        <w:t>首页-我的应用-大仪共享管理-业务中心</w:t>
       </w:r>
     </w:p>
     <w:tbl>
@@ -12512,15 +12634,12 @@
           <w:p>
             <w:pPr>
               <w:jc w:val="left"/>
-              <w:rPr>
-                <w:rFonts w:hint="eastAsia"/>
-              </w:rPr>
-            </w:pPr>
-            <w:r>
-              <w:rPr>
-                <w:rFonts w:hint="eastAsia"/>
-              </w:rPr>
-              <w:t>提示“请勿重复申请”</w:t>
+            </w:pPr>
+            <w:r>
+              <w:rPr>
+                <w:rFonts w:hint="eastAsia"/>
+              </w:rPr>
+              <w:t>拉取到业务中心信息</w:t>
             </w:r>
           </w:p>
         </w:tc>
@@ -12592,7 +12711,43 @@
               <w:rPr>
                 <w:rFonts w:hint="eastAsia"/>
               </w:rPr>
-              <w:t>提示“请勿重复申请”</w:t>
+              <w:t>首页</w:t>
+            </w:r>
+            <w:r>
+              <w:rPr>
+                <w:rFonts w:hint="eastAsia"/>
+              </w:rPr>
+              <w:t>-</w:t>
+            </w:r>
+            <w:r>
+              <w:rPr>
+                <w:rFonts w:hint="eastAsia"/>
+              </w:rPr>
+              <w:t>我的应用</w:t>
+            </w:r>
+            <w:r>
+              <w:rPr>
+                <w:rFonts w:hint="eastAsia"/>
+              </w:rPr>
+              <w:t>-</w:t>
+            </w:r>
+            <w:r>
+              <w:rPr>
+                <w:rFonts w:hint="eastAsia"/>
+              </w:rPr>
+              <w:t>大仪共享管理</w:t>
+            </w:r>
+            <w:r>
+              <w:rPr>
+                <w:rFonts w:hint="eastAsia"/>
+              </w:rPr>
+              <w:t>-</w:t>
+            </w:r>
+            <w:r>
+              <w:rPr>
+                <w:rFonts w:hint="eastAsia"/>
+              </w:rPr>
+              <w:t>业务中心</w:t>
             </w:r>
             <w:r>
               <w:rPr>
@@ -12652,16 +12807,16 @@
         <w:t>2</w:t>
       </w:r>
       <w:r>
-        <w:t>.2.4.</w:t>
-      </w:r>
-      <w:r>
-        <w:t>9</w:t>
+        <w:t>.2.3.1</w:t>
+      </w:r>
+      <w:r>
+        <w:t>0</w:t>
       </w:r>
       <w:r>
         <w:rPr>
           <w:rFonts w:hint="eastAsia"/>
         </w:rPr>
-        <w:t>用户中心-取消申请</w:t>
+        <w:t>首页-我的应用-大仪共享管理-数据查询</w:t>
       </w:r>
     </w:p>
     <w:tbl>
@@ -12736,15 +12891,12 @@
           <w:p>
             <w:pPr>
               <w:jc w:val="left"/>
-              <w:rPr>
-                <w:rFonts w:hint="eastAsia"/>
-              </w:rPr>
-            </w:pPr>
-            <w:r>
-              <w:rPr>
-                <w:rFonts w:hint="eastAsia"/>
-              </w:rPr>
-              <w:t>提示“取消成功”</w:t>
+            </w:pPr>
+            <w:r>
+              <w:rPr>
+                <w:rFonts w:hint="eastAsia"/>
+              </w:rPr>
+              <w:t>拉取到数据查询信息</w:t>
             </w:r>
           </w:p>
         </w:tc>
@@ -12816,7 +12968,7 @@
               <w:rPr>
                 <w:rFonts w:hint="eastAsia"/>
               </w:rPr>
-              <w:t>用户中心</w:t>
+              <w:t>首页</w:t>
             </w:r>
             <w:r>
               <w:rPr>
@@ -12828,7 +12980,31 @@
               <w:rPr>
                 <w:rFonts w:hint="eastAsia"/>
               </w:rPr>
-              <w:t>查看申请</w:t>
+              <w:t>我的应用</w:t>
+            </w:r>
+            <w:r>
+              <w:rPr>
+                <w:rFonts w:hint="eastAsia"/>
+              </w:rPr>
+              <w:t>-</w:t>
+            </w:r>
+            <w:r>
+              <w:rPr>
+                <w:rFonts w:hint="eastAsia"/>
+              </w:rPr>
+              <w:t>大仪共享管理</w:t>
+            </w:r>
+            <w:r>
+              <w:rPr>
+                <w:rFonts w:hint="eastAsia"/>
+              </w:rPr>
+              <w:t>-</w:t>
+            </w:r>
+            <w:r>
+              <w:rPr>
+                <w:rFonts w:hint="eastAsia"/>
+              </w:rPr>
+              <w:t>数据查询</w:t>
             </w:r>
             <w:r>
               <w:rPr>
@@ -12876,34 +13052,31 @@
         </w:tc>
       </w:tr>
     </w:tbl>
+    <w:p/>
     <w:p>
       <w:pPr>
+        <w:pStyle w:val="4"/>
+      </w:pPr>
+      <w:r>
         <w:rPr>
           <w:rFonts w:hint="eastAsia"/>
         </w:rPr>
-      </w:pPr>
-    </w:p>
-    <w:p>
-      <w:pPr>
-        <w:pStyle w:val="4"/>
-      </w:pPr>
+        <w:t>2</w:t>
+      </w:r>
+      <w:r>
+        <w:t>.2.3.</w:t>
+      </w:r>
+      <w:r>
+        <w:t>1</w:t>
+      </w:r>
+      <w:r>
+        <w:t>1</w:t>
+      </w:r>
       <w:r>
         <w:rPr>
           <w:rFonts w:hint="eastAsia"/>
         </w:rPr>
-        <w:t>2</w:t>
-      </w:r>
-      <w:r>
-        <w:t>.2.4.</w:t>
-      </w:r>
-      <w:r>
-        <w:t>10</w:t>
-      </w:r>
-      <w:r>
-        <w:rPr>
-          <w:rFonts w:hint="eastAsia"/>
-        </w:rPr>
-        <w:t>用户中心-搜索</w:t>
+        <w:t>首页-我的应用-自建应用</w:t>
       </w:r>
     </w:p>
     <w:tbl>
@@ -12978,15 +13151,12 @@
           <w:p>
             <w:pPr>
               <w:jc w:val="left"/>
-              <w:rPr>
-                <w:rFonts w:hint="eastAsia"/>
-              </w:rPr>
-            </w:pPr>
-            <w:r>
-              <w:rPr>
-                <w:rFonts w:hint="eastAsia"/>
-              </w:rPr>
-              <w:t>显示搜索结果</w:t>
+            </w:pPr>
+            <w:r>
+              <w:rPr>
+                <w:color w:val="C00000"/>
+              </w:rPr>
+              <w:t>404 Not Found</w:t>
             </w:r>
           </w:p>
         </w:tc>
@@ -13022,6 +13192,12 @@
               <w:rPr>
                 <w:rFonts w:hint="eastAsia"/>
               </w:rPr>
+              <w:t>不</w:t>
+            </w:r>
+            <w:r>
+              <w:rPr>
+                <w:rFonts w:hint="eastAsia"/>
+              </w:rPr>
               <w:t>符合预期要求</w:t>
             </w:r>
           </w:p>
@@ -13058,7 +13234,7 @@
               <w:rPr>
                 <w:rFonts w:hint="eastAsia"/>
               </w:rPr>
-              <w:t>用户中心</w:t>
+              <w:t>首页</w:t>
             </w:r>
             <w:r>
               <w:rPr>
@@ -13070,13 +13246,37 @@
               <w:rPr>
                 <w:rFonts w:hint="eastAsia"/>
               </w:rPr>
-              <w:t>查看申请</w:t>
-            </w:r>
-            <w:r>
-              <w:rPr>
-                <w:rFonts w:hint="eastAsia"/>
-              </w:rPr>
-              <w:t>功能测试用例能通过</w:t>
+              <w:t>我的应用</w:t>
+            </w:r>
+            <w:r>
+              <w:rPr>
+                <w:rFonts w:hint="eastAsia"/>
+              </w:rPr>
+              <w:t>-</w:t>
+            </w:r>
+            <w:r>
+              <w:rPr>
+                <w:rFonts w:hint="eastAsia"/>
+              </w:rPr>
+              <w:t>自建应用</w:t>
+            </w:r>
+            <w:r>
+              <w:rPr>
+                <w:rFonts w:hint="eastAsia"/>
+              </w:rPr>
+              <w:t>功能测试用例</w:t>
+            </w:r>
+            <w:r>
+              <w:rPr>
+                <w:rFonts w:hint="eastAsia"/>
+              </w:rPr>
+              <w:t>不</w:t>
+            </w:r>
+            <w:r>
+              <w:rPr>
+                <w:rFonts w:hint="eastAsia"/>
+              </w:rPr>
+              <w:t>能通过</w:t>
             </w:r>
           </w:p>
         </w:tc>
@@ -13112,22 +13312,45 @@
               <w:rPr>
                 <w:rFonts w:hint="eastAsia"/>
               </w:rPr>
-              <w:t>无</w:t>
+              <w:t>数据库找不到相关信息</w:t>
             </w:r>
           </w:p>
         </w:tc>
       </w:tr>
     </w:tbl>
+    <w:p/>
+    <w:p/>
     <w:p>
       <w:pPr>
+        <w:pStyle w:val="3"/>
+      </w:pPr>
+      <w:bookmarkStart w:id="27" w:name="_Toc72859294"/>
+      <w:r>
         <w:rPr>
           <w:rFonts w:hint="eastAsia"/>
         </w:rPr>
-      </w:pPr>
+        <w:t>2</w:t>
+      </w:r>
+      <w:r>
+        <w:t>.2.</w:t>
+      </w:r>
+      <w:r>
+        <w:t>4</w:t>
+      </w:r>
+      <w:r>
+        <w:t xml:space="preserve"> </w:t>
+      </w:r>
+      <w:bookmarkEnd w:id="27"/>
+      <w:r>
+        <w:rPr>
+          <w:rFonts w:hint="eastAsia"/>
+        </w:rPr>
+        <w:t>用户中心模块</w:t>
+      </w:r>
     </w:p>
     <w:p>
       <w:pPr>
-        <w:pStyle w:val="3"/>
+        <w:pStyle w:val="4"/>
       </w:pPr>
       <w:r>
         <w:rPr>
@@ -13136,45 +13359,13 @@
         <w:t>2</w:t>
       </w:r>
       <w:r>
-        <w:t>.2.</w:t>
-      </w:r>
-      <w:r>
-        <w:t>5</w:t>
-      </w:r>
-      <w:r>
-        <w:t xml:space="preserve"> </w:t>
+        <w:t>.2.4.1</w:t>
       </w:r>
       <w:r>
         <w:rPr>
           <w:rFonts w:hint="eastAsia"/>
         </w:rPr>
-        <w:t>首页配置模块</w:t>
-      </w:r>
-    </w:p>
-    <w:p>
-      <w:pPr>
-        <w:pStyle w:val="4"/>
-      </w:pPr>
-      <w:r>
-        <w:rPr>
-          <w:rFonts w:hint="eastAsia"/>
-        </w:rPr>
-        <w:t>2</w:t>
-      </w:r>
-      <w:r>
-        <w:t>.2.</w:t>
-      </w:r>
-      <w:r>
-        <w:t>5</w:t>
-      </w:r>
-      <w:r>
-        <w:t>.1</w:t>
-      </w:r>
-      <w:r>
-        <w:rPr>
-          <w:rFonts w:hint="eastAsia"/>
-        </w:rPr>
-        <w:t>首页配置-设置系统模板</w:t>
+        <w:t>用户中心-修改信息</w:t>
       </w:r>
     </w:p>
     <w:tbl>
@@ -13249,15 +13440,12 @@
           <w:p>
             <w:pPr>
               <w:jc w:val="left"/>
-              <w:rPr>
-                <w:rFonts w:hint="eastAsia"/>
-              </w:rPr>
-            </w:pPr>
-            <w:r>
-              <w:rPr>
-                <w:rFonts w:hint="eastAsia"/>
-              </w:rPr>
-              <w:t>首页配置变为平台模板</w:t>
+            </w:pPr>
+            <w:r>
+              <w:rPr>
+                <w:rFonts w:hint="eastAsia"/>
+              </w:rPr>
+              <w:t>修改成功</w:t>
             </w:r>
           </w:p>
         </w:tc>
@@ -13329,7 +13517,7 @@
               <w:rPr>
                 <w:rFonts w:hint="eastAsia"/>
               </w:rPr>
-              <w:t>首页配置</w:t>
+              <w:t>用户中心</w:t>
             </w:r>
             <w:r>
               <w:rPr>
@@ -13341,7 +13529,7 @@
               <w:rPr>
                 <w:rFonts w:hint="eastAsia"/>
               </w:rPr>
-              <w:t>设置系统模板</w:t>
+              <w:t>修改信息</w:t>
             </w:r>
             <w:r>
               <w:rPr>
@@ -13398,26 +13586,16 @@
         <w:rPr>
           <w:rFonts w:hint="eastAsia"/>
         </w:rPr>
-        <w:lastRenderedPageBreak/>
         <w:t>2</w:t>
       </w:r>
       <w:r>
-        <w:t>.2.</w:t>
-      </w:r>
-      <w:r>
-        <w:t>5</w:t>
-      </w:r>
-      <w:r>
-        <w:t>.</w:t>
-      </w:r>
-      <w:r>
-        <w:t>2</w:t>
+        <w:t>.2.4.2</w:t>
       </w:r>
       <w:r>
         <w:rPr>
           <w:rFonts w:hint="eastAsia"/>
         </w:rPr>
-        <w:t>首页配置-搜索存在模板</w:t>
+        <w:t>用户中心-修改密码-修改失败（原密码错误）</w:t>
       </w:r>
     </w:p>
     <w:tbl>
@@ -13492,15 +13670,12 @@
           <w:p>
             <w:pPr>
               <w:jc w:val="left"/>
-              <w:rPr>
-                <w:rFonts w:hint="eastAsia"/>
-              </w:rPr>
-            </w:pPr>
-            <w:r>
-              <w:rPr>
-                <w:rFonts w:hint="eastAsia"/>
-              </w:rPr>
-              <w:t>显示空模板</w:t>
+            </w:pPr>
+            <w:r>
+              <w:rPr>
+                <w:rFonts w:hint="eastAsia"/>
+              </w:rPr>
+              <w:t>提示“原密码错误”</w:t>
             </w:r>
           </w:p>
         </w:tc>
@@ -13572,7 +13747,7 @@
               <w:rPr>
                 <w:rFonts w:hint="eastAsia"/>
               </w:rPr>
-              <w:t>首页配置</w:t>
+              <w:t>用户中心</w:t>
             </w:r>
             <w:r>
               <w:rPr>
@@ -13584,7 +13759,19 @@
               <w:rPr>
                 <w:rFonts w:hint="eastAsia"/>
               </w:rPr>
-              <w:t>搜索存在模板</w:t>
+              <w:t>修改密码</w:t>
+            </w:r>
+            <w:r>
+              <w:rPr>
+                <w:rFonts w:hint="eastAsia"/>
+              </w:rPr>
+              <w:t>-</w:t>
+            </w:r>
+            <w:r>
+              <w:rPr>
+                <w:rFonts w:hint="eastAsia"/>
+              </w:rPr>
+              <w:t>修改失败（原密码错误）</w:t>
             </w:r>
             <w:r>
               <w:rPr>
@@ -13644,16 +13831,13 @@
         <w:t>2</w:t>
       </w:r>
       <w:r>
-        <w:t>.2.5.</w:t>
-      </w:r>
-      <w:r>
-        <w:t>3</w:t>
+        <w:t>.2.4.3</w:t>
       </w:r>
       <w:r>
         <w:rPr>
           <w:rFonts w:hint="eastAsia"/>
         </w:rPr>
-        <w:t>首页配置-搜索不存在模板</w:t>
+        <w:t>用户中心-修改密码-修改失败（两次密码不一致）</w:t>
       </w:r>
     </w:p>
     <w:tbl>
@@ -13728,15 +13912,12 @@
           <w:p>
             <w:pPr>
               <w:jc w:val="left"/>
-              <w:rPr>
-                <w:rFonts w:hint="eastAsia"/>
-              </w:rPr>
-            </w:pPr>
-            <w:r>
-              <w:rPr>
-                <w:rFonts w:hint="eastAsia"/>
-              </w:rPr>
-              <w:t>显示为空</w:t>
+            </w:pPr>
+            <w:r>
+              <w:rPr>
+                <w:rFonts w:hint="eastAsia"/>
+              </w:rPr>
+              <w:t>提示“两次密码不一致”</w:t>
             </w:r>
           </w:p>
         </w:tc>
@@ -13808,7 +13989,7 @@
               <w:rPr>
                 <w:rFonts w:hint="eastAsia"/>
               </w:rPr>
-              <w:t>首页配置</w:t>
+              <w:t>用户中心</w:t>
             </w:r>
             <w:r>
               <w:rPr>
@@ -13820,7 +14001,19 @@
               <w:rPr>
                 <w:rFonts w:hint="eastAsia"/>
               </w:rPr>
-              <w:t>搜索不存在模板</w:t>
+              <w:t>修改密码</w:t>
+            </w:r>
+            <w:r>
+              <w:rPr>
+                <w:rFonts w:hint="eastAsia"/>
+              </w:rPr>
+              <w:t>-</w:t>
+            </w:r>
+            <w:r>
+              <w:rPr>
+                <w:rFonts w:hint="eastAsia"/>
+              </w:rPr>
+              <w:t>修改失败（两次密码不一致）</w:t>
             </w:r>
             <w:r>
               <w:rPr>
@@ -13880,16 +14073,13 @@
         <w:t>2</w:t>
       </w:r>
       <w:r>
-        <w:t>.2.5.</w:t>
-      </w:r>
-      <w:r>
-        <w:t>4</w:t>
+        <w:t>.2.4.4</w:t>
       </w:r>
       <w:r>
         <w:rPr>
           <w:rFonts w:hint="eastAsia"/>
         </w:rPr>
-        <w:t>首页配置-自定义模板</w:t>
+        <w:t>用户中心-修改密码-修改成功</w:t>
       </w:r>
     </w:p>
     <w:tbl>
@@ -13964,15 +14154,12 @@
           <w:p>
             <w:pPr>
               <w:jc w:val="left"/>
-              <w:rPr>
-                <w:rFonts w:hint="eastAsia"/>
-              </w:rPr>
-            </w:pPr>
-            <w:r>
-              <w:rPr>
-                <w:rFonts w:hint="eastAsia"/>
-              </w:rPr>
-              <w:t>设计的模板被保存在自定义模板中</w:t>
+            </w:pPr>
+            <w:r>
+              <w:rPr>
+                <w:rFonts w:hint="eastAsia"/>
+              </w:rPr>
+              <w:t>提示“修改成功”</w:t>
             </w:r>
           </w:p>
         </w:tc>
@@ -14044,7 +14231,7 @@
               <w:rPr>
                 <w:rFonts w:hint="eastAsia"/>
               </w:rPr>
-              <w:t>首页配置</w:t>
+              <w:t>用户中心</w:t>
             </w:r>
             <w:r>
               <w:rPr>
@@ -14056,7 +14243,19 @@
               <w:rPr>
                 <w:rFonts w:hint="eastAsia"/>
               </w:rPr>
-              <w:t>自定义模板</w:t>
+              <w:t>修改密码</w:t>
+            </w:r>
+            <w:r>
+              <w:rPr>
+                <w:rFonts w:hint="eastAsia"/>
+              </w:rPr>
+              <w:t>-</w:t>
+            </w:r>
+            <w:r>
+              <w:rPr>
+                <w:rFonts w:hint="eastAsia"/>
+              </w:rPr>
+              <w:t>修改成功</w:t>
             </w:r>
             <w:r>
               <w:rPr>
@@ -14116,16 +14315,13 @@
         <w:t>2</w:t>
       </w:r>
       <w:r>
-        <w:t>.2.5.</w:t>
-      </w:r>
-      <w:r>
-        <w:t>5</w:t>
+        <w:t>.2.4.5</w:t>
       </w:r>
       <w:r>
         <w:rPr>
           <w:rFonts w:hint="eastAsia"/>
         </w:rPr>
-        <w:t>首页配置-设置自定义模板</w:t>
+        <w:t>用户中心-设为主单位</w:t>
       </w:r>
     </w:p>
     <w:tbl>
@@ -14200,15 +14396,12 @@
           <w:p>
             <w:pPr>
               <w:jc w:val="left"/>
-              <w:rPr>
-                <w:rFonts w:hint="eastAsia"/>
-              </w:rPr>
-            </w:pPr>
-            <w:r>
-              <w:rPr>
-                <w:rFonts w:hint="eastAsia"/>
-              </w:rPr>
-              <w:t>首页配置变为自定义模板</w:t>
+            </w:pPr>
+            <w:r>
+              <w:rPr>
+                <w:rFonts w:hint="eastAsia"/>
+              </w:rPr>
+              <w:t>被选中的单位变为主单位</w:t>
             </w:r>
           </w:p>
         </w:tc>
@@ -14280,7 +14473,7 @@
               <w:rPr>
                 <w:rFonts w:hint="eastAsia"/>
               </w:rPr>
-              <w:t>首页配置</w:t>
+              <w:t>用户中心</w:t>
             </w:r>
             <w:r>
               <w:rPr>
@@ -14292,7 +14485,7 @@
               <w:rPr>
                 <w:rFonts w:hint="eastAsia"/>
               </w:rPr>
-              <w:t>设置自定义模板</w:t>
+              <w:t>设为主单位</w:t>
             </w:r>
             <w:r>
               <w:rPr>
@@ -14349,19 +14542,17 @@
         <w:rPr>
           <w:rFonts w:hint="eastAsia"/>
         </w:rPr>
+        <w:lastRenderedPageBreak/>
         <w:t>2</w:t>
       </w:r>
       <w:r>
-        <w:t>.2.5.</w:t>
-      </w:r>
-      <w:r>
-        <w:t>6</w:t>
+        <w:t>.2.4.6</w:t>
       </w:r>
       <w:r>
         <w:rPr>
           <w:rFonts w:hint="eastAsia"/>
         </w:rPr>
-        <w:t>首页配置-重复自定义模板</w:t>
+        <w:t>用户中心-查看申请</w:t>
       </w:r>
     </w:p>
     <w:tbl>
@@ -14424,7 +14615,6 @@
               <w:rPr>
                 <w:rFonts w:hint="eastAsia"/>
               </w:rPr>
-              <w:lastRenderedPageBreak/>
               <w:t>实际结果</w:t>
             </w:r>
           </w:p>
@@ -14437,33 +14627,12 @@
           <w:p>
             <w:pPr>
               <w:jc w:val="left"/>
-              <w:rPr>
-                <w:rFonts w:hint="eastAsia"/>
-              </w:rPr>
-            </w:pPr>
-            <w:r>
-              <w:rPr>
-                <w:rFonts w:hint="eastAsia"/>
-              </w:rPr>
-              <w:t>系统</w:t>
-            </w:r>
-            <w:r>
-              <w:rPr>
-                <w:rFonts w:hint="eastAsia"/>
-              </w:rPr>
-              <w:t>未</w:t>
-            </w:r>
-            <w:r>
-              <w:rPr>
-                <w:rFonts w:hint="eastAsia"/>
-              </w:rPr>
-              <w:t>提示重复</w:t>
-            </w:r>
-            <w:r>
-              <w:rPr>
-                <w:rFonts w:hint="eastAsia"/>
-              </w:rPr>
-              <w:t>，能够数据写入</w:t>
+            </w:pPr>
+            <w:r>
+              <w:rPr>
+                <w:rFonts w:hint="eastAsia"/>
+              </w:rPr>
+              <w:t>跳转至申请列表</w:t>
             </w:r>
           </w:p>
         </w:tc>
@@ -14499,12 +14668,6 @@
               <w:rPr>
                 <w:rFonts w:hint="eastAsia"/>
               </w:rPr>
-              <w:t>不</w:t>
-            </w:r>
-            <w:r>
-              <w:rPr>
-                <w:rFonts w:hint="eastAsia"/>
-              </w:rPr>
               <w:t>符合预期要求</w:t>
             </w:r>
           </w:p>
@@ -14541,7 +14704,7 @@
               <w:rPr>
                 <w:rFonts w:hint="eastAsia"/>
               </w:rPr>
-              <w:t>首页配置</w:t>
+              <w:t>用户中心</w:t>
             </w:r>
             <w:r>
               <w:rPr>
@@ -14553,25 +14716,13 @@
               <w:rPr>
                 <w:rFonts w:hint="eastAsia"/>
               </w:rPr>
-              <w:t>重复自定义模板</w:t>
-            </w:r>
-            <w:r>
-              <w:rPr>
-                <w:rFonts w:hint="eastAsia"/>
-              </w:rPr>
-              <w:t>功能测试用例</w:t>
-            </w:r>
-            <w:r>
-              <w:rPr>
-                <w:rFonts w:hint="eastAsia"/>
-              </w:rPr>
-              <w:t>不</w:t>
-            </w:r>
-            <w:r>
-              <w:rPr>
-                <w:rFonts w:hint="eastAsia"/>
-              </w:rPr>
-              <w:t>能通过</w:t>
+              <w:t>查看申请</w:t>
+            </w:r>
+            <w:r>
+              <w:rPr>
+                <w:rFonts w:hint="eastAsia"/>
+              </w:rPr>
+              <w:t>功能测试用例能通过</w:t>
             </w:r>
           </w:p>
         </w:tc>
@@ -14602,15 +14753,12 @@
           <w:p>
             <w:pPr>
               <w:jc w:val="left"/>
-              <w:rPr>
-                <w:rFonts w:hint="eastAsia"/>
-              </w:rPr>
-            </w:pPr>
-            <w:r>
-              <w:rPr>
-                <w:rFonts w:hint="eastAsia"/>
-              </w:rPr>
-              <w:t>数据库缺陷</w:t>
+            </w:pPr>
+            <w:r>
+              <w:rPr>
+                <w:rFonts w:hint="eastAsia"/>
+              </w:rPr>
+              <w:t>无</w:t>
             </w:r>
           </w:p>
         </w:tc>
@@ -14628,7 +14776,7 @@
         <w:t>2</w:t>
       </w:r>
       <w:r>
-        <w:t>.2.5.</w:t>
+        <w:t>.2.4.</w:t>
       </w:r>
       <w:r>
         <w:t>7</w:t>
@@ -14637,7 +14785,7 @@
         <w:rPr>
           <w:rFonts w:hint="eastAsia"/>
         </w:rPr>
-        <w:t>首页配置-删除自定义模板</w:t>
+        <w:t>用户中心-加入单位</w:t>
       </w:r>
     </w:p>
     <w:tbl>
@@ -14712,27 +14860,12 @@
           <w:p>
             <w:pPr>
               <w:jc w:val="left"/>
-              <w:rPr>
-                <w:rFonts w:hint="eastAsia"/>
-              </w:rPr>
-            </w:pPr>
-            <w:r>
-              <w:rPr>
-                <w:rFonts w:hint="eastAsia"/>
-              </w:rPr>
-              <w:t>自定义模板</w:t>
-            </w:r>
-            <w:r>
-              <w:rPr>
-                <w:rFonts w:hint="eastAsia"/>
-              </w:rPr>
-              <w:t>1</w:t>
-            </w:r>
-            <w:r>
-              <w:rPr>
-                <w:rFonts w:hint="eastAsia"/>
-              </w:rPr>
-              <w:t>删除</w:t>
+            </w:pPr>
+            <w:r>
+              <w:rPr>
+                <w:rFonts w:hint="eastAsia"/>
+              </w:rPr>
+              <w:t>提示“申请成功”</w:t>
             </w:r>
           </w:p>
         </w:tc>
@@ -14804,7 +14937,7 @@
               <w:rPr>
                 <w:rFonts w:hint="eastAsia"/>
               </w:rPr>
-              <w:t>首页配置</w:t>
+              <w:t>用户中心</w:t>
             </w:r>
             <w:r>
               <w:rPr>
@@ -14816,7 +14949,7 @@
               <w:rPr>
                 <w:rFonts w:hint="eastAsia"/>
               </w:rPr>
-              <w:t>删除自定义模板</w:t>
+              <w:t>查看申请</w:t>
             </w:r>
             <w:r>
               <w:rPr>
@@ -14864,66 +14997,28 @@
         </w:tc>
       </w:tr>
     </w:tbl>
+    <w:p/>
     <w:p>
       <w:pPr>
+        <w:pStyle w:val="4"/>
+      </w:pPr>
+      <w:r>
         <w:rPr>
           <w:rFonts w:hint="eastAsia"/>
         </w:rPr>
-      </w:pPr>
-    </w:p>
-    <w:p>
-      <w:pPr>
-        <w:pStyle w:val="3"/>
-      </w:pPr>
+        <w:t>2</w:t>
+      </w:r>
+      <w:r>
+        <w:t>.2.4.</w:t>
+      </w:r>
+      <w:r>
+        <w:t>8</w:t>
+      </w:r>
       <w:r>
         <w:rPr>
           <w:rFonts w:hint="eastAsia"/>
         </w:rPr>
-        <w:t>2</w:t>
-      </w:r>
-      <w:r>
-        <w:t>.2.</w:t>
-      </w:r>
-      <w:r>
-        <w:t>6</w:t>
-      </w:r>
-      <w:r>
-        <w:t xml:space="preserve"> </w:t>
-      </w:r>
-      <w:r>
-        <w:rPr>
-          <w:rFonts w:hint="eastAsia"/>
-        </w:rPr>
-        <w:t>切换边栏模块</w:t>
-      </w:r>
-    </w:p>
-    <w:p>
-      <w:pPr>
-        <w:pStyle w:val="4"/>
-      </w:pPr>
-      <w:r>
-        <w:rPr>
-          <w:rFonts w:hint="eastAsia"/>
-        </w:rPr>
-        <w:t>2</w:t>
-      </w:r>
-      <w:r>
-        <w:t>.2.</w:t>
-      </w:r>
-      <w:r>
-        <w:t>6</w:t>
-      </w:r>
-      <w:r>
-        <w:t>.</w:t>
-      </w:r>
-      <w:r>
-        <w:t>1</w:t>
-      </w:r>
-      <w:r>
-        <w:rPr>
-          <w:rFonts w:hint="eastAsia"/>
-        </w:rPr>
-        <w:t>切换边栏-切换至左方</w:t>
+        <w:t>用户中心-加入单位（重复申请）</w:t>
       </w:r>
     </w:p>
     <w:tbl>
@@ -14998,15 +15093,12 @@
           <w:p>
             <w:pPr>
               <w:jc w:val="left"/>
-              <w:rPr>
-                <w:rFonts w:hint="eastAsia"/>
-              </w:rPr>
-            </w:pPr>
-            <w:r>
-              <w:rPr>
-                <w:rFonts w:hint="eastAsia"/>
-              </w:rPr>
-              <w:t>边栏切换至左方</w:t>
+            </w:pPr>
+            <w:r>
+              <w:rPr>
+                <w:rFonts w:hint="eastAsia"/>
+              </w:rPr>
+              <w:t>提示“请勿重复申请”</w:t>
             </w:r>
           </w:p>
         </w:tc>
@@ -15078,19 +15170,7 @@
               <w:rPr>
                 <w:rFonts w:hint="eastAsia"/>
               </w:rPr>
-              <w:t>切换边栏</w:t>
-            </w:r>
-            <w:r>
-              <w:rPr>
-                <w:rFonts w:hint="eastAsia"/>
-              </w:rPr>
-              <w:t>-</w:t>
-            </w:r>
-            <w:r>
-              <w:rPr>
-                <w:rFonts w:hint="eastAsia"/>
-              </w:rPr>
-              <w:t>切换至左方</w:t>
+              <w:t>提示“请勿重复申请”</w:t>
             </w:r>
             <w:r>
               <w:rPr>
@@ -15150,22 +15230,13 @@
         <w:t>2</w:t>
       </w:r>
       <w:r>
-        <w:t>.2.</w:t>
-      </w:r>
-      <w:r>
-        <w:t>6</w:t>
-      </w:r>
-      <w:r>
-        <w:t>.</w:t>
-      </w:r>
-      <w:r>
-        <w:t>2</w:t>
+        <w:t>.2.4.9</w:t>
       </w:r>
       <w:r>
         <w:rPr>
           <w:rFonts w:hint="eastAsia"/>
         </w:rPr>
-        <w:t>切换边栏-切换至上方</w:t>
+        <w:t>用户中心-取消申请</w:t>
       </w:r>
     </w:p>
     <w:tbl>
@@ -15240,15 +15311,12 @@
           <w:p>
             <w:pPr>
               <w:jc w:val="left"/>
-              <w:rPr>
-                <w:rFonts w:hint="eastAsia"/>
-              </w:rPr>
-            </w:pPr>
-            <w:r>
-              <w:rPr>
-                <w:rFonts w:hint="eastAsia"/>
-              </w:rPr>
-              <w:t>边栏切换至上方</w:t>
+            </w:pPr>
+            <w:r>
+              <w:rPr>
+                <w:rFonts w:hint="eastAsia"/>
+              </w:rPr>
+              <w:t>提示“取消成功”</w:t>
             </w:r>
           </w:p>
         </w:tc>
@@ -15320,7 +15388,7 @@
               <w:rPr>
                 <w:rFonts w:hint="eastAsia"/>
               </w:rPr>
-              <w:t>切换边栏</w:t>
+              <w:t>用户中心</w:t>
             </w:r>
             <w:r>
               <w:rPr>
@@ -15332,7 +15400,7 @@
               <w:rPr>
                 <w:rFonts w:hint="eastAsia"/>
               </w:rPr>
-              <w:t>切换至上方</w:t>
+              <w:t>查看申请</w:t>
             </w:r>
             <w:r>
               <w:rPr>
@@ -15380,79 +15448,28 @@
         </w:tc>
       </w:tr>
     </w:tbl>
+    <w:p/>
     <w:p>
       <w:pPr>
+        <w:pStyle w:val="4"/>
+      </w:pPr>
+      <w:r>
         <w:rPr>
           <w:rFonts w:hint="eastAsia"/>
         </w:rPr>
-      </w:pPr>
-    </w:p>
-    <w:p>
-      <w:pPr>
-        <w:pStyle w:val="3"/>
-      </w:pPr>
+        <w:t>2</w:t>
+      </w:r>
+      <w:r>
+        <w:t>.2.4.</w:t>
+      </w:r>
+      <w:r>
+        <w:t>10</w:t>
+      </w:r>
       <w:r>
         <w:rPr>
           <w:rFonts w:hint="eastAsia"/>
         </w:rPr>
-        <w:lastRenderedPageBreak/>
-        <w:t>2</w:t>
-      </w:r>
-      <w:r>
-        <w:t>.2.</w:t>
-      </w:r>
-      <w:r>
-        <w:t>7</w:t>
-      </w:r>
-      <w:r>
-        <w:t xml:space="preserve"> </w:t>
-      </w:r>
-      <w:r>
-        <w:rPr>
-          <w:rFonts w:hint="eastAsia"/>
-        </w:rPr>
-        <w:t>登录</w:t>
-      </w:r>
-      <w:r>
-        <w:rPr>
-          <w:rFonts w:hint="eastAsia"/>
-        </w:rPr>
-        <w:t>-</w:t>
-      </w:r>
-      <w:r>
-        <w:rPr>
-          <w:rFonts w:hint="eastAsia"/>
-        </w:rPr>
-        <w:t>注销模块</w:t>
-      </w:r>
-    </w:p>
-    <w:p>
-      <w:pPr>
-        <w:pStyle w:val="4"/>
-      </w:pPr>
-      <w:r>
-        <w:rPr>
-          <w:rFonts w:hint="eastAsia"/>
-        </w:rPr>
-        <w:t>2</w:t>
-      </w:r>
-      <w:r>
-        <w:t>.2.</w:t>
-      </w:r>
-      <w:r>
-        <w:t>7</w:t>
-      </w:r>
-      <w:r>
-        <w:t>.</w:t>
-      </w:r>
-      <w:r>
-        <w:t>1</w:t>
-      </w:r>
-      <w:r>
-        <w:rPr>
-          <w:rFonts w:hint="eastAsia"/>
-        </w:rPr>
-        <w:t>登录-账号不存在</w:t>
+        <w:t>用户中心-搜索</w:t>
       </w:r>
     </w:p>
     <w:tbl>
@@ -15515,6 +15532,7 @@
               <w:rPr>
                 <w:rFonts w:hint="eastAsia"/>
               </w:rPr>
+              <w:lastRenderedPageBreak/>
               <w:t>实际结果</w:t>
             </w:r>
           </w:p>
@@ -15527,33 +15545,12 @@
           <w:p>
             <w:pPr>
               <w:jc w:val="left"/>
-              <w:rPr>
-                <w:rFonts w:hint="eastAsia"/>
-              </w:rPr>
-            </w:pPr>
-            <w:r>
-              <w:rPr>
-                <w:rFonts w:hint="eastAsia"/>
-              </w:rPr>
-              <w:t>提示“</w:t>
-            </w:r>
-            <w:r>
-              <w:rPr>
-                <w:rFonts w:hint="eastAsia"/>
-              </w:rPr>
-              <w:t>账号不存在</w:t>
-            </w:r>
-            <w:r>
-              <w:rPr>
-                <w:rFonts w:hint="eastAsia"/>
-              </w:rPr>
-              <w:t>!</w:t>
-            </w:r>
-            <w:r>
-              <w:rPr>
-                <w:rFonts w:hint="eastAsia"/>
-              </w:rPr>
-              <w:t>”</w:t>
+            </w:pPr>
+            <w:r>
+              <w:rPr>
+                <w:rFonts w:hint="eastAsia"/>
+              </w:rPr>
+              <w:t>显示搜索结果</w:t>
             </w:r>
           </w:p>
         </w:tc>
@@ -15625,7 +15622,7 @@
               <w:rPr>
                 <w:rFonts w:hint="eastAsia"/>
               </w:rPr>
-              <w:t>登录</w:t>
+              <w:t>用户中心</w:t>
             </w:r>
             <w:r>
               <w:rPr>
@@ -15637,7 +15634,7 @@
               <w:rPr>
                 <w:rFonts w:hint="eastAsia"/>
               </w:rPr>
-              <w:t>账号不存在</w:t>
+              <w:t>查看申请</w:t>
             </w:r>
             <w:r>
               <w:rPr>
@@ -15688,6 +15685,32 @@
     <w:p/>
     <w:p>
       <w:pPr>
+        <w:pStyle w:val="3"/>
+      </w:pPr>
+      <w:r>
+        <w:rPr>
+          <w:rFonts w:hint="eastAsia"/>
+        </w:rPr>
+        <w:t>2</w:t>
+      </w:r>
+      <w:r>
+        <w:t>.2.</w:t>
+      </w:r>
+      <w:r>
+        <w:t>5</w:t>
+      </w:r>
+      <w:r>
+        <w:t xml:space="preserve"> </w:t>
+      </w:r>
+      <w:r>
+        <w:rPr>
+          <w:rFonts w:hint="eastAsia"/>
+        </w:rPr>
+        <w:t>首页配置模块</w:t>
+      </w:r>
+    </w:p>
+    <w:p>
+      <w:pPr>
         <w:pStyle w:val="4"/>
       </w:pPr>
       <w:r>
@@ -15697,19 +15720,13 @@
         <w:t>2</w:t>
       </w:r>
       <w:r>
-        <w:t>.2.</w:t>
-      </w:r>
-      <w:r>
-        <w:t>7</w:t>
-      </w:r>
-      <w:r>
-        <w:t>.2</w:t>
+        <w:t>.2.5.1</w:t>
       </w:r>
       <w:r>
         <w:rPr>
           <w:rFonts w:hint="eastAsia"/>
         </w:rPr>
-        <w:t>登录-密码错误</w:t>
+        <w:t>首页配置-设置系统模板</w:t>
       </w:r>
     </w:p>
     <w:tbl>
@@ -15784,33 +15801,12 @@
           <w:p>
             <w:pPr>
               <w:jc w:val="left"/>
-              <w:rPr>
-                <w:rFonts w:hint="eastAsia"/>
-              </w:rPr>
-            </w:pPr>
-            <w:r>
-              <w:rPr>
-                <w:rFonts w:hint="eastAsia"/>
-              </w:rPr>
-              <w:t>提示“</w:t>
-            </w:r>
-            <w:r>
-              <w:rPr>
-                <w:rFonts w:hint="eastAsia"/>
-              </w:rPr>
-              <w:t>账号或密码不正确</w:t>
-            </w:r>
-            <w:r>
-              <w:rPr>
-                <w:rFonts w:hint="eastAsia"/>
-              </w:rPr>
-              <w:t>!</w:t>
-            </w:r>
-            <w:r>
-              <w:rPr>
-                <w:rFonts w:hint="eastAsia"/>
-              </w:rPr>
-              <w:t>”</w:t>
+            </w:pPr>
+            <w:r>
+              <w:rPr>
+                <w:rFonts w:hint="eastAsia"/>
+              </w:rPr>
+              <w:t>首页配置变为平台模板</w:t>
             </w:r>
           </w:p>
         </w:tc>
@@ -15882,7 +15878,7 @@
               <w:rPr>
                 <w:rFonts w:hint="eastAsia"/>
               </w:rPr>
-              <w:t>登录</w:t>
+              <w:t>首页配置</w:t>
             </w:r>
             <w:r>
               <w:rPr>
@@ -15894,7 +15890,7 @@
               <w:rPr>
                 <w:rFonts w:hint="eastAsia"/>
               </w:rPr>
-              <w:t>密码错误</w:t>
+              <w:t>设置系统模板</w:t>
             </w:r>
             <w:r>
               <w:rPr>
@@ -15954,16 +15950,13 @@
         <w:t>2</w:t>
       </w:r>
       <w:r>
-        <w:t>.2.7.</w:t>
-      </w:r>
-      <w:r>
-        <w:t>3</w:t>
+        <w:t>.2.5.2</w:t>
       </w:r>
       <w:r>
         <w:rPr>
           <w:rFonts w:hint="eastAsia"/>
         </w:rPr>
-        <w:t>登录-注销</w:t>
+        <w:t>首页配置-搜索存在模板</w:t>
       </w:r>
     </w:p>
     <w:tbl>
@@ -16038,15 +16031,12 @@
           <w:p>
             <w:pPr>
               <w:jc w:val="left"/>
-              <w:rPr>
-                <w:rFonts w:hint="eastAsia"/>
-              </w:rPr>
-            </w:pPr>
-            <w:r>
-              <w:rPr>
-                <w:rFonts w:hint="eastAsia"/>
-              </w:rPr>
-              <w:t>提示“注销成功”</w:t>
+            </w:pPr>
+            <w:r>
+              <w:rPr>
+                <w:rFonts w:hint="eastAsia"/>
+              </w:rPr>
+              <w:t>显示空模板</w:t>
             </w:r>
           </w:p>
         </w:tc>
@@ -16118,7 +16108,7 @@
               <w:rPr>
                 <w:rFonts w:hint="eastAsia"/>
               </w:rPr>
-              <w:t>登录</w:t>
+              <w:t>首页配置</w:t>
             </w:r>
             <w:r>
               <w:rPr>
@@ -16130,7 +16120,7 @@
               <w:rPr>
                 <w:rFonts w:hint="eastAsia"/>
               </w:rPr>
-              <w:t>注销</w:t>
+              <w:t>搜索存在模板</w:t>
             </w:r>
             <w:r>
               <w:rPr>
@@ -16178,13 +16168,2458 @@
         </w:tc>
       </w:tr>
     </w:tbl>
+    <w:p/>
     <w:p>
       <w:pPr>
+        <w:pStyle w:val="4"/>
+      </w:pPr>
+      <w:r>
         <w:rPr>
           <w:rFonts w:hint="eastAsia"/>
         </w:rPr>
-      </w:pPr>
+        <w:t>2</w:t>
+      </w:r>
+      <w:r>
+        <w:t>.2.5.3</w:t>
+      </w:r>
+      <w:r>
+        <w:rPr>
+          <w:rFonts w:hint="eastAsia"/>
+        </w:rPr>
+        <w:t>首页配置-搜索不存在模板</w:t>
+      </w:r>
     </w:p>
+    <w:tbl>
+      <w:tblPr>
+        <w:tblStyle w:val="aa"/>
+        <w:tblW w:w="0" w:type="auto"/>
+        <w:tblLook w:val="04A0" w:firstRow="1" w:lastRow="0" w:firstColumn="1" w:lastColumn="0" w:noHBand="0" w:noVBand="1"/>
+      </w:tblPr>
+      <w:tblGrid>
+        <w:gridCol w:w="2263"/>
+        <w:gridCol w:w="6033"/>
+      </w:tblGrid>
+      <w:tr>
+        <w:tc>
+          <w:tcPr>
+            <w:tcW w:w="2263" w:type="dxa"/>
+            <w:vAlign w:val="center"/>
+          </w:tcPr>
+          <w:p>
+            <w:pPr>
+              <w:jc w:val="center"/>
+            </w:pPr>
+            <w:r>
+              <w:rPr>
+                <w:rFonts w:hint="eastAsia"/>
+              </w:rPr>
+              <w:t>条目</w:t>
+            </w:r>
+          </w:p>
+        </w:tc>
+        <w:tc>
+          <w:tcPr>
+            <w:tcW w:w="6033" w:type="dxa"/>
+            <w:vAlign w:val="center"/>
+          </w:tcPr>
+          <w:p>
+            <w:pPr>
+              <w:jc w:val="center"/>
+            </w:pPr>
+            <w:r>
+              <w:rPr>
+                <w:rFonts w:hint="eastAsia"/>
+              </w:rPr>
+              <w:t>结论</w:t>
+            </w:r>
+          </w:p>
+        </w:tc>
+      </w:tr>
+      <w:tr>
+        <w:tc>
+          <w:tcPr>
+            <w:tcW w:w="2263" w:type="dxa"/>
+            <w:vAlign w:val="center"/>
+          </w:tcPr>
+          <w:p>
+            <w:pPr>
+              <w:jc w:val="center"/>
+            </w:pPr>
+            <w:r>
+              <w:rPr>
+                <w:rFonts w:hint="eastAsia"/>
+              </w:rPr>
+              <w:t>实际结果</w:t>
+            </w:r>
+          </w:p>
+        </w:tc>
+        <w:tc>
+          <w:tcPr>
+            <w:tcW w:w="6033" w:type="dxa"/>
+            <w:vAlign w:val="center"/>
+          </w:tcPr>
+          <w:p>
+            <w:pPr>
+              <w:jc w:val="left"/>
+            </w:pPr>
+            <w:r>
+              <w:rPr>
+                <w:rFonts w:hint="eastAsia"/>
+              </w:rPr>
+              <w:t>显示为空</w:t>
+            </w:r>
+          </w:p>
+        </w:tc>
+      </w:tr>
+      <w:tr>
+        <w:tc>
+          <w:tcPr>
+            <w:tcW w:w="2263" w:type="dxa"/>
+            <w:vAlign w:val="center"/>
+          </w:tcPr>
+          <w:p>
+            <w:pPr>
+              <w:jc w:val="center"/>
+            </w:pPr>
+            <w:r>
+              <w:rPr>
+                <w:rFonts w:hint="eastAsia"/>
+              </w:rPr>
+              <w:t>与预期数据的偏差</w:t>
+            </w:r>
+          </w:p>
+        </w:tc>
+        <w:tc>
+          <w:tcPr>
+            <w:tcW w:w="6033" w:type="dxa"/>
+            <w:vAlign w:val="center"/>
+          </w:tcPr>
+          <w:p>
+            <w:pPr>
+              <w:jc w:val="left"/>
+            </w:pPr>
+            <w:r>
+              <w:rPr>
+                <w:rFonts w:hint="eastAsia"/>
+              </w:rPr>
+              <w:t>符合预期要求</w:t>
+            </w:r>
+          </w:p>
+        </w:tc>
+      </w:tr>
+      <w:tr>
+        <w:tc>
+          <w:tcPr>
+            <w:tcW w:w="2263" w:type="dxa"/>
+            <w:vAlign w:val="center"/>
+          </w:tcPr>
+          <w:p>
+            <w:pPr>
+              <w:jc w:val="center"/>
+            </w:pPr>
+            <w:r>
+              <w:rPr>
+                <w:rFonts w:hint="eastAsia"/>
+              </w:rPr>
+              <w:t>表明的事实</w:t>
+            </w:r>
+          </w:p>
+        </w:tc>
+        <w:tc>
+          <w:tcPr>
+            <w:tcW w:w="6033" w:type="dxa"/>
+            <w:vAlign w:val="center"/>
+          </w:tcPr>
+          <w:p>
+            <w:pPr>
+              <w:jc w:val="left"/>
+            </w:pPr>
+            <w:r>
+              <w:rPr>
+                <w:rFonts w:hint="eastAsia"/>
+              </w:rPr>
+              <w:t>首页配置</w:t>
+            </w:r>
+            <w:r>
+              <w:rPr>
+                <w:rFonts w:hint="eastAsia"/>
+              </w:rPr>
+              <w:t>-</w:t>
+            </w:r>
+            <w:r>
+              <w:rPr>
+                <w:rFonts w:hint="eastAsia"/>
+              </w:rPr>
+              <w:t>搜索不存在模板</w:t>
+            </w:r>
+            <w:r>
+              <w:rPr>
+                <w:rFonts w:hint="eastAsia"/>
+              </w:rPr>
+              <w:t>功能测试用例能通过</w:t>
+            </w:r>
+          </w:p>
+        </w:tc>
+      </w:tr>
+      <w:tr>
+        <w:tc>
+          <w:tcPr>
+            <w:tcW w:w="2263" w:type="dxa"/>
+            <w:vAlign w:val="center"/>
+          </w:tcPr>
+          <w:p>
+            <w:pPr>
+              <w:jc w:val="center"/>
+            </w:pPr>
+            <w:r>
+              <w:rPr>
+                <w:rFonts w:hint="eastAsia"/>
+              </w:rPr>
+              <w:t>发现的问题</w:t>
+            </w:r>
+          </w:p>
+        </w:tc>
+        <w:tc>
+          <w:tcPr>
+            <w:tcW w:w="6033" w:type="dxa"/>
+            <w:vAlign w:val="center"/>
+          </w:tcPr>
+          <w:p>
+            <w:pPr>
+              <w:jc w:val="left"/>
+            </w:pPr>
+            <w:r>
+              <w:rPr>
+                <w:rFonts w:hint="eastAsia"/>
+              </w:rPr>
+              <w:t>无</w:t>
+            </w:r>
+          </w:p>
+        </w:tc>
+      </w:tr>
+    </w:tbl>
+    <w:p/>
+    <w:p>
+      <w:pPr>
+        <w:pStyle w:val="4"/>
+      </w:pPr>
+      <w:r>
+        <w:rPr>
+          <w:rFonts w:hint="eastAsia"/>
+        </w:rPr>
+        <w:t>2</w:t>
+      </w:r>
+      <w:r>
+        <w:t>.2.5.4</w:t>
+      </w:r>
+      <w:r>
+        <w:rPr>
+          <w:rFonts w:hint="eastAsia"/>
+        </w:rPr>
+        <w:t>首页配置-自定义模板</w:t>
+      </w:r>
+    </w:p>
+    <w:tbl>
+      <w:tblPr>
+        <w:tblStyle w:val="aa"/>
+        <w:tblW w:w="0" w:type="auto"/>
+        <w:tblLook w:val="04A0" w:firstRow="1" w:lastRow="0" w:firstColumn="1" w:lastColumn="0" w:noHBand="0" w:noVBand="1"/>
+      </w:tblPr>
+      <w:tblGrid>
+        <w:gridCol w:w="2263"/>
+        <w:gridCol w:w="6033"/>
+      </w:tblGrid>
+      <w:tr>
+        <w:tc>
+          <w:tcPr>
+            <w:tcW w:w="2263" w:type="dxa"/>
+            <w:vAlign w:val="center"/>
+          </w:tcPr>
+          <w:p>
+            <w:pPr>
+              <w:jc w:val="center"/>
+            </w:pPr>
+            <w:r>
+              <w:rPr>
+                <w:rFonts w:hint="eastAsia"/>
+              </w:rPr>
+              <w:t>条目</w:t>
+            </w:r>
+          </w:p>
+        </w:tc>
+        <w:tc>
+          <w:tcPr>
+            <w:tcW w:w="6033" w:type="dxa"/>
+            <w:vAlign w:val="center"/>
+          </w:tcPr>
+          <w:p>
+            <w:pPr>
+              <w:jc w:val="center"/>
+            </w:pPr>
+            <w:r>
+              <w:rPr>
+                <w:rFonts w:hint="eastAsia"/>
+              </w:rPr>
+              <w:t>结论</w:t>
+            </w:r>
+          </w:p>
+        </w:tc>
+      </w:tr>
+      <w:tr>
+        <w:tc>
+          <w:tcPr>
+            <w:tcW w:w="2263" w:type="dxa"/>
+            <w:vAlign w:val="center"/>
+          </w:tcPr>
+          <w:p>
+            <w:pPr>
+              <w:jc w:val="center"/>
+            </w:pPr>
+            <w:r>
+              <w:rPr>
+                <w:rFonts w:hint="eastAsia"/>
+              </w:rPr>
+              <w:t>实际结果</w:t>
+            </w:r>
+          </w:p>
+        </w:tc>
+        <w:tc>
+          <w:tcPr>
+            <w:tcW w:w="6033" w:type="dxa"/>
+            <w:vAlign w:val="center"/>
+          </w:tcPr>
+          <w:p>
+            <w:pPr>
+              <w:jc w:val="left"/>
+            </w:pPr>
+            <w:r>
+              <w:rPr>
+                <w:rFonts w:hint="eastAsia"/>
+              </w:rPr>
+              <w:t>设计的模板被保存在自定义模板中</w:t>
+            </w:r>
+          </w:p>
+        </w:tc>
+      </w:tr>
+      <w:tr>
+        <w:tc>
+          <w:tcPr>
+            <w:tcW w:w="2263" w:type="dxa"/>
+            <w:vAlign w:val="center"/>
+          </w:tcPr>
+          <w:p>
+            <w:pPr>
+              <w:jc w:val="center"/>
+            </w:pPr>
+            <w:r>
+              <w:rPr>
+                <w:rFonts w:hint="eastAsia"/>
+              </w:rPr>
+              <w:lastRenderedPageBreak/>
+              <w:t>与预期数据的偏差</w:t>
+            </w:r>
+          </w:p>
+        </w:tc>
+        <w:tc>
+          <w:tcPr>
+            <w:tcW w:w="6033" w:type="dxa"/>
+            <w:vAlign w:val="center"/>
+          </w:tcPr>
+          <w:p>
+            <w:pPr>
+              <w:jc w:val="left"/>
+            </w:pPr>
+            <w:r>
+              <w:rPr>
+                <w:rFonts w:hint="eastAsia"/>
+              </w:rPr>
+              <w:t>符合预期要求</w:t>
+            </w:r>
+          </w:p>
+        </w:tc>
+      </w:tr>
+      <w:tr>
+        <w:tc>
+          <w:tcPr>
+            <w:tcW w:w="2263" w:type="dxa"/>
+            <w:vAlign w:val="center"/>
+          </w:tcPr>
+          <w:p>
+            <w:pPr>
+              <w:jc w:val="center"/>
+            </w:pPr>
+            <w:r>
+              <w:rPr>
+                <w:rFonts w:hint="eastAsia"/>
+              </w:rPr>
+              <w:t>表明的事实</w:t>
+            </w:r>
+          </w:p>
+        </w:tc>
+        <w:tc>
+          <w:tcPr>
+            <w:tcW w:w="6033" w:type="dxa"/>
+            <w:vAlign w:val="center"/>
+          </w:tcPr>
+          <w:p>
+            <w:pPr>
+              <w:jc w:val="left"/>
+            </w:pPr>
+            <w:r>
+              <w:rPr>
+                <w:rFonts w:hint="eastAsia"/>
+              </w:rPr>
+              <w:t>首页配置</w:t>
+            </w:r>
+            <w:r>
+              <w:rPr>
+                <w:rFonts w:hint="eastAsia"/>
+              </w:rPr>
+              <w:t>-</w:t>
+            </w:r>
+            <w:r>
+              <w:rPr>
+                <w:rFonts w:hint="eastAsia"/>
+              </w:rPr>
+              <w:t>自定义模板</w:t>
+            </w:r>
+            <w:r>
+              <w:rPr>
+                <w:rFonts w:hint="eastAsia"/>
+              </w:rPr>
+              <w:t>功能测试用例能通过</w:t>
+            </w:r>
+          </w:p>
+        </w:tc>
+      </w:tr>
+      <w:tr>
+        <w:tc>
+          <w:tcPr>
+            <w:tcW w:w="2263" w:type="dxa"/>
+            <w:vAlign w:val="center"/>
+          </w:tcPr>
+          <w:p>
+            <w:pPr>
+              <w:jc w:val="center"/>
+            </w:pPr>
+            <w:r>
+              <w:rPr>
+                <w:rFonts w:hint="eastAsia"/>
+              </w:rPr>
+              <w:t>发现的问题</w:t>
+            </w:r>
+          </w:p>
+        </w:tc>
+        <w:tc>
+          <w:tcPr>
+            <w:tcW w:w="6033" w:type="dxa"/>
+            <w:vAlign w:val="center"/>
+          </w:tcPr>
+          <w:p>
+            <w:pPr>
+              <w:jc w:val="left"/>
+            </w:pPr>
+            <w:r>
+              <w:rPr>
+                <w:rFonts w:hint="eastAsia"/>
+              </w:rPr>
+              <w:t>无</w:t>
+            </w:r>
+          </w:p>
+        </w:tc>
+      </w:tr>
+    </w:tbl>
+    <w:p/>
+    <w:p>
+      <w:pPr>
+        <w:pStyle w:val="4"/>
+      </w:pPr>
+      <w:r>
+        <w:rPr>
+          <w:rFonts w:hint="eastAsia"/>
+        </w:rPr>
+        <w:t>2</w:t>
+      </w:r>
+      <w:r>
+        <w:t>.2.5.5</w:t>
+      </w:r>
+      <w:r>
+        <w:rPr>
+          <w:rFonts w:hint="eastAsia"/>
+        </w:rPr>
+        <w:t>首页配置-设置自定义模板</w:t>
+      </w:r>
+    </w:p>
+    <w:tbl>
+      <w:tblPr>
+        <w:tblStyle w:val="aa"/>
+        <w:tblW w:w="0" w:type="auto"/>
+        <w:tblLook w:val="04A0" w:firstRow="1" w:lastRow="0" w:firstColumn="1" w:lastColumn="0" w:noHBand="0" w:noVBand="1"/>
+      </w:tblPr>
+      <w:tblGrid>
+        <w:gridCol w:w="2263"/>
+        <w:gridCol w:w="6033"/>
+      </w:tblGrid>
+      <w:tr>
+        <w:tc>
+          <w:tcPr>
+            <w:tcW w:w="2263" w:type="dxa"/>
+            <w:vAlign w:val="center"/>
+          </w:tcPr>
+          <w:p>
+            <w:pPr>
+              <w:jc w:val="center"/>
+            </w:pPr>
+            <w:r>
+              <w:rPr>
+                <w:rFonts w:hint="eastAsia"/>
+              </w:rPr>
+              <w:t>条目</w:t>
+            </w:r>
+          </w:p>
+        </w:tc>
+        <w:tc>
+          <w:tcPr>
+            <w:tcW w:w="6033" w:type="dxa"/>
+            <w:vAlign w:val="center"/>
+          </w:tcPr>
+          <w:p>
+            <w:pPr>
+              <w:jc w:val="center"/>
+            </w:pPr>
+            <w:r>
+              <w:rPr>
+                <w:rFonts w:hint="eastAsia"/>
+              </w:rPr>
+              <w:t>结论</w:t>
+            </w:r>
+          </w:p>
+        </w:tc>
+      </w:tr>
+      <w:tr>
+        <w:tc>
+          <w:tcPr>
+            <w:tcW w:w="2263" w:type="dxa"/>
+            <w:vAlign w:val="center"/>
+          </w:tcPr>
+          <w:p>
+            <w:pPr>
+              <w:jc w:val="center"/>
+            </w:pPr>
+            <w:r>
+              <w:rPr>
+                <w:rFonts w:hint="eastAsia"/>
+              </w:rPr>
+              <w:t>实际结果</w:t>
+            </w:r>
+          </w:p>
+        </w:tc>
+        <w:tc>
+          <w:tcPr>
+            <w:tcW w:w="6033" w:type="dxa"/>
+            <w:vAlign w:val="center"/>
+          </w:tcPr>
+          <w:p>
+            <w:pPr>
+              <w:jc w:val="left"/>
+            </w:pPr>
+            <w:r>
+              <w:rPr>
+                <w:rFonts w:hint="eastAsia"/>
+              </w:rPr>
+              <w:t>首页配置变为自定义模板</w:t>
+            </w:r>
+          </w:p>
+        </w:tc>
+      </w:tr>
+      <w:tr>
+        <w:tc>
+          <w:tcPr>
+            <w:tcW w:w="2263" w:type="dxa"/>
+            <w:vAlign w:val="center"/>
+          </w:tcPr>
+          <w:p>
+            <w:pPr>
+              <w:jc w:val="center"/>
+            </w:pPr>
+            <w:r>
+              <w:rPr>
+                <w:rFonts w:hint="eastAsia"/>
+              </w:rPr>
+              <w:t>与预期数据的偏差</w:t>
+            </w:r>
+          </w:p>
+        </w:tc>
+        <w:tc>
+          <w:tcPr>
+            <w:tcW w:w="6033" w:type="dxa"/>
+            <w:vAlign w:val="center"/>
+          </w:tcPr>
+          <w:p>
+            <w:pPr>
+              <w:jc w:val="left"/>
+            </w:pPr>
+            <w:r>
+              <w:rPr>
+                <w:rFonts w:hint="eastAsia"/>
+              </w:rPr>
+              <w:t>符合预期要求</w:t>
+            </w:r>
+          </w:p>
+        </w:tc>
+      </w:tr>
+      <w:tr>
+        <w:tc>
+          <w:tcPr>
+            <w:tcW w:w="2263" w:type="dxa"/>
+            <w:vAlign w:val="center"/>
+          </w:tcPr>
+          <w:p>
+            <w:pPr>
+              <w:jc w:val="center"/>
+            </w:pPr>
+            <w:r>
+              <w:rPr>
+                <w:rFonts w:hint="eastAsia"/>
+              </w:rPr>
+              <w:t>表明的事实</w:t>
+            </w:r>
+          </w:p>
+        </w:tc>
+        <w:tc>
+          <w:tcPr>
+            <w:tcW w:w="6033" w:type="dxa"/>
+            <w:vAlign w:val="center"/>
+          </w:tcPr>
+          <w:p>
+            <w:pPr>
+              <w:jc w:val="left"/>
+            </w:pPr>
+            <w:r>
+              <w:rPr>
+                <w:rFonts w:hint="eastAsia"/>
+              </w:rPr>
+              <w:t>首页配置</w:t>
+            </w:r>
+            <w:r>
+              <w:rPr>
+                <w:rFonts w:hint="eastAsia"/>
+              </w:rPr>
+              <w:t>-</w:t>
+            </w:r>
+            <w:r>
+              <w:rPr>
+                <w:rFonts w:hint="eastAsia"/>
+              </w:rPr>
+              <w:t>设置自定义模板</w:t>
+            </w:r>
+            <w:r>
+              <w:rPr>
+                <w:rFonts w:hint="eastAsia"/>
+              </w:rPr>
+              <w:t>功能测试用例能通过</w:t>
+            </w:r>
+          </w:p>
+        </w:tc>
+      </w:tr>
+      <w:tr>
+        <w:tc>
+          <w:tcPr>
+            <w:tcW w:w="2263" w:type="dxa"/>
+            <w:vAlign w:val="center"/>
+          </w:tcPr>
+          <w:p>
+            <w:pPr>
+              <w:jc w:val="center"/>
+            </w:pPr>
+            <w:r>
+              <w:rPr>
+                <w:rFonts w:hint="eastAsia"/>
+              </w:rPr>
+              <w:t>发现的问题</w:t>
+            </w:r>
+          </w:p>
+        </w:tc>
+        <w:tc>
+          <w:tcPr>
+            <w:tcW w:w="6033" w:type="dxa"/>
+            <w:vAlign w:val="center"/>
+          </w:tcPr>
+          <w:p>
+            <w:pPr>
+              <w:jc w:val="left"/>
+            </w:pPr>
+            <w:r>
+              <w:rPr>
+                <w:rFonts w:hint="eastAsia"/>
+              </w:rPr>
+              <w:t>无</w:t>
+            </w:r>
+          </w:p>
+        </w:tc>
+      </w:tr>
+    </w:tbl>
+    <w:p/>
+    <w:p>
+      <w:pPr>
+        <w:pStyle w:val="4"/>
+      </w:pPr>
+      <w:r>
+        <w:rPr>
+          <w:rFonts w:hint="eastAsia"/>
+        </w:rPr>
+        <w:t>2</w:t>
+      </w:r>
+      <w:r>
+        <w:t>.2.5.6</w:t>
+      </w:r>
+      <w:r>
+        <w:rPr>
+          <w:rFonts w:hint="eastAsia"/>
+        </w:rPr>
+        <w:t>首页配置-重复自定义模板</w:t>
+      </w:r>
+    </w:p>
+    <w:tbl>
+      <w:tblPr>
+        <w:tblStyle w:val="aa"/>
+        <w:tblW w:w="0" w:type="auto"/>
+        <w:tblLook w:val="04A0" w:firstRow="1" w:lastRow="0" w:firstColumn="1" w:lastColumn="0" w:noHBand="0" w:noVBand="1"/>
+      </w:tblPr>
+      <w:tblGrid>
+        <w:gridCol w:w="2263"/>
+        <w:gridCol w:w="6033"/>
+      </w:tblGrid>
+      <w:tr>
+        <w:tc>
+          <w:tcPr>
+            <w:tcW w:w="2263" w:type="dxa"/>
+            <w:vAlign w:val="center"/>
+          </w:tcPr>
+          <w:p>
+            <w:pPr>
+              <w:jc w:val="center"/>
+            </w:pPr>
+            <w:r>
+              <w:rPr>
+                <w:rFonts w:hint="eastAsia"/>
+              </w:rPr>
+              <w:t>条目</w:t>
+            </w:r>
+          </w:p>
+        </w:tc>
+        <w:tc>
+          <w:tcPr>
+            <w:tcW w:w="6033" w:type="dxa"/>
+            <w:vAlign w:val="center"/>
+          </w:tcPr>
+          <w:p>
+            <w:pPr>
+              <w:jc w:val="center"/>
+            </w:pPr>
+            <w:r>
+              <w:rPr>
+                <w:rFonts w:hint="eastAsia"/>
+              </w:rPr>
+              <w:t>结论</w:t>
+            </w:r>
+          </w:p>
+        </w:tc>
+      </w:tr>
+      <w:tr>
+        <w:tc>
+          <w:tcPr>
+            <w:tcW w:w="2263" w:type="dxa"/>
+            <w:vAlign w:val="center"/>
+          </w:tcPr>
+          <w:p>
+            <w:pPr>
+              <w:jc w:val="center"/>
+            </w:pPr>
+            <w:r>
+              <w:rPr>
+                <w:rFonts w:hint="eastAsia"/>
+              </w:rPr>
+              <w:t>实际结果</w:t>
+            </w:r>
+          </w:p>
+        </w:tc>
+        <w:tc>
+          <w:tcPr>
+            <w:tcW w:w="6033" w:type="dxa"/>
+            <w:vAlign w:val="center"/>
+          </w:tcPr>
+          <w:p>
+            <w:pPr>
+              <w:jc w:val="left"/>
+            </w:pPr>
+            <w:r>
+              <w:rPr>
+                <w:rFonts w:hint="eastAsia"/>
+              </w:rPr>
+              <w:t>系统</w:t>
+            </w:r>
+            <w:r>
+              <w:rPr>
+                <w:rFonts w:hint="eastAsia"/>
+              </w:rPr>
+              <w:t>未</w:t>
+            </w:r>
+            <w:r>
+              <w:rPr>
+                <w:rFonts w:hint="eastAsia"/>
+              </w:rPr>
+              <w:t>提示重复</w:t>
+            </w:r>
+            <w:r>
+              <w:rPr>
+                <w:rFonts w:hint="eastAsia"/>
+              </w:rPr>
+              <w:t>，能够数据写入</w:t>
+            </w:r>
+          </w:p>
+        </w:tc>
+      </w:tr>
+      <w:tr>
+        <w:tc>
+          <w:tcPr>
+            <w:tcW w:w="2263" w:type="dxa"/>
+            <w:vAlign w:val="center"/>
+          </w:tcPr>
+          <w:p>
+            <w:pPr>
+              <w:jc w:val="center"/>
+            </w:pPr>
+            <w:r>
+              <w:rPr>
+                <w:rFonts w:hint="eastAsia"/>
+              </w:rPr>
+              <w:t>与预期数据的偏差</w:t>
+            </w:r>
+          </w:p>
+        </w:tc>
+        <w:tc>
+          <w:tcPr>
+            <w:tcW w:w="6033" w:type="dxa"/>
+            <w:vAlign w:val="center"/>
+          </w:tcPr>
+          <w:p>
+            <w:pPr>
+              <w:jc w:val="left"/>
+            </w:pPr>
+            <w:r>
+              <w:rPr>
+                <w:rFonts w:hint="eastAsia"/>
+              </w:rPr>
+              <w:t>不</w:t>
+            </w:r>
+            <w:r>
+              <w:rPr>
+                <w:rFonts w:hint="eastAsia"/>
+              </w:rPr>
+              <w:t>符合预期要求</w:t>
+            </w:r>
+          </w:p>
+        </w:tc>
+      </w:tr>
+      <w:tr>
+        <w:tc>
+          <w:tcPr>
+            <w:tcW w:w="2263" w:type="dxa"/>
+            <w:vAlign w:val="center"/>
+          </w:tcPr>
+          <w:p>
+            <w:pPr>
+              <w:jc w:val="center"/>
+            </w:pPr>
+            <w:r>
+              <w:rPr>
+                <w:rFonts w:hint="eastAsia"/>
+              </w:rPr>
+              <w:t>表明的事实</w:t>
+            </w:r>
+          </w:p>
+        </w:tc>
+        <w:tc>
+          <w:tcPr>
+            <w:tcW w:w="6033" w:type="dxa"/>
+            <w:vAlign w:val="center"/>
+          </w:tcPr>
+          <w:p>
+            <w:pPr>
+              <w:jc w:val="left"/>
+            </w:pPr>
+            <w:r>
+              <w:rPr>
+                <w:rFonts w:hint="eastAsia"/>
+              </w:rPr>
+              <w:t>首页配置</w:t>
+            </w:r>
+            <w:r>
+              <w:rPr>
+                <w:rFonts w:hint="eastAsia"/>
+              </w:rPr>
+              <w:t>-</w:t>
+            </w:r>
+            <w:r>
+              <w:rPr>
+                <w:rFonts w:hint="eastAsia"/>
+              </w:rPr>
+              <w:t>重复自定义模板</w:t>
+            </w:r>
+            <w:r>
+              <w:rPr>
+                <w:rFonts w:hint="eastAsia"/>
+              </w:rPr>
+              <w:t>功能测试用例</w:t>
+            </w:r>
+            <w:r>
+              <w:rPr>
+                <w:rFonts w:hint="eastAsia"/>
+              </w:rPr>
+              <w:t>不</w:t>
+            </w:r>
+            <w:r>
+              <w:rPr>
+                <w:rFonts w:hint="eastAsia"/>
+              </w:rPr>
+              <w:t>能通过</w:t>
+            </w:r>
+          </w:p>
+        </w:tc>
+      </w:tr>
+      <w:tr>
+        <w:tc>
+          <w:tcPr>
+            <w:tcW w:w="2263" w:type="dxa"/>
+            <w:vAlign w:val="center"/>
+          </w:tcPr>
+          <w:p>
+            <w:pPr>
+              <w:jc w:val="center"/>
+            </w:pPr>
+            <w:r>
+              <w:rPr>
+                <w:rFonts w:hint="eastAsia"/>
+              </w:rPr>
+              <w:t>发现的问题</w:t>
+            </w:r>
+          </w:p>
+        </w:tc>
+        <w:tc>
+          <w:tcPr>
+            <w:tcW w:w="6033" w:type="dxa"/>
+            <w:vAlign w:val="center"/>
+          </w:tcPr>
+          <w:p>
+            <w:pPr>
+              <w:jc w:val="left"/>
+            </w:pPr>
+            <w:r>
+              <w:rPr>
+                <w:rFonts w:hint="eastAsia"/>
+              </w:rPr>
+              <w:t>数据库缺陷</w:t>
+            </w:r>
+          </w:p>
+        </w:tc>
+      </w:tr>
+    </w:tbl>
+    <w:p/>
+    <w:p>
+      <w:pPr>
+        <w:pStyle w:val="4"/>
+      </w:pPr>
+      <w:r>
+        <w:rPr>
+          <w:rFonts w:hint="eastAsia"/>
+        </w:rPr>
+        <w:t>2</w:t>
+      </w:r>
+      <w:r>
+        <w:t>.2.5.7</w:t>
+      </w:r>
+      <w:r>
+        <w:rPr>
+          <w:rFonts w:hint="eastAsia"/>
+        </w:rPr>
+        <w:t>首页配置-删除自定义模板</w:t>
+      </w:r>
+    </w:p>
+    <w:tbl>
+      <w:tblPr>
+        <w:tblStyle w:val="aa"/>
+        <w:tblW w:w="0" w:type="auto"/>
+        <w:tblLook w:val="04A0" w:firstRow="1" w:lastRow="0" w:firstColumn="1" w:lastColumn="0" w:noHBand="0" w:noVBand="1"/>
+      </w:tblPr>
+      <w:tblGrid>
+        <w:gridCol w:w="2263"/>
+        <w:gridCol w:w="6033"/>
+      </w:tblGrid>
+      <w:tr>
+        <w:tc>
+          <w:tcPr>
+            <w:tcW w:w="2263" w:type="dxa"/>
+            <w:vAlign w:val="center"/>
+          </w:tcPr>
+          <w:p>
+            <w:pPr>
+              <w:jc w:val="center"/>
+            </w:pPr>
+            <w:r>
+              <w:rPr>
+                <w:rFonts w:hint="eastAsia"/>
+              </w:rPr>
+              <w:t>条目</w:t>
+            </w:r>
+          </w:p>
+        </w:tc>
+        <w:tc>
+          <w:tcPr>
+            <w:tcW w:w="6033" w:type="dxa"/>
+            <w:vAlign w:val="center"/>
+          </w:tcPr>
+          <w:p>
+            <w:pPr>
+              <w:jc w:val="center"/>
+            </w:pPr>
+            <w:r>
+              <w:rPr>
+                <w:rFonts w:hint="eastAsia"/>
+              </w:rPr>
+              <w:t>结论</w:t>
+            </w:r>
+          </w:p>
+        </w:tc>
+      </w:tr>
+      <w:tr>
+        <w:tc>
+          <w:tcPr>
+            <w:tcW w:w="2263" w:type="dxa"/>
+            <w:vAlign w:val="center"/>
+          </w:tcPr>
+          <w:p>
+            <w:pPr>
+              <w:jc w:val="center"/>
+            </w:pPr>
+            <w:r>
+              <w:rPr>
+                <w:rFonts w:hint="eastAsia"/>
+              </w:rPr>
+              <w:t>实际结果</w:t>
+            </w:r>
+          </w:p>
+        </w:tc>
+        <w:tc>
+          <w:tcPr>
+            <w:tcW w:w="6033" w:type="dxa"/>
+            <w:vAlign w:val="center"/>
+          </w:tcPr>
+          <w:p>
+            <w:pPr>
+              <w:jc w:val="left"/>
+            </w:pPr>
+            <w:r>
+              <w:rPr>
+                <w:rFonts w:hint="eastAsia"/>
+              </w:rPr>
+              <w:t>自定义模板</w:t>
+            </w:r>
+            <w:r>
+              <w:rPr>
+                <w:rFonts w:hint="eastAsia"/>
+              </w:rPr>
+              <w:t>1</w:t>
+            </w:r>
+            <w:r>
+              <w:rPr>
+                <w:rFonts w:hint="eastAsia"/>
+              </w:rPr>
+              <w:t>删除</w:t>
+            </w:r>
+          </w:p>
+        </w:tc>
+      </w:tr>
+      <w:tr>
+        <w:tc>
+          <w:tcPr>
+            <w:tcW w:w="2263" w:type="dxa"/>
+            <w:vAlign w:val="center"/>
+          </w:tcPr>
+          <w:p>
+            <w:pPr>
+              <w:jc w:val="center"/>
+            </w:pPr>
+            <w:r>
+              <w:rPr>
+                <w:rFonts w:hint="eastAsia"/>
+              </w:rPr>
+              <w:t>与预期数据的偏差</w:t>
+            </w:r>
+          </w:p>
+        </w:tc>
+        <w:tc>
+          <w:tcPr>
+            <w:tcW w:w="6033" w:type="dxa"/>
+            <w:vAlign w:val="center"/>
+          </w:tcPr>
+          <w:p>
+            <w:pPr>
+              <w:jc w:val="left"/>
+            </w:pPr>
+            <w:r>
+              <w:rPr>
+                <w:rFonts w:hint="eastAsia"/>
+              </w:rPr>
+              <w:t>符合预期要求</w:t>
+            </w:r>
+          </w:p>
+        </w:tc>
+      </w:tr>
+      <w:tr>
+        <w:tc>
+          <w:tcPr>
+            <w:tcW w:w="2263" w:type="dxa"/>
+            <w:vAlign w:val="center"/>
+          </w:tcPr>
+          <w:p>
+            <w:pPr>
+              <w:jc w:val="center"/>
+            </w:pPr>
+            <w:r>
+              <w:rPr>
+                <w:rFonts w:hint="eastAsia"/>
+              </w:rPr>
+              <w:t>表明的事实</w:t>
+            </w:r>
+          </w:p>
+        </w:tc>
+        <w:tc>
+          <w:tcPr>
+            <w:tcW w:w="6033" w:type="dxa"/>
+            <w:vAlign w:val="center"/>
+          </w:tcPr>
+          <w:p>
+            <w:pPr>
+              <w:jc w:val="left"/>
+            </w:pPr>
+            <w:r>
+              <w:rPr>
+                <w:rFonts w:hint="eastAsia"/>
+              </w:rPr>
+              <w:t>首页配置</w:t>
+            </w:r>
+            <w:r>
+              <w:rPr>
+                <w:rFonts w:hint="eastAsia"/>
+              </w:rPr>
+              <w:t>-</w:t>
+            </w:r>
+            <w:r>
+              <w:rPr>
+                <w:rFonts w:hint="eastAsia"/>
+              </w:rPr>
+              <w:t>删除自定义模板</w:t>
+            </w:r>
+            <w:r>
+              <w:rPr>
+                <w:rFonts w:hint="eastAsia"/>
+              </w:rPr>
+              <w:t>功能测试用例能通过</w:t>
+            </w:r>
+          </w:p>
+        </w:tc>
+      </w:tr>
+      <w:tr>
+        <w:tc>
+          <w:tcPr>
+            <w:tcW w:w="2263" w:type="dxa"/>
+            <w:vAlign w:val="center"/>
+          </w:tcPr>
+          <w:p>
+            <w:pPr>
+              <w:jc w:val="center"/>
+            </w:pPr>
+            <w:r>
+              <w:rPr>
+                <w:rFonts w:hint="eastAsia"/>
+              </w:rPr>
+              <w:t>发现的问题</w:t>
+            </w:r>
+          </w:p>
+        </w:tc>
+        <w:tc>
+          <w:tcPr>
+            <w:tcW w:w="6033" w:type="dxa"/>
+            <w:vAlign w:val="center"/>
+          </w:tcPr>
+          <w:p>
+            <w:pPr>
+              <w:jc w:val="left"/>
+            </w:pPr>
+            <w:r>
+              <w:rPr>
+                <w:rFonts w:hint="eastAsia"/>
+              </w:rPr>
+              <w:t>无</w:t>
+            </w:r>
+          </w:p>
+        </w:tc>
+      </w:tr>
+    </w:tbl>
+    <w:p/>
+    <w:p>
+      <w:pPr>
+        <w:pStyle w:val="3"/>
+      </w:pPr>
+      <w:r>
+        <w:rPr>
+          <w:rFonts w:hint="eastAsia"/>
+        </w:rPr>
+        <w:t>2</w:t>
+      </w:r>
+      <w:r>
+        <w:t>.2.</w:t>
+      </w:r>
+      <w:r>
+        <w:t>6</w:t>
+      </w:r>
+      <w:r>
+        <w:t xml:space="preserve"> </w:t>
+      </w:r>
+      <w:r>
+        <w:rPr>
+          <w:rFonts w:hint="eastAsia"/>
+        </w:rPr>
+        <w:t>切换边栏模块</w:t>
+      </w:r>
+    </w:p>
+    <w:p>
+      <w:pPr>
+        <w:pStyle w:val="4"/>
+      </w:pPr>
+      <w:r>
+        <w:rPr>
+          <w:rFonts w:hint="eastAsia"/>
+        </w:rPr>
+        <w:t>2</w:t>
+      </w:r>
+      <w:r>
+        <w:t>.2.6.1</w:t>
+      </w:r>
+      <w:r>
+        <w:rPr>
+          <w:rFonts w:hint="eastAsia"/>
+        </w:rPr>
+        <w:t>切换边栏-切换至左方</w:t>
+      </w:r>
+    </w:p>
+    <w:tbl>
+      <w:tblPr>
+        <w:tblStyle w:val="aa"/>
+        <w:tblW w:w="0" w:type="auto"/>
+        <w:tblLook w:val="04A0" w:firstRow="1" w:lastRow="0" w:firstColumn="1" w:lastColumn="0" w:noHBand="0" w:noVBand="1"/>
+      </w:tblPr>
+      <w:tblGrid>
+        <w:gridCol w:w="2263"/>
+        <w:gridCol w:w="6033"/>
+      </w:tblGrid>
+      <w:tr>
+        <w:tc>
+          <w:tcPr>
+            <w:tcW w:w="2263" w:type="dxa"/>
+            <w:vAlign w:val="center"/>
+          </w:tcPr>
+          <w:p>
+            <w:pPr>
+              <w:jc w:val="center"/>
+            </w:pPr>
+            <w:r>
+              <w:rPr>
+                <w:rFonts w:hint="eastAsia"/>
+              </w:rPr>
+              <w:t>条目</w:t>
+            </w:r>
+          </w:p>
+        </w:tc>
+        <w:tc>
+          <w:tcPr>
+            <w:tcW w:w="6033" w:type="dxa"/>
+            <w:vAlign w:val="center"/>
+          </w:tcPr>
+          <w:p>
+            <w:pPr>
+              <w:jc w:val="center"/>
+            </w:pPr>
+            <w:r>
+              <w:rPr>
+                <w:rFonts w:hint="eastAsia"/>
+              </w:rPr>
+              <w:t>结论</w:t>
+            </w:r>
+          </w:p>
+        </w:tc>
+      </w:tr>
+      <w:tr>
+        <w:tc>
+          <w:tcPr>
+            <w:tcW w:w="2263" w:type="dxa"/>
+            <w:vAlign w:val="center"/>
+          </w:tcPr>
+          <w:p>
+            <w:pPr>
+              <w:jc w:val="center"/>
+            </w:pPr>
+            <w:r>
+              <w:rPr>
+                <w:rFonts w:hint="eastAsia"/>
+              </w:rPr>
+              <w:t>实际结果</w:t>
+            </w:r>
+          </w:p>
+        </w:tc>
+        <w:tc>
+          <w:tcPr>
+            <w:tcW w:w="6033" w:type="dxa"/>
+            <w:vAlign w:val="center"/>
+          </w:tcPr>
+          <w:p>
+            <w:pPr>
+              <w:jc w:val="left"/>
+            </w:pPr>
+            <w:r>
+              <w:rPr>
+                <w:rFonts w:hint="eastAsia"/>
+              </w:rPr>
+              <w:t>边栏切换至左方</w:t>
+            </w:r>
+          </w:p>
+        </w:tc>
+      </w:tr>
+      <w:tr>
+        <w:tc>
+          <w:tcPr>
+            <w:tcW w:w="2263" w:type="dxa"/>
+            <w:vAlign w:val="center"/>
+          </w:tcPr>
+          <w:p>
+            <w:pPr>
+              <w:jc w:val="center"/>
+            </w:pPr>
+            <w:r>
+              <w:rPr>
+                <w:rFonts w:hint="eastAsia"/>
+              </w:rPr>
+              <w:t>与预期数据的偏差</w:t>
+            </w:r>
+          </w:p>
+        </w:tc>
+        <w:tc>
+          <w:tcPr>
+            <w:tcW w:w="6033" w:type="dxa"/>
+            <w:vAlign w:val="center"/>
+          </w:tcPr>
+          <w:p>
+            <w:pPr>
+              <w:jc w:val="left"/>
+            </w:pPr>
+            <w:r>
+              <w:rPr>
+                <w:rFonts w:hint="eastAsia"/>
+              </w:rPr>
+              <w:t>符合预期要求</w:t>
+            </w:r>
+          </w:p>
+        </w:tc>
+      </w:tr>
+      <w:tr>
+        <w:tc>
+          <w:tcPr>
+            <w:tcW w:w="2263" w:type="dxa"/>
+            <w:vAlign w:val="center"/>
+          </w:tcPr>
+          <w:p>
+            <w:pPr>
+              <w:jc w:val="center"/>
+            </w:pPr>
+            <w:r>
+              <w:rPr>
+                <w:rFonts w:hint="eastAsia"/>
+              </w:rPr>
+              <w:lastRenderedPageBreak/>
+              <w:t>表明的事实</w:t>
+            </w:r>
+          </w:p>
+        </w:tc>
+        <w:tc>
+          <w:tcPr>
+            <w:tcW w:w="6033" w:type="dxa"/>
+            <w:vAlign w:val="center"/>
+          </w:tcPr>
+          <w:p>
+            <w:pPr>
+              <w:jc w:val="left"/>
+            </w:pPr>
+            <w:r>
+              <w:rPr>
+                <w:rFonts w:hint="eastAsia"/>
+              </w:rPr>
+              <w:t>切换边栏</w:t>
+            </w:r>
+            <w:r>
+              <w:rPr>
+                <w:rFonts w:hint="eastAsia"/>
+              </w:rPr>
+              <w:t>-</w:t>
+            </w:r>
+            <w:r>
+              <w:rPr>
+                <w:rFonts w:hint="eastAsia"/>
+              </w:rPr>
+              <w:t>切换至左方</w:t>
+            </w:r>
+            <w:r>
+              <w:rPr>
+                <w:rFonts w:hint="eastAsia"/>
+              </w:rPr>
+              <w:t>功能测试用例能通过</w:t>
+            </w:r>
+          </w:p>
+        </w:tc>
+      </w:tr>
+      <w:tr>
+        <w:tc>
+          <w:tcPr>
+            <w:tcW w:w="2263" w:type="dxa"/>
+            <w:vAlign w:val="center"/>
+          </w:tcPr>
+          <w:p>
+            <w:pPr>
+              <w:jc w:val="center"/>
+            </w:pPr>
+            <w:r>
+              <w:rPr>
+                <w:rFonts w:hint="eastAsia"/>
+              </w:rPr>
+              <w:t>发现的问题</w:t>
+            </w:r>
+          </w:p>
+        </w:tc>
+        <w:tc>
+          <w:tcPr>
+            <w:tcW w:w="6033" w:type="dxa"/>
+            <w:vAlign w:val="center"/>
+          </w:tcPr>
+          <w:p>
+            <w:pPr>
+              <w:jc w:val="left"/>
+            </w:pPr>
+            <w:r>
+              <w:rPr>
+                <w:rFonts w:hint="eastAsia"/>
+              </w:rPr>
+              <w:t>无</w:t>
+            </w:r>
+          </w:p>
+        </w:tc>
+      </w:tr>
+    </w:tbl>
+    <w:p/>
+    <w:p>
+      <w:pPr>
+        <w:pStyle w:val="4"/>
+      </w:pPr>
+      <w:r>
+        <w:rPr>
+          <w:rFonts w:hint="eastAsia"/>
+        </w:rPr>
+        <w:t>2</w:t>
+      </w:r>
+      <w:r>
+        <w:t>.2.6.2</w:t>
+      </w:r>
+      <w:r>
+        <w:rPr>
+          <w:rFonts w:hint="eastAsia"/>
+        </w:rPr>
+        <w:t>切换边栏-切换至上方</w:t>
+      </w:r>
+    </w:p>
+    <w:tbl>
+      <w:tblPr>
+        <w:tblStyle w:val="aa"/>
+        <w:tblW w:w="0" w:type="auto"/>
+        <w:tblLook w:val="04A0" w:firstRow="1" w:lastRow="0" w:firstColumn="1" w:lastColumn="0" w:noHBand="0" w:noVBand="1"/>
+      </w:tblPr>
+      <w:tblGrid>
+        <w:gridCol w:w="2263"/>
+        <w:gridCol w:w="6033"/>
+      </w:tblGrid>
+      <w:tr>
+        <w:tc>
+          <w:tcPr>
+            <w:tcW w:w="2263" w:type="dxa"/>
+            <w:vAlign w:val="center"/>
+          </w:tcPr>
+          <w:p>
+            <w:pPr>
+              <w:jc w:val="center"/>
+            </w:pPr>
+            <w:r>
+              <w:rPr>
+                <w:rFonts w:hint="eastAsia"/>
+              </w:rPr>
+              <w:t>条目</w:t>
+            </w:r>
+          </w:p>
+        </w:tc>
+        <w:tc>
+          <w:tcPr>
+            <w:tcW w:w="6033" w:type="dxa"/>
+            <w:vAlign w:val="center"/>
+          </w:tcPr>
+          <w:p>
+            <w:pPr>
+              <w:jc w:val="center"/>
+            </w:pPr>
+            <w:r>
+              <w:rPr>
+                <w:rFonts w:hint="eastAsia"/>
+              </w:rPr>
+              <w:t>结论</w:t>
+            </w:r>
+          </w:p>
+        </w:tc>
+      </w:tr>
+      <w:tr>
+        <w:tc>
+          <w:tcPr>
+            <w:tcW w:w="2263" w:type="dxa"/>
+            <w:vAlign w:val="center"/>
+          </w:tcPr>
+          <w:p>
+            <w:pPr>
+              <w:jc w:val="center"/>
+            </w:pPr>
+            <w:r>
+              <w:rPr>
+                <w:rFonts w:hint="eastAsia"/>
+              </w:rPr>
+              <w:t>实际结果</w:t>
+            </w:r>
+          </w:p>
+        </w:tc>
+        <w:tc>
+          <w:tcPr>
+            <w:tcW w:w="6033" w:type="dxa"/>
+            <w:vAlign w:val="center"/>
+          </w:tcPr>
+          <w:p>
+            <w:pPr>
+              <w:jc w:val="left"/>
+            </w:pPr>
+            <w:r>
+              <w:rPr>
+                <w:rFonts w:hint="eastAsia"/>
+              </w:rPr>
+              <w:t>边栏切换至上方</w:t>
+            </w:r>
+          </w:p>
+        </w:tc>
+      </w:tr>
+      <w:tr>
+        <w:tc>
+          <w:tcPr>
+            <w:tcW w:w="2263" w:type="dxa"/>
+            <w:vAlign w:val="center"/>
+          </w:tcPr>
+          <w:p>
+            <w:pPr>
+              <w:jc w:val="center"/>
+            </w:pPr>
+            <w:r>
+              <w:rPr>
+                <w:rFonts w:hint="eastAsia"/>
+              </w:rPr>
+              <w:t>与预期数据的偏差</w:t>
+            </w:r>
+          </w:p>
+        </w:tc>
+        <w:tc>
+          <w:tcPr>
+            <w:tcW w:w="6033" w:type="dxa"/>
+            <w:vAlign w:val="center"/>
+          </w:tcPr>
+          <w:p>
+            <w:pPr>
+              <w:jc w:val="left"/>
+            </w:pPr>
+            <w:r>
+              <w:rPr>
+                <w:rFonts w:hint="eastAsia"/>
+              </w:rPr>
+              <w:t>符合预期要求</w:t>
+            </w:r>
+          </w:p>
+        </w:tc>
+      </w:tr>
+      <w:tr>
+        <w:tc>
+          <w:tcPr>
+            <w:tcW w:w="2263" w:type="dxa"/>
+            <w:vAlign w:val="center"/>
+          </w:tcPr>
+          <w:p>
+            <w:pPr>
+              <w:jc w:val="center"/>
+            </w:pPr>
+            <w:r>
+              <w:rPr>
+                <w:rFonts w:hint="eastAsia"/>
+              </w:rPr>
+              <w:t>表明的事实</w:t>
+            </w:r>
+          </w:p>
+        </w:tc>
+        <w:tc>
+          <w:tcPr>
+            <w:tcW w:w="6033" w:type="dxa"/>
+            <w:vAlign w:val="center"/>
+          </w:tcPr>
+          <w:p>
+            <w:pPr>
+              <w:jc w:val="left"/>
+            </w:pPr>
+            <w:r>
+              <w:rPr>
+                <w:rFonts w:hint="eastAsia"/>
+              </w:rPr>
+              <w:t>切换边栏</w:t>
+            </w:r>
+            <w:r>
+              <w:rPr>
+                <w:rFonts w:hint="eastAsia"/>
+              </w:rPr>
+              <w:t>-</w:t>
+            </w:r>
+            <w:r>
+              <w:rPr>
+                <w:rFonts w:hint="eastAsia"/>
+              </w:rPr>
+              <w:t>切换至上方</w:t>
+            </w:r>
+            <w:r>
+              <w:rPr>
+                <w:rFonts w:hint="eastAsia"/>
+              </w:rPr>
+              <w:t>功能测试用例能通过</w:t>
+            </w:r>
+          </w:p>
+        </w:tc>
+      </w:tr>
+      <w:tr>
+        <w:tc>
+          <w:tcPr>
+            <w:tcW w:w="2263" w:type="dxa"/>
+            <w:vAlign w:val="center"/>
+          </w:tcPr>
+          <w:p>
+            <w:pPr>
+              <w:jc w:val="center"/>
+            </w:pPr>
+            <w:r>
+              <w:rPr>
+                <w:rFonts w:hint="eastAsia"/>
+              </w:rPr>
+              <w:t>发现的问题</w:t>
+            </w:r>
+          </w:p>
+        </w:tc>
+        <w:tc>
+          <w:tcPr>
+            <w:tcW w:w="6033" w:type="dxa"/>
+            <w:vAlign w:val="center"/>
+          </w:tcPr>
+          <w:p>
+            <w:pPr>
+              <w:jc w:val="left"/>
+            </w:pPr>
+            <w:r>
+              <w:rPr>
+                <w:rFonts w:hint="eastAsia"/>
+              </w:rPr>
+              <w:t>无</w:t>
+            </w:r>
+          </w:p>
+        </w:tc>
+      </w:tr>
+    </w:tbl>
+    <w:p/>
+    <w:p>
+      <w:pPr>
+        <w:pStyle w:val="3"/>
+      </w:pPr>
+      <w:r>
+        <w:rPr>
+          <w:rFonts w:hint="eastAsia"/>
+        </w:rPr>
+        <w:t>2</w:t>
+      </w:r>
+      <w:r>
+        <w:t>.2.</w:t>
+      </w:r>
+      <w:r>
+        <w:t>7</w:t>
+      </w:r>
+      <w:r>
+        <w:t xml:space="preserve"> </w:t>
+      </w:r>
+      <w:r>
+        <w:rPr>
+          <w:rFonts w:hint="eastAsia"/>
+        </w:rPr>
+        <w:t>登录</w:t>
+      </w:r>
+      <w:r>
+        <w:rPr>
+          <w:rFonts w:hint="eastAsia"/>
+        </w:rPr>
+        <w:t>-</w:t>
+      </w:r>
+      <w:r>
+        <w:rPr>
+          <w:rFonts w:hint="eastAsia"/>
+        </w:rPr>
+        <w:t>注销模块</w:t>
+      </w:r>
+    </w:p>
+    <w:p>
+      <w:pPr>
+        <w:pStyle w:val="4"/>
+      </w:pPr>
+      <w:r>
+        <w:rPr>
+          <w:rFonts w:hint="eastAsia"/>
+        </w:rPr>
+        <w:t>2</w:t>
+      </w:r>
+      <w:r>
+        <w:t>.2.7.1</w:t>
+      </w:r>
+      <w:r>
+        <w:rPr>
+          <w:rFonts w:hint="eastAsia"/>
+        </w:rPr>
+        <w:t>登录-账号不存在</w:t>
+      </w:r>
+    </w:p>
+    <w:tbl>
+      <w:tblPr>
+        <w:tblStyle w:val="aa"/>
+        <w:tblW w:w="0" w:type="auto"/>
+        <w:tblLook w:val="04A0" w:firstRow="1" w:lastRow="0" w:firstColumn="1" w:lastColumn="0" w:noHBand="0" w:noVBand="1"/>
+      </w:tblPr>
+      <w:tblGrid>
+        <w:gridCol w:w="2263"/>
+        <w:gridCol w:w="6033"/>
+      </w:tblGrid>
+      <w:tr>
+        <w:tc>
+          <w:tcPr>
+            <w:tcW w:w="2263" w:type="dxa"/>
+            <w:vAlign w:val="center"/>
+          </w:tcPr>
+          <w:p>
+            <w:pPr>
+              <w:jc w:val="center"/>
+            </w:pPr>
+            <w:r>
+              <w:rPr>
+                <w:rFonts w:hint="eastAsia"/>
+              </w:rPr>
+              <w:t>条目</w:t>
+            </w:r>
+          </w:p>
+        </w:tc>
+        <w:tc>
+          <w:tcPr>
+            <w:tcW w:w="6033" w:type="dxa"/>
+            <w:vAlign w:val="center"/>
+          </w:tcPr>
+          <w:p>
+            <w:pPr>
+              <w:jc w:val="center"/>
+            </w:pPr>
+            <w:r>
+              <w:rPr>
+                <w:rFonts w:hint="eastAsia"/>
+              </w:rPr>
+              <w:t>结论</w:t>
+            </w:r>
+          </w:p>
+        </w:tc>
+      </w:tr>
+      <w:tr>
+        <w:tc>
+          <w:tcPr>
+            <w:tcW w:w="2263" w:type="dxa"/>
+            <w:vAlign w:val="center"/>
+          </w:tcPr>
+          <w:p>
+            <w:pPr>
+              <w:jc w:val="center"/>
+            </w:pPr>
+            <w:r>
+              <w:rPr>
+                <w:rFonts w:hint="eastAsia"/>
+              </w:rPr>
+              <w:t>实际结果</w:t>
+            </w:r>
+          </w:p>
+        </w:tc>
+        <w:tc>
+          <w:tcPr>
+            <w:tcW w:w="6033" w:type="dxa"/>
+            <w:vAlign w:val="center"/>
+          </w:tcPr>
+          <w:p>
+            <w:pPr>
+              <w:jc w:val="left"/>
+            </w:pPr>
+            <w:r>
+              <w:rPr>
+                <w:rFonts w:hint="eastAsia"/>
+              </w:rPr>
+              <w:t>提示“</w:t>
+            </w:r>
+            <w:r>
+              <w:rPr>
+                <w:rFonts w:hint="eastAsia"/>
+              </w:rPr>
+              <w:t>账号不存在</w:t>
+            </w:r>
+            <w:r>
+              <w:rPr>
+                <w:rFonts w:hint="eastAsia"/>
+              </w:rPr>
+              <w:t>!</w:t>
+            </w:r>
+            <w:r>
+              <w:rPr>
+                <w:rFonts w:hint="eastAsia"/>
+              </w:rPr>
+              <w:t>”</w:t>
+            </w:r>
+          </w:p>
+        </w:tc>
+      </w:tr>
+      <w:tr>
+        <w:tc>
+          <w:tcPr>
+            <w:tcW w:w="2263" w:type="dxa"/>
+            <w:vAlign w:val="center"/>
+          </w:tcPr>
+          <w:p>
+            <w:pPr>
+              <w:jc w:val="center"/>
+            </w:pPr>
+            <w:r>
+              <w:rPr>
+                <w:rFonts w:hint="eastAsia"/>
+              </w:rPr>
+              <w:t>与预期数据的偏差</w:t>
+            </w:r>
+          </w:p>
+        </w:tc>
+        <w:tc>
+          <w:tcPr>
+            <w:tcW w:w="6033" w:type="dxa"/>
+            <w:vAlign w:val="center"/>
+          </w:tcPr>
+          <w:p>
+            <w:pPr>
+              <w:jc w:val="left"/>
+            </w:pPr>
+            <w:r>
+              <w:rPr>
+                <w:rFonts w:hint="eastAsia"/>
+              </w:rPr>
+              <w:t>符合预期要求</w:t>
+            </w:r>
+          </w:p>
+        </w:tc>
+      </w:tr>
+      <w:tr>
+        <w:tc>
+          <w:tcPr>
+            <w:tcW w:w="2263" w:type="dxa"/>
+            <w:vAlign w:val="center"/>
+          </w:tcPr>
+          <w:p>
+            <w:pPr>
+              <w:jc w:val="center"/>
+            </w:pPr>
+            <w:r>
+              <w:rPr>
+                <w:rFonts w:hint="eastAsia"/>
+              </w:rPr>
+              <w:t>表明的事实</w:t>
+            </w:r>
+          </w:p>
+        </w:tc>
+        <w:tc>
+          <w:tcPr>
+            <w:tcW w:w="6033" w:type="dxa"/>
+            <w:vAlign w:val="center"/>
+          </w:tcPr>
+          <w:p>
+            <w:pPr>
+              <w:jc w:val="left"/>
+            </w:pPr>
+            <w:r>
+              <w:rPr>
+                <w:rFonts w:hint="eastAsia"/>
+              </w:rPr>
+              <w:t>登录</w:t>
+            </w:r>
+            <w:r>
+              <w:rPr>
+                <w:rFonts w:hint="eastAsia"/>
+              </w:rPr>
+              <w:t>-</w:t>
+            </w:r>
+            <w:r>
+              <w:rPr>
+                <w:rFonts w:hint="eastAsia"/>
+              </w:rPr>
+              <w:t>账号不存在</w:t>
+            </w:r>
+            <w:r>
+              <w:rPr>
+                <w:rFonts w:hint="eastAsia"/>
+              </w:rPr>
+              <w:t>功能测试用例能通过</w:t>
+            </w:r>
+          </w:p>
+        </w:tc>
+      </w:tr>
+      <w:tr>
+        <w:tc>
+          <w:tcPr>
+            <w:tcW w:w="2263" w:type="dxa"/>
+            <w:vAlign w:val="center"/>
+          </w:tcPr>
+          <w:p>
+            <w:pPr>
+              <w:jc w:val="center"/>
+            </w:pPr>
+            <w:r>
+              <w:rPr>
+                <w:rFonts w:hint="eastAsia"/>
+              </w:rPr>
+              <w:t>发现的问题</w:t>
+            </w:r>
+          </w:p>
+        </w:tc>
+        <w:tc>
+          <w:tcPr>
+            <w:tcW w:w="6033" w:type="dxa"/>
+            <w:vAlign w:val="center"/>
+          </w:tcPr>
+          <w:p>
+            <w:pPr>
+              <w:jc w:val="left"/>
+            </w:pPr>
+            <w:r>
+              <w:rPr>
+                <w:rFonts w:hint="eastAsia"/>
+              </w:rPr>
+              <w:t>无</w:t>
+            </w:r>
+          </w:p>
+        </w:tc>
+      </w:tr>
+    </w:tbl>
+    <w:p/>
+    <w:p>
+      <w:pPr>
+        <w:pStyle w:val="4"/>
+      </w:pPr>
+      <w:r>
+        <w:rPr>
+          <w:rFonts w:hint="eastAsia"/>
+        </w:rPr>
+        <w:t>2</w:t>
+      </w:r>
+      <w:r>
+        <w:t>.2.7.2</w:t>
+      </w:r>
+      <w:r>
+        <w:rPr>
+          <w:rFonts w:hint="eastAsia"/>
+        </w:rPr>
+        <w:t>登录-密码错误</w:t>
+      </w:r>
+    </w:p>
+    <w:tbl>
+      <w:tblPr>
+        <w:tblStyle w:val="aa"/>
+        <w:tblW w:w="0" w:type="auto"/>
+        <w:tblLook w:val="04A0" w:firstRow="1" w:lastRow="0" w:firstColumn="1" w:lastColumn="0" w:noHBand="0" w:noVBand="1"/>
+      </w:tblPr>
+      <w:tblGrid>
+        <w:gridCol w:w="2263"/>
+        <w:gridCol w:w="6033"/>
+      </w:tblGrid>
+      <w:tr>
+        <w:tc>
+          <w:tcPr>
+            <w:tcW w:w="2263" w:type="dxa"/>
+            <w:vAlign w:val="center"/>
+          </w:tcPr>
+          <w:p>
+            <w:pPr>
+              <w:jc w:val="center"/>
+            </w:pPr>
+            <w:r>
+              <w:rPr>
+                <w:rFonts w:hint="eastAsia"/>
+              </w:rPr>
+              <w:t>条目</w:t>
+            </w:r>
+          </w:p>
+        </w:tc>
+        <w:tc>
+          <w:tcPr>
+            <w:tcW w:w="6033" w:type="dxa"/>
+            <w:vAlign w:val="center"/>
+          </w:tcPr>
+          <w:p>
+            <w:pPr>
+              <w:jc w:val="center"/>
+            </w:pPr>
+            <w:r>
+              <w:rPr>
+                <w:rFonts w:hint="eastAsia"/>
+              </w:rPr>
+              <w:t>结论</w:t>
+            </w:r>
+          </w:p>
+        </w:tc>
+      </w:tr>
+      <w:tr>
+        <w:tc>
+          <w:tcPr>
+            <w:tcW w:w="2263" w:type="dxa"/>
+            <w:vAlign w:val="center"/>
+          </w:tcPr>
+          <w:p>
+            <w:pPr>
+              <w:jc w:val="center"/>
+            </w:pPr>
+            <w:r>
+              <w:rPr>
+                <w:rFonts w:hint="eastAsia"/>
+              </w:rPr>
+              <w:t>实际结果</w:t>
+            </w:r>
+          </w:p>
+        </w:tc>
+        <w:tc>
+          <w:tcPr>
+            <w:tcW w:w="6033" w:type="dxa"/>
+            <w:vAlign w:val="center"/>
+          </w:tcPr>
+          <w:p>
+            <w:pPr>
+              <w:jc w:val="left"/>
+            </w:pPr>
+            <w:r>
+              <w:rPr>
+                <w:rFonts w:hint="eastAsia"/>
+              </w:rPr>
+              <w:t>提示“</w:t>
+            </w:r>
+            <w:r>
+              <w:rPr>
+                <w:rFonts w:hint="eastAsia"/>
+              </w:rPr>
+              <w:t>账号或密码不正确</w:t>
+            </w:r>
+            <w:r>
+              <w:rPr>
+                <w:rFonts w:hint="eastAsia"/>
+              </w:rPr>
+              <w:t>!</w:t>
+            </w:r>
+            <w:r>
+              <w:rPr>
+                <w:rFonts w:hint="eastAsia"/>
+              </w:rPr>
+              <w:t>”</w:t>
+            </w:r>
+          </w:p>
+        </w:tc>
+      </w:tr>
+      <w:tr>
+        <w:tc>
+          <w:tcPr>
+            <w:tcW w:w="2263" w:type="dxa"/>
+            <w:vAlign w:val="center"/>
+          </w:tcPr>
+          <w:p>
+            <w:pPr>
+              <w:jc w:val="center"/>
+            </w:pPr>
+            <w:r>
+              <w:rPr>
+                <w:rFonts w:hint="eastAsia"/>
+              </w:rPr>
+              <w:t>与预期数据的偏差</w:t>
+            </w:r>
+          </w:p>
+        </w:tc>
+        <w:tc>
+          <w:tcPr>
+            <w:tcW w:w="6033" w:type="dxa"/>
+            <w:vAlign w:val="center"/>
+          </w:tcPr>
+          <w:p>
+            <w:pPr>
+              <w:jc w:val="left"/>
+            </w:pPr>
+            <w:r>
+              <w:rPr>
+                <w:rFonts w:hint="eastAsia"/>
+              </w:rPr>
+              <w:t>符合预期要求</w:t>
+            </w:r>
+          </w:p>
+        </w:tc>
+      </w:tr>
+      <w:tr>
+        <w:tc>
+          <w:tcPr>
+            <w:tcW w:w="2263" w:type="dxa"/>
+            <w:vAlign w:val="center"/>
+          </w:tcPr>
+          <w:p>
+            <w:pPr>
+              <w:jc w:val="center"/>
+            </w:pPr>
+            <w:r>
+              <w:rPr>
+                <w:rFonts w:hint="eastAsia"/>
+              </w:rPr>
+              <w:t>表明的事实</w:t>
+            </w:r>
+          </w:p>
+        </w:tc>
+        <w:tc>
+          <w:tcPr>
+            <w:tcW w:w="6033" w:type="dxa"/>
+            <w:vAlign w:val="center"/>
+          </w:tcPr>
+          <w:p>
+            <w:pPr>
+              <w:jc w:val="left"/>
+            </w:pPr>
+            <w:r>
+              <w:rPr>
+                <w:rFonts w:hint="eastAsia"/>
+              </w:rPr>
+              <w:t>登录</w:t>
+            </w:r>
+            <w:r>
+              <w:rPr>
+                <w:rFonts w:hint="eastAsia"/>
+              </w:rPr>
+              <w:t>-</w:t>
+            </w:r>
+            <w:r>
+              <w:rPr>
+                <w:rFonts w:hint="eastAsia"/>
+              </w:rPr>
+              <w:t>密码错误</w:t>
+            </w:r>
+            <w:r>
+              <w:rPr>
+                <w:rFonts w:hint="eastAsia"/>
+              </w:rPr>
+              <w:t>功能测试用例能通过</w:t>
+            </w:r>
+          </w:p>
+        </w:tc>
+      </w:tr>
+      <w:tr>
+        <w:tc>
+          <w:tcPr>
+            <w:tcW w:w="2263" w:type="dxa"/>
+            <w:vAlign w:val="center"/>
+          </w:tcPr>
+          <w:p>
+            <w:pPr>
+              <w:jc w:val="center"/>
+            </w:pPr>
+            <w:r>
+              <w:rPr>
+                <w:rFonts w:hint="eastAsia"/>
+              </w:rPr>
+              <w:t>发现的问题</w:t>
+            </w:r>
+          </w:p>
+        </w:tc>
+        <w:tc>
+          <w:tcPr>
+            <w:tcW w:w="6033" w:type="dxa"/>
+            <w:vAlign w:val="center"/>
+          </w:tcPr>
+          <w:p>
+            <w:pPr>
+              <w:jc w:val="left"/>
+            </w:pPr>
+            <w:r>
+              <w:rPr>
+                <w:rFonts w:hint="eastAsia"/>
+              </w:rPr>
+              <w:t>无</w:t>
+            </w:r>
+          </w:p>
+        </w:tc>
+      </w:tr>
+    </w:tbl>
+    <w:p/>
+    <w:p>
+      <w:pPr>
+        <w:pStyle w:val="4"/>
+      </w:pPr>
+      <w:r>
+        <w:rPr>
+          <w:rFonts w:hint="eastAsia"/>
+        </w:rPr>
+        <w:t>2</w:t>
+      </w:r>
+      <w:r>
+        <w:t>.2.7.3</w:t>
+      </w:r>
+      <w:r>
+        <w:rPr>
+          <w:rFonts w:hint="eastAsia"/>
+        </w:rPr>
+        <w:t>登录-注销</w:t>
+      </w:r>
+    </w:p>
+    <w:tbl>
+      <w:tblPr>
+        <w:tblStyle w:val="aa"/>
+        <w:tblW w:w="0" w:type="auto"/>
+        <w:tblLook w:val="04A0" w:firstRow="1" w:lastRow="0" w:firstColumn="1" w:lastColumn="0" w:noHBand="0" w:noVBand="1"/>
+      </w:tblPr>
+      <w:tblGrid>
+        <w:gridCol w:w="2263"/>
+        <w:gridCol w:w="6033"/>
+      </w:tblGrid>
+      <w:tr>
+        <w:tc>
+          <w:tcPr>
+            <w:tcW w:w="2263" w:type="dxa"/>
+            <w:vAlign w:val="center"/>
+          </w:tcPr>
+          <w:p>
+            <w:pPr>
+              <w:jc w:val="center"/>
+            </w:pPr>
+            <w:r>
+              <w:rPr>
+                <w:rFonts w:hint="eastAsia"/>
+              </w:rPr>
+              <w:t>条目</w:t>
+            </w:r>
+          </w:p>
+        </w:tc>
+        <w:tc>
+          <w:tcPr>
+            <w:tcW w:w="6033" w:type="dxa"/>
+            <w:vAlign w:val="center"/>
+          </w:tcPr>
+          <w:p>
+            <w:pPr>
+              <w:jc w:val="center"/>
+            </w:pPr>
+            <w:r>
+              <w:rPr>
+                <w:rFonts w:hint="eastAsia"/>
+              </w:rPr>
+              <w:t>结论</w:t>
+            </w:r>
+          </w:p>
+        </w:tc>
+      </w:tr>
+      <w:tr>
+        <w:tc>
+          <w:tcPr>
+            <w:tcW w:w="2263" w:type="dxa"/>
+            <w:vAlign w:val="center"/>
+          </w:tcPr>
+          <w:p>
+            <w:pPr>
+              <w:jc w:val="center"/>
+            </w:pPr>
+            <w:r>
+              <w:rPr>
+                <w:rFonts w:hint="eastAsia"/>
+              </w:rPr>
+              <w:t>实际结果</w:t>
+            </w:r>
+          </w:p>
+        </w:tc>
+        <w:tc>
+          <w:tcPr>
+            <w:tcW w:w="6033" w:type="dxa"/>
+            <w:vAlign w:val="center"/>
+          </w:tcPr>
+          <w:p>
+            <w:pPr>
+              <w:jc w:val="left"/>
+            </w:pPr>
+            <w:r>
+              <w:rPr>
+                <w:rFonts w:hint="eastAsia"/>
+              </w:rPr>
+              <w:t>提示“注销成功”</w:t>
+            </w:r>
+          </w:p>
+        </w:tc>
+      </w:tr>
+      <w:tr>
+        <w:tc>
+          <w:tcPr>
+            <w:tcW w:w="2263" w:type="dxa"/>
+            <w:vAlign w:val="center"/>
+          </w:tcPr>
+          <w:p>
+            <w:pPr>
+              <w:jc w:val="center"/>
+            </w:pPr>
+            <w:r>
+              <w:rPr>
+                <w:rFonts w:hint="eastAsia"/>
+              </w:rPr>
+              <w:t>与预期数据的偏差</w:t>
+            </w:r>
+          </w:p>
+        </w:tc>
+        <w:tc>
+          <w:tcPr>
+            <w:tcW w:w="6033" w:type="dxa"/>
+            <w:vAlign w:val="center"/>
+          </w:tcPr>
+          <w:p>
+            <w:pPr>
+              <w:jc w:val="left"/>
+            </w:pPr>
+            <w:r>
+              <w:rPr>
+                <w:rFonts w:hint="eastAsia"/>
+              </w:rPr>
+              <w:t>符合预期要求</w:t>
+            </w:r>
+          </w:p>
+        </w:tc>
+      </w:tr>
+      <w:tr>
+        <w:tc>
+          <w:tcPr>
+            <w:tcW w:w="2263" w:type="dxa"/>
+            <w:vAlign w:val="center"/>
+          </w:tcPr>
+          <w:p>
+            <w:pPr>
+              <w:jc w:val="center"/>
+            </w:pPr>
+            <w:r>
+              <w:rPr>
+                <w:rFonts w:hint="eastAsia"/>
+              </w:rPr>
+              <w:t>表明的事实</w:t>
+            </w:r>
+          </w:p>
+        </w:tc>
+        <w:tc>
+          <w:tcPr>
+            <w:tcW w:w="6033" w:type="dxa"/>
+            <w:vAlign w:val="center"/>
+          </w:tcPr>
+          <w:p>
+            <w:pPr>
+              <w:jc w:val="left"/>
+            </w:pPr>
+            <w:r>
+              <w:rPr>
+                <w:rFonts w:hint="eastAsia"/>
+              </w:rPr>
+              <w:t>登录</w:t>
+            </w:r>
+            <w:r>
+              <w:rPr>
+                <w:rFonts w:hint="eastAsia"/>
+              </w:rPr>
+              <w:t>-</w:t>
+            </w:r>
+            <w:r>
+              <w:rPr>
+                <w:rFonts w:hint="eastAsia"/>
+              </w:rPr>
+              <w:t>注销</w:t>
+            </w:r>
+            <w:r>
+              <w:rPr>
+                <w:rFonts w:hint="eastAsia"/>
+              </w:rPr>
+              <w:t>功能测试用例能通过</w:t>
+            </w:r>
+          </w:p>
+        </w:tc>
+      </w:tr>
+      <w:tr>
+        <w:tc>
+          <w:tcPr>
+            <w:tcW w:w="2263" w:type="dxa"/>
+            <w:vAlign w:val="center"/>
+          </w:tcPr>
+          <w:p>
+            <w:pPr>
+              <w:jc w:val="center"/>
+            </w:pPr>
+            <w:r>
+              <w:rPr>
+                <w:rFonts w:hint="eastAsia"/>
+              </w:rPr>
+              <w:lastRenderedPageBreak/>
+              <w:t>发现的问题</w:t>
+            </w:r>
+          </w:p>
+        </w:tc>
+        <w:tc>
+          <w:tcPr>
+            <w:tcW w:w="6033" w:type="dxa"/>
+            <w:vAlign w:val="center"/>
+          </w:tcPr>
+          <w:p>
+            <w:pPr>
+              <w:jc w:val="left"/>
+            </w:pPr>
+            <w:r>
+              <w:rPr>
+                <w:rFonts w:hint="eastAsia"/>
+              </w:rPr>
+              <w:t>无</w:t>
+            </w:r>
+          </w:p>
+        </w:tc>
+      </w:tr>
+    </w:tbl>
+    <w:p/>
     <w:p>
       <w:pPr>
         <w:pStyle w:val="3"/>
@@ -16226,7 +18661,6 @@
         <w:rPr>
           <w:rFonts w:ascii="宋体" w:hAnsi="宋体"/>
         </w:rPr>
-        <w:lastRenderedPageBreak/>
         <w:t>3</w:t>
       </w:r>
       <w:r>
@@ -16302,7 +18736,25 @@
         <w:rPr>
           <w:rFonts w:ascii="宋体" w:hAnsi="宋体" w:hint="eastAsia"/>
         </w:rPr>
-        <w:t>单位信息模块、部门人员模块、岗位管理模块、应用中心模块，各个单位虽然有报错的测试用例但是大部分的测试用例还是通过了测试。</w:t>
+        <w:t>首页模块、消息模块、我的应用模块、用户中心模块、首页配置模块、切换边栏模块以及登录注销模块</w:t>
+      </w:r>
+      <w:r>
+        <w:rPr>
+          <w:rFonts w:ascii="宋体" w:hAnsi="宋体" w:hint="eastAsia"/>
+        </w:rPr>
+        <w:t>，</w:t>
+      </w:r>
+      <w:r>
+        <w:rPr>
+          <w:rFonts w:ascii="宋体" w:hAnsi="宋体" w:hint="eastAsia"/>
+        </w:rPr>
+        <w:t>其中主题修改模块在测试中突然出现又被撤销，导致测试无法顺利进行下去，</w:t>
+      </w:r>
+      <w:r>
+        <w:rPr>
+          <w:rFonts w:ascii="宋体" w:hAnsi="宋体" w:hint="eastAsia"/>
+        </w:rPr>
+        <w:t>各个单位虽然有报错的测试用例但是大部分的测试用例还是通过了测试。</w:t>
       </w:r>
     </w:p>
     <w:p>
@@ -16368,7 +18820,43 @@
         <w:rPr>
           <w:rFonts w:ascii="宋体" w:hAnsi="宋体" w:hint="eastAsia"/>
         </w:rPr>
-        <w:t>对于部分模块中的测试点未通过测试。例如部门人员中的修改编码名称以及岗位管理中的调整岗位等功能点对于系统还需要进一步的完善。</w:t>
+        <w:t>对于部分模块中的测试点未通过测试。例如</w:t>
+      </w:r>
+      <w:r>
+        <w:rPr>
+          <w:rFonts w:ascii="宋体" w:hAnsi="宋体" w:hint="eastAsia"/>
+        </w:rPr>
+        <w:t>我的应用</w:t>
+      </w:r>
+      <w:r>
+        <w:rPr>
+          <w:rFonts w:ascii="宋体" w:hAnsi="宋体" w:hint="eastAsia"/>
+        </w:rPr>
+        <w:t>中的</w:t>
+      </w:r>
+      <w:r>
+        <w:rPr>
+          <w:rFonts w:ascii="宋体" w:hAnsi="宋体" w:hint="eastAsia"/>
+        </w:rPr>
+        <w:t>自建应用报错</w:t>
+      </w:r>
+      <w:r>
+        <w:rPr>
+          <w:rFonts w:ascii="宋体" w:hAnsi="宋体" w:hint="eastAsia"/>
+        </w:rPr>
+        <w:t>以及</w:t>
+      </w:r>
+      <w:r>
+        <w:rPr>
+          <w:rFonts w:ascii="宋体" w:hAnsi="宋体" w:hint="eastAsia"/>
+        </w:rPr>
+        <w:t>页面的跳转</w:t>
+      </w:r>
+      <w:r>
+        <w:rPr>
+          <w:rFonts w:ascii="宋体" w:hAnsi="宋体" w:hint="eastAsia"/>
+        </w:rPr>
+        <w:t>等功能点对于系统还需要进一步的完善。</w:t>
       </w:r>
     </w:p>
     <w:p>
@@ -16496,7 +18984,19 @@
         <w:rPr>
           <w:rFonts w:hint="eastAsia"/>
         </w:rPr>
-        <w:t>我们小组认为单位管理模块规格上符合一般性的功能需求，检测结果为达标水准。</w:t>
+        <w:t>我们小组认为</w:t>
+      </w:r>
+      <w:r>
+        <w:rPr>
+          <w:rFonts w:hint="eastAsia"/>
+        </w:rPr>
+        <w:t>首页功能</w:t>
+      </w:r>
+      <w:r>
+        <w:rPr>
+          <w:rFonts w:hint="eastAsia"/>
+        </w:rPr>
+        <w:t>模块规格上符合一般性的功能需求，检测结果为达标水准。</w:t>
       </w:r>
     </w:p>
     <w:p/>

--- a/首页功能-测试报告.docx
+++ b/首页功能-测试报告.docx
@@ -1453,7 +1453,7 @@
       <w:pPr>
         <w:pStyle w:val="1"/>
       </w:pPr>
-      <w:bookmarkStart w:id="0" w:name="_Toc72859226"/>
+      <w:bookmarkStart w:id="0" w:name="_Toc73367462"/>
       <w:r>
         <w:rPr>
           <w:lang w:val="zh-CN"/>
@@ -1484,7 +1484,7 @@
       <w:r>
         <w:fldChar w:fldCharType="separate"/>
       </w:r>
-      <w:hyperlink w:anchor="_Toc72859226" w:history="1">
+      <w:hyperlink w:anchor="_Toc73367462" w:history="1">
         <w:r>
           <w:rPr>
             <w:rStyle w:val="a3"/>
@@ -1512,7 +1512,7 @@
             <w:noProof/>
             <w:webHidden/>
           </w:rPr>
-          <w:instrText xml:space="preserve"> PAGEREF _Toc72859226 \h </w:instrText>
+          <w:instrText xml:space="preserve"> PAGEREF _Toc73367462 \h </w:instrText>
         </w:r>
         <w:r>
           <w:rPr>
@@ -1556,7 +1556,7 @@
           <w:szCs w:val="22"/>
         </w:rPr>
       </w:pPr>
-      <w:hyperlink w:anchor="_Toc72859227" w:history="1">
+      <w:hyperlink w:anchor="_Toc73367463" w:history="1">
         <w:r>
           <w:rPr>
             <w:rStyle w:val="a3"/>
@@ -1584,7 +1584,7 @@
             <w:noProof/>
             <w:webHidden/>
           </w:rPr>
-          <w:instrText xml:space="preserve"> PAGEREF _Toc72859227 \h </w:instrText>
+          <w:instrText xml:space="preserve"> PAGEREF _Toc73367463 \h </w:instrText>
         </w:r>
         <w:r>
           <w:rPr>
@@ -1629,7 +1629,7 @@
           <w:szCs w:val="22"/>
         </w:rPr>
       </w:pPr>
-      <w:hyperlink w:anchor="_Toc72859228" w:history="1">
+      <w:hyperlink w:anchor="_Toc73367464" w:history="1">
         <w:r>
           <w:rPr>
             <w:rStyle w:val="a3"/>
@@ -1657,7 +1657,7 @@
             <w:noProof/>
             <w:webHidden/>
           </w:rPr>
-          <w:instrText xml:space="preserve"> PAGEREF _Toc72859228 \h </w:instrText>
+          <w:instrText xml:space="preserve"> PAGEREF _Toc73367464 \h </w:instrText>
         </w:r>
         <w:r>
           <w:rPr>
@@ -1702,7 +1702,7 @@
           <w:szCs w:val="22"/>
         </w:rPr>
       </w:pPr>
-      <w:hyperlink w:anchor="_Toc72859229" w:history="1">
+      <w:hyperlink w:anchor="_Toc73367465" w:history="1">
         <w:r>
           <w:rPr>
             <w:rStyle w:val="a3"/>
@@ -1730,7 +1730,7 @@
             <w:noProof/>
             <w:webHidden/>
           </w:rPr>
-          <w:instrText xml:space="preserve"> PAGEREF _Toc72859229 \h </w:instrText>
+          <w:instrText xml:space="preserve"> PAGEREF _Toc73367465 \h </w:instrText>
         </w:r>
         <w:r>
           <w:rPr>
@@ -1775,7 +1775,7 @@
           <w:szCs w:val="22"/>
         </w:rPr>
       </w:pPr>
-      <w:hyperlink w:anchor="_Toc72859230" w:history="1">
+      <w:hyperlink w:anchor="_Toc73367466" w:history="1">
         <w:r>
           <w:rPr>
             <w:rStyle w:val="a3"/>
@@ -1803,7 +1803,7 @@
             <w:noProof/>
             <w:webHidden/>
           </w:rPr>
-          <w:instrText xml:space="preserve"> PAGEREF _Toc72859230 \h </w:instrText>
+          <w:instrText xml:space="preserve"> PAGEREF _Toc73367466 \h </w:instrText>
         </w:r>
         <w:r>
           <w:rPr>
@@ -1848,7 +1848,7 @@
           <w:szCs w:val="22"/>
         </w:rPr>
       </w:pPr>
-      <w:hyperlink w:anchor="_Toc72859231" w:history="1">
+      <w:hyperlink w:anchor="_Toc73367467" w:history="1">
         <w:r>
           <w:rPr>
             <w:rStyle w:val="a3"/>
@@ -1876,7 +1876,7 @@
             <w:noProof/>
             <w:webHidden/>
           </w:rPr>
-          <w:instrText xml:space="preserve"> PAGEREF _Toc72859231 \h </w:instrText>
+          <w:instrText xml:space="preserve"> PAGEREF _Toc73367467 \h </w:instrText>
         </w:r>
         <w:r>
           <w:rPr>
@@ -1920,7 +1920,7 @@
           <w:szCs w:val="22"/>
         </w:rPr>
       </w:pPr>
-      <w:hyperlink w:anchor="_Toc72859232" w:history="1">
+      <w:hyperlink w:anchor="_Toc73367468" w:history="1">
         <w:r>
           <w:rPr>
             <w:rStyle w:val="a3"/>
@@ -1948,7 +1948,7 @@
             <w:noProof/>
             <w:webHidden/>
           </w:rPr>
-          <w:instrText xml:space="preserve"> PAGEREF _Toc72859232 \h </w:instrText>
+          <w:instrText xml:space="preserve"> PAGEREF _Toc73367468 \h </w:instrText>
         </w:r>
         <w:r>
           <w:rPr>
@@ -1993,7 +1993,7 @@
           <w:szCs w:val="22"/>
         </w:rPr>
       </w:pPr>
-      <w:hyperlink w:anchor="_Toc72859233" w:history="1">
+      <w:hyperlink w:anchor="_Toc73367469" w:history="1">
         <w:r>
           <w:rPr>
             <w:rStyle w:val="a3"/>
@@ -2021,7 +2021,7 @@
             <w:noProof/>
             <w:webHidden/>
           </w:rPr>
-          <w:instrText xml:space="preserve"> PAGEREF _Toc72859233 \h </w:instrText>
+          <w:instrText xml:space="preserve"> PAGEREF _Toc73367469 \h </w:instrText>
         </w:r>
         <w:r>
           <w:rPr>
@@ -2066,7 +2066,7 @@
           <w:szCs w:val="22"/>
         </w:rPr>
       </w:pPr>
-      <w:hyperlink w:anchor="_Toc72859234" w:history="1">
+      <w:hyperlink w:anchor="_Toc73367470" w:history="1">
         <w:r>
           <w:rPr>
             <w:rStyle w:val="a3"/>
@@ -2094,7 +2094,7 @@
             <w:noProof/>
             <w:webHidden/>
           </w:rPr>
-          <w:instrText xml:space="preserve"> PAGEREF _Toc72859234 \h </w:instrText>
+          <w:instrText xml:space="preserve"> PAGEREF _Toc73367470 \h </w:instrText>
         </w:r>
         <w:r>
           <w:rPr>
@@ -2139,7 +2139,7 @@
           <w:szCs w:val="22"/>
         </w:rPr>
       </w:pPr>
-      <w:hyperlink w:anchor="_Toc72859235" w:history="1">
+      <w:hyperlink w:anchor="_Toc73367471" w:history="1">
         <w:r>
           <w:rPr>
             <w:rStyle w:val="a3"/>
@@ -2152,7 +2152,7 @@
             <w:rStyle w:val="a3"/>
             <w:noProof/>
           </w:rPr>
-          <w:t>单位信息模块</w:t>
+          <w:t>首页模块</w:t>
         </w:r>
         <w:r>
           <w:rPr>
@@ -2173,7 +2173,7 @@
             <w:noProof/>
             <w:webHidden/>
           </w:rPr>
-          <w:instrText xml:space="preserve"> PAGEREF _Toc72859235 \h </w:instrText>
+          <w:instrText xml:space="preserve"> PAGEREF _Toc73367471 \h </w:instrText>
         </w:r>
         <w:r>
           <w:rPr>
@@ -2218,7 +2218,7 @@
           <w:szCs w:val="22"/>
         </w:rPr>
       </w:pPr>
-      <w:hyperlink w:anchor="_Toc72859236" w:history="1">
+      <w:hyperlink w:anchor="_Toc73367472" w:history="1">
         <w:r>
           <w:rPr>
             <w:rStyle w:val="a3"/>
@@ -2231,7 +2231,7 @@
             <w:rStyle w:val="a3"/>
             <w:noProof/>
           </w:rPr>
-          <w:t>新增单位</w:t>
+          <w:t>首页</w:t>
         </w:r>
         <w:r>
           <w:rPr>
@@ -2245,7 +2245,21 @@
             <w:rStyle w:val="a3"/>
             <w:noProof/>
           </w:rPr>
-          <w:t>单位名称未填写</w:t>
+          <w:t>待办</w:t>
+        </w:r>
+        <w:r>
+          <w:rPr>
+            <w:rStyle w:val="a3"/>
+            <w:noProof/>
+          </w:rPr>
+          <w:t>-</w:t>
+        </w:r>
+        <w:r>
+          <w:rPr>
+            <w:rStyle w:val="a3"/>
+            <w:noProof/>
+          </w:rPr>
+          <w:t>查看工单</w:t>
         </w:r>
         <w:r>
           <w:rPr>
@@ -2266,7 +2280,7 @@
             <w:noProof/>
             <w:webHidden/>
           </w:rPr>
-          <w:instrText xml:space="preserve"> PAGEREF _Toc72859236 \h </w:instrText>
+          <w:instrText xml:space="preserve"> PAGEREF _Toc73367472 \h </w:instrText>
         </w:r>
         <w:r>
           <w:rPr>
@@ -2311,7 +2325,7 @@
           <w:szCs w:val="22"/>
         </w:rPr>
       </w:pPr>
-      <w:hyperlink w:anchor="_Toc72859237" w:history="1">
+      <w:hyperlink w:anchor="_Toc73367473" w:history="1">
         <w:r>
           <w:rPr>
             <w:rStyle w:val="a3"/>
@@ -2324,7 +2338,7 @@
             <w:rStyle w:val="a3"/>
             <w:noProof/>
           </w:rPr>
-          <w:t>新增单位</w:t>
+          <w:t>首页</w:t>
         </w:r>
         <w:r>
           <w:rPr>
@@ -2338,7 +2352,7 @@
             <w:rStyle w:val="a3"/>
             <w:noProof/>
           </w:rPr>
-          <w:t>社会统一信用代码未填写</w:t>
+          <w:t>个人信息展示</w:t>
         </w:r>
         <w:r>
           <w:rPr>
@@ -2359,7 +2373,7 @@
             <w:noProof/>
             <w:webHidden/>
           </w:rPr>
-          <w:instrText xml:space="preserve"> PAGEREF _Toc72859237 \h </w:instrText>
+          <w:instrText xml:space="preserve"> PAGEREF _Toc73367473 \h </w:instrText>
         </w:r>
         <w:r>
           <w:rPr>
@@ -2404,7 +2418,7 @@
           <w:szCs w:val="22"/>
         </w:rPr>
       </w:pPr>
-      <w:hyperlink w:anchor="_Toc72859238" w:history="1">
+      <w:hyperlink w:anchor="_Toc73367474" w:history="1">
         <w:r>
           <w:rPr>
             <w:rStyle w:val="a3"/>
@@ -2417,7 +2431,7 @@
             <w:rStyle w:val="a3"/>
             <w:noProof/>
           </w:rPr>
-          <w:t>新增单位</w:t>
+          <w:t>首页</w:t>
         </w:r>
         <w:r>
           <w:rPr>
@@ -2431,7 +2445,7 @@
             <w:rStyle w:val="a3"/>
             <w:noProof/>
           </w:rPr>
-          <w:t>社会统一信用代码不符合规范（数字位数不对）</w:t>
+          <w:t>邀请成员</w:t>
         </w:r>
         <w:r>
           <w:rPr>
@@ -2452,7 +2466,7 @@
             <w:noProof/>
             <w:webHidden/>
           </w:rPr>
-          <w:instrText xml:space="preserve"> PAGEREF _Toc72859238 \h </w:instrText>
+          <w:instrText xml:space="preserve"> PAGEREF _Toc73367474 \h </w:instrText>
         </w:r>
         <w:r>
           <w:rPr>
@@ -2497,7 +2511,7 @@
           <w:szCs w:val="22"/>
         </w:rPr>
       </w:pPr>
-      <w:hyperlink w:anchor="_Toc72859239" w:history="1">
+      <w:hyperlink w:anchor="_Toc73367475" w:history="1">
         <w:r>
           <w:rPr>
             <w:rStyle w:val="a3"/>
@@ -2510,7 +2524,7 @@
             <w:rStyle w:val="a3"/>
             <w:noProof/>
           </w:rPr>
-          <w:t>新增单位</w:t>
+          <w:t>首页</w:t>
         </w:r>
         <w:r>
           <w:rPr>
@@ -2524,7 +2538,7 @@
             <w:rStyle w:val="a3"/>
             <w:noProof/>
           </w:rPr>
-          <w:t>社会统一信用代码不符合规范（混入字母）</w:t>
+          <w:t>应用中心跳转</w:t>
         </w:r>
         <w:r>
           <w:rPr>
@@ -2545,7 +2559,7 @@
             <w:noProof/>
             <w:webHidden/>
           </w:rPr>
-          <w:instrText xml:space="preserve"> PAGEREF _Toc72859239 \h </w:instrText>
+          <w:instrText xml:space="preserve"> PAGEREF _Toc73367475 \h </w:instrText>
         </w:r>
         <w:r>
           <w:rPr>
@@ -2590,7 +2604,7 @@
           <w:szCs w:val="22"/>
         </w:rPr>
       </w:pPr>
-      <w:hyperlink w:anchor="_Toc72859240" w:history="1">
+      <w:hyperlink w:anchor="_Toc73367476" w:history="1">
         <w:r>
           <w:rPr>
             <w:rStyle w:val="a3"/>
@@ -2603,7 +2617,7 @@
             <w:rStyle w:val="a3"/>
             <w:noProof/>
           </w:rPr>
-          <w:t>新增单位</w:t>
+          <w:t>首页</w:t>
         </w:r>
         <w:r>
           <w:rPr>
@@ -2617,7 +2631,21 @@
             <w:rStyle w:val="a3"/>
             <w:noProof/>
           </w:rPr>
-          <w:t>单位名称重复</w:t>
+          <w:t>资产卡片</w:t>
+        </w:r>
+        <w:r>
+          <w:rPr>
+            <w:rStyle w:val="a3"/>
+            <w:noProof/>
+          </w:rPr>
+          <w:t>-</w:t>
+        </w:r>
+        <w:r>
+          <w:rPr>
+            <w:rStyle w:val="a3"/>
+            <w:noProof/>
+          </w:rPr>
+          <w:t>查看更多</w:t>
         </w:r>
         <w:r>
           <w:rPr>
@@ -2638,7 +2666,7 @@
             <w:noProof/>
             <w:webHidden/>
           </w:rPr>
-          <w:instrText xml:space="preserve"> PAGEREF _Toc72859240 \h </w:instrText>
+          <w:instrText xml:space="preserve"> PAGEREF _Toc73367476 \h </w:instrText>
         </w:r>
         <w:r>
           <w:rPr>
@@ -2671,11 +2699,11 @@
     </w:p>
     <w:p>
       <w:pPr>
-        <w:pStyle w:val="TOC4"/>
+        <w:pStyle w:val="TOC3"/>
         <w:tabs>
           <w:tab w:val="right" w:leader="dot" w:pos="8296"/>
         </w:tabs>
-        <w:ind w:left="1440"/>
+        <w:ind w:left="960"/>
         <w:rPr>
           <w:rFonts w:asciiTheme="minorHAnsi" w:eastAsiaTheme="minorEastAsia" w:hAnsiTheme="minorHAnsi" w:cstheme="minorBidi"/>
           <w:noProof/>
@@ -2683,34 +2711,20 @@
           <w:szCs w:val="22"/>
         </w:rPr>
       </w:pPr>
-      <w:hyperlink w:anchor="_Toc72859241" w:history="1">
-        <w:r>
-          <w:rPr>
-            <w:rStyle w:val="a3"/>
-            <w:noProof/>
-          </w:rPr>
-          <w:t>2.2.1.6</w:t>
-        </w:r>
-        <w:r>
-          <w:rPr>
-            <w:rStyle w:val="a3"/>
-            <w:noProof/>
-          </w:rPr>
-          <w:t>新增单位</w:t>
-        </w:r>
-        <w:r>
-          <w:rPr>
-            <w:rStyle w:val="a3"/>
-            <w:noProof/>
-          </w:rPr>
-          <w:t>-</w:t>
-        </w:r>
-        <w:r>
-          <w:rPr>
-            <w:rStyle w:val="a3"/>
-            <w:noProof/>
-          </w:rPr>
-          <w:t>社会统一信用代码重复</w:t>
+      <w:hyperlink w:anchor="_Toc73367477" w:history="1">
+        <w:r>
+          <w:rPr>
+            <w:rStyle w:val="a3"/>
+            <w:noProof/>
+          </w:rPr>
+          <w:t xml:space="preserve">2.2.2 </w:t>
+        </w:r>
+        <w:r>
+          <w:rPr>
+            <w:rStyle w:val="a3"/>
+            <w:noProof/>
+          </w:rPr>
+          <w:t>消息模块</w:t>
         </w:r>
         <w:r>
           <w:rPr>
@@ -2731,7 +2745,7 @@
             <w:noProof/>
             <w:webHidden/>
           </w:rPr>
-          <w:instrText xml:space="preserve"> PAGEREF _Toc72859241 \h </w:instrText>
+          <w:instrText xml:space="preserve"> PAGEREF _Toc73367477 \h </w:instrText>
         </w:r>
         <w:r>
           <w:rPr>
@@ -2776,20 +2790,20 @@
           <w:szCs w:val="22"/>
         </w:rPr>
       </w:pPr>
-      <w:hyperlink w:anchor="_Toc72859242" w:history="1">
-        <w:r>
-          <w:rPr>
-            <w:rStyle w:val="a3"/>
-            <w:noProof/>
-          </w:rPr>
-          <w:t>2.2.1.7</w:t>
-        </w:r>
-        <w:r>
-          <w:rPr>
-            <w:rStyle w:val="a3"/>
-            <w:noProof/>
-          </w:rPr>
-          <w:t>新增单位</w:t>
+      <w:hyperlink w:anchor="_Toc73367478" w:history="1">
+        <w:r>
+          <w:rPr>
+            <w:rStyle w:val="a3"/>
+            <w:noProof/>
+          </w:rPr>
+          <w:t>2.2.2.1</w:t>
+        </w:r>
+        <w:r>
+          <w:rPr>
+            <w:rStyle w:val="a3"/>
+            <w:noProof/>
+          </w:rPr>
+          <w:t>首页</w:t>
         </w:r>
         <w:r>
           <w:rPr>
@@ -2803,7 +2817,21 @@
             <w:rStyle w:val="a3"/>
             <w:noProof/>
           </w:rPr>
-          <w:t>新建成功</w:t>
+          <w:t>待办</w:t>
+        </w:r>
+        <w:r>
+          <w:rPr>
+            <w:rStyle w:val="a3"/>
+            <w:noProof/>
+          </w:rPr>
+          <w:t>-</w:t>
+        </w:r>
+        <w:r>
+          <w:rPr>
+            <w:rStyle w:val="a3"/>
+            <w:noProof/>
+          </w:rPr>
+          <w:t>查看工单</w:t>
         </w:r>
         <w:r>
           <w:rPr>
@@ -2824,7 +2852,7 @@
             <w:noProof/>
             <w:webHidden/>
           </w:rPr>
-          <w:instrText xml:space="preserve"> PAGEREF _Toc72859242 \h </w:instrText>
+          <w:instrText xml:space="preserve"> PAGEREF _Toc73367478 \h </w:instrText>
         </w:r>
         <w:r>
           <w:rPr>
@@ -2844,7 +2872,7 @@
             <w:noProof/>
             <w:webHidden/>
           </w:rPr>
-          <w:t>7</w:t>
+          <w:t>6</w:t>
         </w:r>
         <w:r>
           <w:rPr>
@@ -2857,11 +2885,11 @@
     </w:p>
     <w:p>
       <w:pPr>
-        <w:pStyle w:val="TOC4"/>
+        <w:pStyle w:val="TOC3"/>
         <w:tabs>
           <w:tab w:val="right" w:leader="dot" w:pos="8296"/>
         </w:tabs>
-        <w:ind w:left="1440"/>
+        <w:ind w:left="960"/>
         <w:rPr>
           <w:rFonts w:asciiTheme="minorHAnsi" w:eastAsiaTheme="minorEastAsia" w:hAnsiTheme="minorHAnsi" w:cstheme="minorBidi"/>
           <w:noProof/>
@@ -2869,34 +2897,20 @@
           <w:szCs w:val="22"/>
         </w:rPr>
       </w:pPr>
-      <w:hyperlink w:anchor="_Toc72859243" w:history="1">
-        <w:r>
-          <w:rPr>
-            <w:rStyle w:val="a3"/>
-            <w:noProof/>
-          </w:rPr>
-          <w:t>2.2.1.8</w:t>
-        </w:r>
-        <w:r>
-          <w:rPr>
-            <w:rStyle w:val="a3"/>
-            <w:noProof/>
-          </w:rPr>
-          <w:t>编辑单位信息</w:t>
-        </w:r>
-        <w:r>
-          <w:rPr>
-            <w:rStyle w:val="a3"/>
-            <w:noProof/>
-          </w:rPr>
-          <w:t>-</w:t>
-        </w:r>
-        <w:r>
-          <w:rPr>
-            <w:rStyle w:val="a3"/>
-            <w:noProof/>
-          </w:rPr>
-          <w:t>改修联系方式</w:t>
+      <w:hyperlink w:anchor="_Toc73367479" w:history="1">
+        <w:r>
+          <w:rPr>
+            <w:rStyle w:val="a3"/>
+            <w:noProof/>
+          </w:rPr>
+          <w:t xml:space="preserve">2.2.3 </w:t>
+        </w:r>
+        <w:r>
+          <w:rPr>
+            <w:rStyle w:val="a3"/>
+            <w:noProof/>
+          </w:rPr>
+          <w:t>我的应用模块</w:t>
         </w:r>
         <w:r>
           <w:rPr>
@@ -2917,7 +2931,7 @@
             <w:noProof/>
             <w:webHidden/>
           </w:rPr>
-          <w:instrText xml:space="preserve"> PAGEREF _Toc72859243 \h </w:instrText>
+          <w:instrText xml:space="preserve"> PAGEREF _Toc73367479 \h </w:instrText>
         </w:r>
         <w:r>
           <w:rPr>
@@ -2962,20 +2976,20 @@
           <w:szCs w:val="22"/>
         </w:rPr>
       </w:pPr>
-      <w:hyperlink w:anchor="_Toc72859244" w:history="1">
-        <w:r>
-          <w:rPr>
-            <w:rStyle w:val="a3"/>
-            <w:noProof/>
-          </w:rPr>
-          <w:t>2.2.1.9</w:t>
-        </w:r>
-        <w:r>
-          <w:rPr>
-            <w:rStyle w:val="a3"/>
-            <w:noProof/>
-          </w:rPr>
-          <w:t>编辑单位信息</w:t>
+      <w:hyperlink w:anchor="_Toc73367480" w:history="1">
+        <w:r>
+          <w:rPr>
+            <w:rStyle w:val="a3"/>
+            <w:noProof/>
+          </w:rPr>
+          <w:t>2.2.3.1</w:t>
+        </w:r>
+        <w:r>
+          <w:rPr>
+            <w:rStyle w:val="a3"/>
+            <w:noProof/>
+          </w:rPr>
+          <w:t>首页</w:t>
         </w:r>
         <w:r>
           <w:rPr>
@@ -2989,7 +3003,35 @@
             <w:rStyle w:val="a3"/>
             <w:noProof/>
           </w:rPr>
-          <w:t>区划名称</w:t>
+          <w:t>我的应用</w:t>
+        </w:r>
+        <w:r>
+          <w:rPr>
+            <w:rStyle w:val="a3"/>
+            <w:noProof/>
+          </w:rPr>
+          <w:t>-</w:t>
+        </w:r>
+        <w:r>
+          <w:rPr>
+            <w:rStyle w:val="a3"/>
+            <w:noProof/>
+          </w:rPr>
+          <w:t>单位管理</w:t>
+        </w:r>
+        <w:r>
+          <w:rPr>
+            <w:rStyle w:val="a3"/>
+            <w:noProof/>
+          </w:rPr>
+          <w:t>-</w:t>
+        </w:r>
+        <w:r>
+          <w:rPr>
+            <w:rStyle w:val="a3"/>
+            <w:noProof/>
+          </w:rPr>
+          <w:t>单位信息</w:t>
         </w:r>
         <w:r>
           <w:rPr>
@@ -3010,7 +3052,7 @@
             <w:noProof/>
             <w:webHidden/>
           </w:rPr>
-          <w:instrText xml:space="preserve"> PAGEREF _Toc72859244 \h </w:instrText>
+          <w:instrText xml:space="preserve"> PAGEREF _Toc73367480 \h </w:instrText>
         </w:r>
         <w:r>
           <w:rPr>
@@ -3055,20 +3097,20 @@
           <w:szCs w:val="22"/>
         </w:rPr>
       </w:pPr>
-      <w:hyperlink w:anchor="_Toc72859245" w:history="1">
-        <w:r>
-          <w:rPr>
-            <w:rStyle w:val="a3"/>
-            <w:noProof/>
-          </w:rPr>
-          <w:t>2.2.1.10</w:t>
-        </w:r>
-        <w:r>
-          <w:rPr>
-            <w:rStyle w:val="a3"/>
-            <w:noProof/>
-          </w:rPr>
-          <w:t>编辑单位信息</w:t>
+      <w:hyperlink w:anchor="_Toc73367481" w:history="1">
+        <w:r>
+          <w:rPr>
+            <w:rStyle w:val="a3"/>
+            <w:noProof/>
+          </w:rPr>
+          <w:t>2.2.3.2</w:t>
+        </w:r>
+        <w:r>
+          <w:rPr>
+            <w:rStyle w:val="a3"/>
+            <w:noProof/>
+          </w:rPr>
+          <w:t>首页</w:t>
         </w:r>
         <w:r>
           <w:rPr>
@@ -3082,7 +3124,35 @@
             <w:rStyle w:val="a3"/>
             <w:noProof/>
           </w:rPr>
-          <w:t>区划名称</w:t>
+          <w:t>我的应用</w:t>
+        </w:r>
+        <w:r>
+          <w:rPr>
+            <w:rStyle w:val="a3"/>
+            <w:noProof/>
+          </w:rPr>
+          <w:t>-</w:t>
+        </w:r>
+        <w:r>
+          <w:rPr>
+            <w:rStyle w:val="a3"/>
+            <w:noProof/>
+          </w:rPr>
+          <w:t>单位管理</w:t>
+        </w:r>
+        <w:r>
+          <w:rPr>
+            <w:rStyle w:val="a3"/>
+            <w:noProof/>
+          </w:rPr>
+          <w:t>-</w:t>
+        </w:r>
+        <w:r>
+          <w:rPr>
+            <w:rStyle w:val="a3"/>
+            <w:noProof/>
+          </w:rPr>
+          <w:t>部门人员</w:t>
         </w:r>
         <w:r>
           <w:rPr>
@@ -3103,7 +3173,7 @@
             <w:noProof/>
             <w:webHidden/>
           </w:rPr>
-          <w:instrText xml:space="preserve"> PAGEREF _Toc72859245 \h </w:instrText>
+          <w:instrText xml:space="preserve"> PAGEREF _Toc73367481 \h </w:instrText>
         </w:r>
         <w:r>
           <w:rPr>
@@ -3148,20 +3218,20 @@
           <w:szCs w:val="22"/>
         </w:rPr>
       </w:pPr>
-      <w:hyperlink w:anchor="_Toc72859246" w:history="1">
-        <w:r>
-          <w:rPr>
-            <w:rStyle w:val="a3"/>
-            <w:noProof/>
-          </w:rPr>
-          <w:t>2.2.1.11</w:t>
-        </w:r>
-        <w:r>
-          <w:rPr>
-            <w:rStyle w:val="a3"/>
-            <w:noProof/>
-          </w:rPr>
-          <w:t>创建集团</w:t>
+      <w:hyperlink w:anchor="_Toc73367482" w:history="1">
+        <w:r>
+          <w:rPr>
+            <w:rStyle w:val="a3"/>
+            <w:noProof/>
+          </w:rPr>
+          <w:t>2.2.3.3</w:t>
+        </w:r>
+        <w:r>
+          <w:rPr>
+            <w:rStyle w:val="a3"/>
+            <w:noProof/>
+          </w:rPr>
+          <w:t>首页</w:t>
         </w:r>
         <w:r>
           <w:rPr>
@@ -3175,7 +3245,35 @@
             <w:rStyle w:val="a3"/>
             <w:noProof/>
           </w:rPr>
-          <w:t>集团名称未填</w:t>
+          <w:t>我的应用</w:t>
+        </w:r>
+        <w:r>
+          <w:rPr>
+            <w:rStyle w:val="a3"/>
+            <w:noProof/>
+          </w:rPr>
+          <w:t>-</w:t>
+        </w:r>
+        <w:r>
+          <w:rPr>
+            <w:rStyle w:val="a3"/>
+            <w:noProof/>
+          </w:rPr>
+          <w:t>单位管理</w:t>
+        </w:r>
+        <w:r>
+          <w:rPr>
+            <w:rStyle w:val="a3"/>
+            <w:noProof/>
+          </w:rPr>
+          <w:t>-</w:t>
+        </w:r>
+        <w:r>
+          <w:rPr>
+            <w:rStyle w:val="a3"/>
+            <w:noProof/>
+          </w:rPr>
+          <w:t>岗位管理</w:t>
         </w:r>
         <w:r>
           <w:rPr>
@@ -3196,7 +3294,7 @@
             <w:noProof/>
             <w:webHidden/>
           </w:rPr>
-          <w:instrText xml:space="preserve"> PAGEREF _Toc72859246 \h </w:instrText>
+          <w:instrText xml:space="preserve"> PAGEREF _Toc73367482 \h </w:instrText>
         </w:r>
         <w:r>
           <w:rPr>
@@ -3241,20 +3339,20 @@
           <w:szCs w:val="22"/>
         </w:rPr>
       </w:pPr>
-      <w:hyperlink w:anchor="_Toc72859247" w:history="1">
-        <w:r>
-          <w:rPr>
-            <w:rStyle w:val="a3"/>
-            <w:noProof/>
-          </w:rPr>
-          <w:t>2.2.1.12</w:t>
-        </w:r>
-        <w:r>
-          <w:rPr>
-            <w:rStyle w:val="a3"/>
-            <w:noProof/>
-          </w:rPr>
-          <w:t>创建集团</w:t>
+      <w:hyperlink w:anchor="_Toc73367483" w:history="1">
+        <w:r>
+          <w:rPr>
+            <w:rStyle w:val="a3"/>
+            <w:noProof/>
+          </w:rPr>
+          <w:t>2.2.3.4</w:t>
+        </w:r>
+        <w:r>
+          <w:rPr>
+            <w:rStyle w:val="a3"/>
+            <w:noProof/>
+          </w:rPr>
+          <w:t>首页</w:t>
         </w:r>
         <w:r>
           <w:rPr>
@@ -3268,7 +3366,35 @@
             <w:rStyle w:val="a3"/>
             <w:noProof/>
           </w:rPr>
-          <w:t>集团描述未填</w:t>
+          <w:t>我的应用</w:t>
+        </w:r>
+        <w:r>
+          <w:rPr>
+            <w:rStyle w:val="a3"/>
+            <w:noProof/>
+          </w:rPr>
+          <w:t>-</w:t>
+        </w:r>
+        <w:r>
+          <w:rPr>
+            <w:rStyle w:val="a3"/>
+            <w:noProof/>
+          </w:rPr>
+          <w:t>单位管理</w:t>
+        </w:r>
+        <w:r>
+          <w:rPr>
+            <w:rStyle w:val="a3"/>
+            <w:noProof/>
+          </w:rPr>
+          <w:t>-</w:t>
+        </w:r>
+        <w:r>
+          <w:rPr>
+            <w:rStyle w:val="a3"/>
+            <w:noProof/>
+          </w:rPr>
+          <w:t>应用中心</w:t>
         </w:r>
         <w:r>
           <w:rPr>
@@ -3289,7 +3415,7 @@
             <w:noProof/>
             <w:webHidden/>
           </w:rPr>
-          <w:instrText xml:space="preserve"> PAGEREF _Toc72859247 \h </w:instrText>
+          <w:instrText xml:space="preserve"> PAGEREF _Toc73367483 \h </w:instrText>
         </w:r>
         <w:r>
           <w:rPr>
@@ -3309,7 +3435,7 @@
             <w:noProof/>
             <w:webHidden/>
           </w:rPr>
-          <w:t>8</w:t>
+          <w:t>7</w:t>
         </w:r>
         <w:r>
           <w:rPr>
@@ -3334,20 +3460,20 @@
           <w:szCs w:val="22"/>
         </w:rPr>
       </w:pPr>
-      <w:hyperlink w:anchor="_Toc72859248" w:history="1">
-        <w:r>
-          <w:rPr>
-            <w:rStyle w:val="a3"/>
-            <w:noProof/>
-          </w:rPr>
-          <w:t>2.2.1.13</w:t>
-        </w:r>
-        <w:r>
-          <w:rPr>
-            <w:rStyle w:val="a3"/>
-            <w:noProof/>
-          </w:rPr>
-          <w:t>创建集团</w:t>
+      <w:hyperlink w:anchor="_Toc73367484" w:history="1">
+        <w:r>
+          <w:rPr>
+            <w:rStyle w:val="a3"/>
+            <w:noProof/>
+          </w:rPr>
+          <w:t>2.2.3.5</w:t>
+        </w:r>
+        <w:r>
+          <w:rPr>
+            <w:rStyle w:val="a3"/>
+            <w:noProof/>
+          </w:rPr>
+          <w:t>首页</w:t>
         </w:r>
         <w:r>
           <w:rPr>
@@ -3361,7 +3487,35 @@
             <w:rStyle w:val="a3"/>
             <w:noProof/>
           </w:rPr>
-          <w:t>集团编码未填</w:t>
+          <w:t>我的应用</w:t>
+        </w:r>
+        <w:r>
+          <w:rPr>
+            <w:rStyle w:val="a3"/>
+            <w:noProof/>
+          </w:rPr>
+          <w:t>-</w:t>
+        </w:r>
+        <w:r>
+          <w:rPr>
+            <w:rStyle w:val="a3"/>
+            <w:noProof/>
+          </w:rPr>
+          <w:t>资产内控</w:t>
+        </w:r>
+        <w:r>
+          <w:rPr>
+            <w:rStyle w:val="a3"/>
+            <w:noProof/>
+          </w:rPr>
+          <w:t>-</w:t>
+        </w:r>
+        <w:r>
+          <w:rPr>
+            <w:rStyle w:val="a3"/>
+            <w:noProof/>
+          </w:rPr>
+          <w:t>资产业务</w:t>
         </w:r>
         <w:r>
           <w:rPr>
@@ -3382,7 +3536,7 @@
             <w:noProof/>
             <w:webHidden/>
           </w:rPr>
-          <w:instrText xml:space="preserve"> PAGEREF _Toc72859248 \h </w:instrText>
+          <w:instrText xml:space="preserve"> PAGEREF _Toc73367484 \h </w:instrText>
         </w:r>
         <w:r>
           <w:rPr>
@@ -3427,20 +3581,20 @@
           <w:szCs w:val="22"/>
         </w:rPr>
       </w:pPr>
-      <w:hyperlink w:anchor="_Toc72859249" w:history="1">
-        <w:r>
-          <w:rPr>
-            <w:rStyle w:val="a3"/>
-            <w:noProof/>
-          </w:rPr>
-          <w:t>2.2.1.14</w:t>
-        </w:r>
-        <w:r>
-          <w:rPr>
-            <w:rStyle w:val="a3"/>
-            <w:noProof/>
-          </w:rPr>
-          <w:t>创建集团</w:t>
+      <w:hyperlink w:anchor="_Toc73367485" w:history="1">
+        <w:r>
+          <w:rPr>
+            <w:rStyle w:val="a3"/>
+            <w:noProof/>
+          </w:rPr>
+          <w:t>2.2.3.6</w:t>
+        </w:r>
+        <w:r>
+          <w:rPr>
+            <w:rStyle w:val="a3"/>
+            <w:noProof/>
+          </w:rPr>
+          <w:t>首页</w:t>
         </w:r>
         <w:r>
           <w:rPr>
@@ -3454,7 +3608,35 @@
             <w:rStyle w:val="a3"/>
             <w:noProof/>
           </w:rPr>
-          <w:t>创建成功</w:t>
+          <w:t>我的应用</w:t>
+        </w:r>
+        <w:r>
+          <w:rPr>
+            <w:rStyle w:val="a3"/>
+            <w:noProof/>
+          </w:rPr>
+          <w:t>-</w:t>
+        </w:r>
+        <w:r>
+          <w:rPr>
+            <w:rStyle w:val="a3"/>
+            <w:noProof/>
+          </w:rPr>
+          <w:t>资产内控</w:t>
+        </w:r>
+        <w:r>
+          <w:rPr>
+            <w:rStyle w:val="a3"/>
+            <w:noProof/>
+          </w:rPr>
+          <w:t>-</w:t>
+        </w:r>
+        <w:r>
+          <w:rPr>
+            <w:rStyle w:val="a3"/>
+            <w:noProof/>
+          </w:rPr>
+          <w:t>查询分析</w:t>
         </w:r>
         <w:r>
           <w:rPr>
@@ -3475,7 +3657,7 @@
             <w:noProof/>
             <w:webHidden/>
           </w:rPr>
-          <w:instrText xml:space="preserve"> PAGEREF _Toc72859249 \h </w:instrText>
+          <w:instrText xml:space="preserve"> PAGEREF _Toc73367485 \h </w:instrText>
         </w:r>
         <w:r>
           <w:rPr>
@@ -3520,20 +3702,20 @@
           <w:szCs w:val="22"/>
         </w:rPr>
       </w:pPr>
-      <w:hyperlink w:anchor="_Toc72859250" w:history="1">
-        <w:r>
-          <w:rPr>
-            <w:rStyle w:val="a3"/>
-            <w:noProof/>
-          </w:rPr>
-          <w:t>2.2.1.15</w:t>
-        </w:r>
-        <w:r>
-          <w:rPr>
-            <w:rStyle w:val="a3"/>
-            <w:noProof/>
-          </w:rPr>
-          <w:t>创建集团</w:t>
+      <w:hyperlink w:anchor="_Toc73367486" w:history="1">
+        <w:r>
+          <w:rPr>
+            <w:rStyle w:val="a3"/>
+            <w:noProof/>
+          </w:rPr>
+          <w:t>2.2.3.7</w:t>
+        </w:r>
+        <w:r>
+          <w:rPr>
+            <w:rStyle w:val="a3"/>
+            <w:noProof/>
+          </w:rPr>
+          <w:t>首页</w:t>
         </w:r>
         <w:r>
           <w:rPr>
@@ -3547,7 +3729,35 @@
             <w:rStyle w:val="a3"/>
             <w:noProof/>
           </w:rPr>
-          <w:t>集团名称重复</w:t>
+          <w:t>我的应用</w:t>
+        </w:r>
+        <w:r>
+          <w:rPr>
+            <w:rStyle w:val="a3"/>
+            <w:noProof/>
+          </w:rPr>
+          <w:t>-</w:t>
+        </w:r>
+        <w:r>
+          <w:rPr>
+            <w:rStyle w:val="a3"/>
+            <w:noProof/>
+          </w:rPr>
+          <w:t>共享预约平台</w:t>
+        </w:r>
+        <w:r>
+          <w:rPr>
+            <w:rStyle w:val="a3"/>
+            <w:noProof/>
+          </w:rPr>
+          <w:t>-</w:t>
+        </w:r>
+        <w:r>
+          <w:rPr>
+            <w:rStyle w:val="a3"/>
+            <w:noProof/>
+          </w:rPr>
+          <w:t>业务中心</w:t>
         </w:r>
         <w:r>
           <w:rPr>
@@ -3568,7 +3778,7 @@
             <w:noProof/>
             <w:webHidden/>
           </w:rPr>
-          <w:instrText xml:space="preserve"> PAGEREF _Toc72859250 \h </w:instrText>
+          <w:instrText xml:space="preserve"> PAGEREF _Toc73367486 \h </w:instrText>
         </w:r>
         <w:r>
           <w:rPr>
@@ -3613,20 +3823,20 @@
           <w:szCs w:val="22"/>
         </w:rPr>
       </w:pPr>
-      <w:hyperlink w:anchor="_Toc72859251" w:history="1">
-        <w:r>
-          <w:rPr>
-            <w:rStyle w:val="a3"/>
-            <w:noProof/>
-          </w:rPr>
-          <w:t>2.2.1.16</w:t>
-        </w:r>
-        <w:r>
-          <w:rPr>
-            <w:rStyle w:val="a3"/>
-            <w:noProof/>
-          </w:rPr>
-          <w:t>创建集团</w:t>
+      <w:hyperlink w:anchor="_Toc73367487" w:history="1">
+        <w:r>
+          <w:rPr>
+            <w:rStyle w:val="a3"/>
+            <w:noProof/>
+          </w:rPr>
+          <w:t>2.2.3.8</w:t>
+        </w:r>
+        <w:r>
+          <w:rPr>
+            <w:rStyle w:val="a3"/>
+            <w:noProof/>
+          </w:rPr>
+          <w:t>首页</w:t>
         </w:r>
         <w:r>
           <w:rPr>
@@ -3640,7 +3850,35 @@
             <w:rStyle w:val="a3"/>
             <w:noProof/>
           </w:rPr>
-          <w:t>集团编码重复</w:t>
+          <w:t>我的应用</w:t>
+        </w:r>
+        <w:r>
+          <w:rPr>
+            <w:rStyle w:val="a3"/>
+            <w:noProof/>
+          </w:rPr>
+          <w:t>-</w:t>
+        </w:r>
+        <w:r>
+          <w:rPr>
+            <w:rStyle w:val="a3"/>
+            <w:noProof/>
+          </w:rPr>
+          <w:t>共享预约平台</w:t>
+        </w:r>
+        <w:r>
+          <w:rPr>
+            <w:rStyle w:val="a3"/>
+            <w:noProof/>
+          </w:rPr>
+          <w:t>-</w:t>
+        </w:r>
+        <w:r>
+          <w:rPr>
+            <w:rStyle w:val="a3"/>
+            <w:noProof/>
+          </w:rPr>
+          <w:t>数据查询</w:t>
         </w:r>
         <w:r>
           <w:rPr>
@@ -3661,7 +3899,7 @@
             <w:noProof/>
             <w:webHidden/>
           </w:rPr>
-          <w:instrText xml:space="preserve"> PAGEREF _Toc72859251 \h </w:instrText>
+          <w:instrText xml:space="preserve"> PAGEREF _Toc73367487 \h </w:instrText>
         </w:r>
         <w:r>
           <w:rPr>
@@ -3681,7 +3919,7 @@
             <w:noProof/>
             <w:webHidden/>
           </w:rPr>
-          <w:t>9</w:t>
+          <w:t>8</w:t>
         </w:r>
         <w:r>
           <w:rPr>
@@ -3706,20 +3944,20 @@
           <w:szCs w:val="22"/>
         </w:rPr>
       </w:pPr>
-      <w:hyperlink w:anchor="_Toc72859252" w:history="1">
-        <w:r>
-          <w:rPr>
-            <w:rStyle w:val="a3"/>
-            <w:noProof/>
-          </w:rPr>
-          <w:t>2.2.1.17</w:t>
-        </w:r>
-        <w:r>
-          <w:rPr>
-            <w:rStyle w:val="a3"/>
-            <w:noProof/>
-          </w:rPr>
-          <w:t>加入集团</w:t>
+      <w:hyperlink w:anchor="_Toc73367488" w:history="1">
+        <w:r>
+          <w:rPr>
+            <w:rStyle w:val="a3"/>
+            <w:noProof/>
+          </w:rPr>
+          <w:t>2.2.3.9</w:t>
+        </w:r>
+        <w:r>
+          <w:rPr>
+            <w:rStyle w:val="a3"/>
+            <w:noProof/>
+          </w:rPr>
+          <w:t>首页</w:t>
         </w:r>
         <w:r>
           <w:rPr>
@@ -3733,7 +3971,35 @@
             <w:rStyle w:val="a3"/>
             <w:noProof/>
           </w:rPr>
-          <w:t>提交申请</w:t>
+          <w:t>我的应用</w:t>
+        </w:r>
+        <w:r>
+          <w:rPr>
+            <w:rStyle w:val="a3"/>
+            <w:noProof/>
+          </w:rPr>
+          <w:t>-</w:t>
+        </w:r>
+        <w:r>
+          <w:rPr>
+            <w:rStyle w:val="a3"/>
+            <w:noProof/>
+          </w:rPr>
+          <w:t>大仪共享管理</w:t>
+        </w:r>
+        <w:r>
+          <w:rPr>
+            <w:rStyle w:val="a3"/>
+            <w:noProof/>
+          </w:rPr>
+          <w:t>-</w:t>
+        </w:r>
+        <w:r>
+          <w:rPr>
+            <w:rStyle w:val="a3"/>
+            <w:noProof/>
+          </w:rPr>
+          <w:t>业务中心</w:t>
         </w:r>
         <w:r>
           <w:rPr>
@@ -3754,7 +4020,7 @@
             <w:noProof/>
             <w:webHidden/>
           </w:rPr>
-          <w:instrText xml:space="preserve"> PAGEREF _Toc72859252 \h </w:instrText>
+          <w:instrText xml:space="preserve"> PAGEREF _Toc73367488 \h </w:instrText>
         </w:r>
         <w:r>
           <w:rPr>
@@ -3799,20 +4065,20 @@
           <w:szCs w:val="22"/>
         </w:rPr>
       </w:pPr>
-      <w:hyperlink w:anchor="_Toc72859253" w:history="1">
-        <w:r>
-          <w:rPr>
-            <w:rStyle w:val="a3"/>
-            <w:noProof/>
-          </w:rPr>
-          <w:t>2.2.1.18</w:t>
-        </w:r>
-        <w:r>
-          <w:rPr>
-            <w:rStyle w:val="a3"/>
-            <w:noProof/>
-          </w:rPr>
-          <w:t>加入集团</w:t>
+      <w:hyperlink w:anchor="_Toc73367489" w:history="1">
+        <w:r>
+          <w:rPr>
+            <w:rStyle w:val="a3"/>
+            <w:noProof/>
+          </w:rPr>
+          <w:t>2.2.3.10</w:t>
+        </w:r>
+        <w:r>
+          <w:rPr>
+            <w:rStyle w:val="a3"/>
+            <w:noProof/>
+          </w:rPr>
+          <w:t>首页</w:t>
         </w:r>
         <w:r>
           <w:rPr>
@@ -3826,7 +4092,35 @@
             <w:rStyle w:val="a3"/>
             <w:noProof/>
           </w:rPr>
-          <w:t>查看申请</w:t>
+          <w:t>我的应用</w:t>
+        </w:r>
+        <w:r>
+          <w:rPr>
+            <w:rStyle w:val="a3"/>
+            <w:noProof/>
+          </w:rPr>
+          <w:t>-</w:t>
+        </w:r>
+        <w:r>
+          <w:rPr>
+            <w:rStyle w:val="a3"/>
+            <w:noProof/>
+          </w:rPr>
+          <w:t>大仪共享管理</w:t>
+        </w:r>
+        <w:r>
+          <w:rPr>
+            <w:rStyle w:val="a3"/>
+            <w:noProof/>
+          </w:rPr>
+          <w:t>-</w:t>
+        </w:r>
+        <w:r>
+          <w:rPr>
+            <w:rStyle w:val="a3"/>
+            <w:noProof/>
+          </w:rPr>
+          <w:t>数据查询</w:t>
         </w:r>
         <w:r>
           <w:rPr>
@@ -3847,7 +4141,7 @@
             <w:noProof/>
             <w:webHidden/>
           </w:rPr>
-          <w:instrText xml:space="preserve"> PAGEREF _Toc72859253 \h </w:instrText>
+          <w:instrText xml:space="preserve"> PAGEREF _Toc73367489 \h </w:instrText>
         </w:r>
         <w:r>
           <w:rPr>
@@ -3892,20 +4186,20 @@
           <w:szCs w:val="22"/>
         </w:rPr>
       </w:pPr>
-      <w:hyperlink w:anchor="_Toc72859254" w:history="1">
-        <w:r>
-          <w:rPr>
-            <w:rStyle w:val="a3"/>
-            <w:noProof/>
-          </w:rPr>
-          <w:t>2.2.1.19</w:t>
-        </w:r>
-        <w:r>
-          <w:rPr>
-            <w:rStyle w:val="a3"/>
-            <w:noProof/>
-          </w:rPr>
-          <w:t>查看单位信息</w:t>
+      <w:hyperlink w:anchor="_Toc73367490" w:history="1">
+        <w:r>
+          <w:rPr>
+            <w:rStyle w:val="a3"/>
+            <w:noProof/>
+          </w:rPr>
+          <w:t>2.2.3.11</w:t>
+        </w:r>
+        <w:r>
+          <w:rPr>
+            <w:rStyle w:val="a3"/>
+            <w:noProof/>
+          </w:rPr>
+          <w:t>首页</w:t>
         </w:r>
         <w:r>
           <w:rPr>
@@ -3919,7 +4213,21 @@
             <w:rStyle w:val="a3"/>
             <w:noProof/>
           </w:rPr>
-          <w:t>查看更多</w:t>
+          <w:t>我的应用</w:t>
+        </w:r>
+        <w:r>
+          <w:rPr>
+            <w:rStyle w:val="a3"/>
+            <w:noProof/>
+          </w:rPr>
+          <w:t>-</w:t>
+        </w:r>
+        <w:r>
+          <w:rPr>
+            <w:rStyle w:val="a3"/>
+            <w:noProof/>
+          </w:rPr>
+          <w:t>自建应用</w:t>
         </w:r>
         <w:r>
           <w:rPr>
@@ -3940,7 +4248,7 @@
             <w:noProof/>
             <w:webHidden/>
           </w:rPr>
-          <w:instrText xml:space="preserve"> PAGEREF _Toc72859254 \h </w:instrText>
+          <w:instrText xml:space="preserve"> PAGEREF _Toc73367490 \h </w:instrText>
         </w:r>
         <w:r>
           <w:rPr>
@@ -3973,11 +4281,11 @@
     </w:p>
     <w:p>
       <w:pPr>
-        <w:pStyle w:val="TOC4"/>
+        <w:pStyle w:val="TOC3"/>
         <w:tabs>
           <w:tab w:val="right" w:leader="dot" w:pos="8296"/>
         </w:tabs>
-        <w:ind w:left="1440"/>
+        <w:ind w:left="960"/>
         <w:rPr>
           <w:rFonts w:asciiTheme="minorHAnsi" w:eastAsiaTheme="minorEastAsia" w:hAnsiTheme="minorHAnsi" w:cstheme="minorBidi"/>
           <w:noProof/>
@@ -3985,20 +4293,20 @@
           <w:szCs w:val="22"/>
         </w:rPr>
       </w:pPr>
-      <w:hyperlink w:anchor="_Toc72859255" w:history="1">
-        <w:r>
-          <w:rPr>
-            <w:rStyle w:val="a3"/>
-            <w:noProof/>
-          </w:rPr>
-          <w:t>2.2.1.20</w:t>
-        </w:r>
-        <w:r>
-          <w:rPr>
-            <w:rStyle w:val="a3"/>
-            <w:noProof/>
-          </w:rPr>
-          <w:t>解散集团</w:t>
+      <w:hyperlink w:anchor="_Toc73367491" w:history="1">
+        <w:r>
+          <w:rPr>
+            <w:rStyle w:val="a3"/>
+            <w:noProof/>
+          </w:rPr>
+          <w:t xml:space="preserve">2.2.4 </w:t>
+        </w:r>
+        <w:r>
+          <w:rPr>
+            <w:rStyle w:val="a3"/>
+            <w:noProof/>
+          </w:rPr>
+          <w:t>用户中心模块</w:t>
         </w:r>
         <w:r>
           <w:rPr>
@@ -4019,7 +4327,7 @@
             <w:noProof/>
             <w:webHidden/>
           </w:rPr>
-          <w:instrText xml:space="preserve"> PAGEREF _Toc72859255 \h </w:instrText>
+          <w:instrText xml:space="preserve"> PAGEREF _Toc73367491 \h </w:instrText>
         </w:r>
         <w:r>
           <w:rPr>
@@ -4039,7 +4347,7 @@
             <w:noProof/>
             <w:webHidden/>
           </w:rPr>
-          <w:t>10</w:t>
+          <w:t>9</w:t>
         </w:r>
         <w:r>
           <w:rPr>
@@ -4064,20 +4372,34 @@
           <w:szCs w:val="22"/>
         </w:rPr>
       </w:pPr>
-      <w:hyperlink w:anchor="_Toc72859256" w:history="1">
-        <w:r>
-          <w:rPr>
-            <w:rStyle w:val="a3"/>
-            <w:noProof/>
-          </w:rPr>
-          <w:t>2.2.1.21</w:t>
-        </w:r>
-        <w:r>
-          <w:rPr>
-            <w:rStyle w:val="a3"/>
-            <w:noProof/>
-          </w:rPr>
-          <w:t>解散单位</w:t>
+      <w:hyperlink w:anchor="_Toc73367492" w:history="1">
+        <w:r>
+          <w:rPr>
+            <w:rStyle w:val="a3"/>
+            <w:noProof/>
+          </w:rPr>
+          <w:t>2.2.4.1</w:t>
+        </w:r>
+        <w:r>
+          <w:rPr>
+            <w:rStyle w:val="a3"/>
+            <w:noProof/>
+          </w:rPr>
+          <w:t>用户中心</w:t>
+        </w:r>
+        <w:r>
+          <w:rPr>
+            <w:rStyle w:val="a3"/>
+            <w:noProof/>
+          </w:rPr>
+          <w:t>-</w:t>
+        </w:r>
+        <w:r>
+          <w:rPr>
+            <w:rStyle w:val="a3"/>
+            <w:noProof/>
+          </w:rPr>
+          <w:t>修改信息</w:t>
         </w:r>
         <w:r>
           <w:rPr>
@@ -4098,7 +4420,7 @@
             <w:noProof/>
             <w:webHidden/>
           </w:rPr>
-          <w:instrText xml:space="preserve"> PAGEREF _Toc72859256 \h </w:instrText>
+          <w:instrText xml:space="preserve"> PAGEREF _Toc73367492 \h </w:instrText>
         </w:r>
         <w:r>
           <w:rPr>
@@ -4118,7 +4440,7 @@
             <w:noProof/>
             <w:webHidden/>
           </w:rPr>
-          <w:t>10</w:t>
+          <w:t>9</w:t>
         </w:r>
         <w:r>
           <w:rPr>
@@ -4131,11 +4453,11 @@
     </w:p>
     <w:p>
       <w:pPr>
-        <w:pStyle w:val="TOC3"/>
+        <w:pStyle w:val="TOC4"/>
         <w:tabs>
           <w:tab w:val="right" w:leader="dot" w:pos="8296"/>
         </w:tabs>
-        <w:ind w:left="960"/>
+        <w:ind w:left="1440"/>
         <w:rPr>
           <w:rFonts w:asciiTheme="minorHAnsi" w:eastAsiaTheme="minorEastAsia" w:hAnsiTheme="minorHAnsi" w:cstheme="minorBidi"/>
           <w:noProof/>
@@ -4143,20 +4465,48 @@
           <w:szCs w:val="22"/>
         </w:rPr>
       </w:pPr>
-      <w:hyperlink w:anchor="_Toc72859257" w:history="1">
-        <w:r>
-          <w:rPr>
-            <w:rStyle w:val="a3"/>
-            <w:noProof/>
-          </w:rPr>
-          <w:t xml:space="preserve">2.2.2 </w:t>
-        </w:r>
-        <w:r>
-          <w:rPr>
-            <w:rStyle w:val="a3"/>
-            <w:noProof/>
-          </w:rPr>
-          <w:t>部门人员模块</w:t>
+      <w:hyperlink w:anchor="_Toc73367493" w:history="1">
+        <w:r>
+          <w:rPr>
+            <w:rStyle w:val="a3"/>
+            <w:noProof/>
+          </w:rPr>
+          <w:t>2.2.4.2</w:t>
+        </w:r>
+        <w:r>
+          <w:rPr>
+            <w:rStyle w:val="a3"/>
+            <w:noProof/>
+          </w:rPr>
+          <w:t>用户中心</w:t>
+        </w:r>
+        <w:r>
+          <w:rPr>
+            <w:rStyle w:val="a3"/>
+            <w:noProof/>
+          </w:rPr>
+          <w:t>-</w:t>
+        </w:r>
+        <w:r>
+          <w:rPr>
+            <w:rStyle w:val="a3"/>
+            <w:noProof/>
+          </w:rPr>
+          <w:t>修改密码</w:t>
+        </w:r>
+        <w:r>
+          <w:rPr>
+            <w:rStyle w:val="a3"/>
+            <w:noProof/>
+          </w:rPr>
+          <w:t>-</w:t>
+        </w:r>
+        <w:r>
+          <w:rPr>
+            <w:rStyle w:val="a3"/>
+            <w:noProof/>
+          </w:rPr>
+          <w:t>修改失败（原密码错误）</w:t>
         </w:r>
         <w:r>
           <w:rPr>
@@ -4177,7 +4527,7 @@
             <w:noProof/>
             <w:webHidden/>
           </w:rPr>
-          <w:instrText xml:space="preserve"> PAGEREF _Toc72859257 \h </w:instrText>
+          <w:instrText xml:space="preserve"> PAGEREF _Toc73367493 \h </w:instrText>
         </w:r>
         <w:r>
           <w:rPr>
@@ -4222,20 +4572,20 @@
           <w:szCs w:val="22"/>
         </w:rPr>
       </w:pPr>
-      <w:hyperlink w:anchor="_Toc72859258" w:history="1">
-        <w:r>
-          <w:rPr>
-            <w:rStyle w:val="a3"/>
-            <w:noProof/>
-          </w:rPr>
-          <w:t>2.2.2.1</w:t>
-        </w:r>
-        <w:r>
-          <w:rPr>
-            <w:rStyle w:val="a3"/>
-            <w:noProof/>
-          </w:rPr>
-          <w:t>新增部门</w:t>
+      <w:hyperlink w:anchor="_Toc73367494" w:history="1">
+        <w:r>
+          <w:rPr>
+            <w:rStyle w:val="a3"/>
+            <w:noProof/>
+          </w:rPr>
+          <w:t>2.2.4.3</w:t>
+        </w:r>
+        <w:r>
+          <w:rPr>
+            <w:rStyle w:val="a3"/>
+            <w:noProof/>
+          </w:rPr>
+          <w:t>用户中心</w:t>
         </w:r>
         <w:r>
           <w:rPr>
@@ -4249,7 +4599,21 @@
             <w:rStyle w:val="a3"/>
             <w:noProof/>
           </w:rPr>
-          <w:t>部门名称未填写</w:t>
+          <w:t>修改密码</w:t>
+        </w:r>
+        <w:r>
+          <w:rPr>
+            <w:rStyle w:val="a3"/>
+            <w:noProof/>
+          </w:rPr>
+          <w:t>-</w:t>
+        </w:r>
+        <w:r>
+          <w:rPr>
+            <w:rStyle w:val="a3"/>
+            <w:noProof/>
+          </w:rPr>
+          <w:t>修改失败（两次密码不一致）</w:t>
         </w:r>
         <w:r>
           <w:rPr>
@@ -4270,7 +4634,7 @@
             <w:noProof/>
             <w:webHidden/>
           </w:rPr>
-          <w:instrText xml:space="preserve"> PAGEREF _Toc72859258 \h </w:instrText>
+          <w:instrText xml:space="preserve"> PAGEREF _Toc73367494 \h </w:instrText>
         </w:r>
         <w:r>
           <w:rPr>
@@ -4315,20 +4679,20 @@
           <w:szCs w:val="22"/>
         </w:rPr>
       </w:pPr>
-      <w:hyperlink w:anchor="_Toc72859259" w:history="1">
-        <w:r>
-          <w:rPr>
-            <w:rStyle w:val="a3"/>
-            <w:noProof/>
-          </w:rPr>
-          <w:t>2.2.2.2</w:t>
-        </w:r>
-        <w:r>
-          <w:rPr>
-            <w:rStyle w:val="a3"/>
-            <w:noProof/>
-          </w:rPr>
-          <w:t>新增部门</w:t>
+      <w:hyperlink w:anchor="_Toc73367495" w:history="1">
+        <w:r>
+          <w:rPr>
+            <w:rStyle w:val="a3"/>
+            <w:noProof/>
+          </w:rPr>
+          <w:t>2.2.4.4</w:t>
+        </w:r>
+        <w:r>
+          <w:rPr>
+            <w:rStyle w:val="a3"/>
+            <w:noProof/>
+          </w:rPr>
+          <w:t>用户中心</w:t>
         </w:r>
         <w:r>
           <w:rPr>
@@ -4342,7 +4706,21 @@
             <w:rStyle w:val="a3"/>
             <w:noProof/>
           </w:rPr>
-          <w:t>成功添加</w:t>
+          <w:t>修改密码</w:t>
+        </w:r>
+        <w:r>
+          <w:rPr>
+            <w:rStyle w:val="a3"/>
+            <w:noProof/>
+          </w:rPr>
+          <w:t>-</w:t>
+        </w:r>
+        <w:r>
+          <w:rPr>
+            <w:rStyle w:val="a3"/>
+            <w:noProof/>
+          </w:rPr>
+          <w:t>修改成功</w:t>
         </w:r>
         <w:r>
           <w:rPr>
@@ -4363,7 +4741,7 @@
             <w:noProof/>
             <w:webHidden/>
           </w:rPr>
-          <w:instrText xml:space="preserve"> PAGEREF _Toc72859259 \h </w:instrText>
+          <w:instrText xml:space="preserve"> PAGEREF _Toc73367495 \h </w:instrText>
         </w:r>
         <w:r>
           <w:rPr>
@@ -4408,20 +4786,20 @@
           <w:szCs w:val="22"/>
         </w:rPr>
       </w:pPr>
-      <w:hyperlink w:anchor="_Toc72859260" w:history="1">
-        <w:r>
-          <w:rPr>
-            <w:rStyle w:val="a3"/>
-            <w:noProof/>
-          </w:rPr>
-          <w:t>2.2.2.3</w:t>
-        </w:r>
-        <w:r>
-          <w:rPr>
-            <w:rStyle w:val="a3"/>
-            <w:noProof/>
-          </w:rPr>
-          <w:t>新增部门</w:t>
+      <w:hyperlink w:anchor="_Toc73367496" w:history="1">
+        <w:r>
+          <w:rPr>
+            <w:rStyle w:val="a3"/>
+            <w:noProof/>
+          </w:rPr>
+          <w:t>2.2.4.5</w:t>
+        </w:r>
+        <w:r>
+          <w:rPr>
+            <w:rStyle w:val="a3"/>
+            <w:noProof/>
+          </w:rPr>
+          <w:t>用户中心</w:t>
         </w:r>
         <w:r>
           <w:rPr>
@@ -4435,7 +4813,7 @@
             <w:rStyle w:val="a3"/>
             <w:noProof/>
           </w:rPr>
-          <w:t>部门编号重复</w:t>
+          <w:t>设为主单位</w:t>
         </w:r>
         <w:r>
           <w:rPr>
@@ -4456,7 +4834,7 @@
             <w:noProof/>
             <w:webHidden/>
           </w:rPr>
-          <w:instrText xml:space="preserve"> PAGEREF _Toc72859260 \h </w:instrText>
+          <w:instrText xml:space="preserve"> PAGEREF _Toc73367496 \h </w:instrText>
         </w:r>
         <w:r>
           <w:rPr>
@@ -4476,7 +4854,7 @@
             <w:noProof/>
             <w:webHidden/>
           </w:rPr>
-          <w:t>11</w:t>
+          <w:t>10</w:t>
         </w:r>
         <w:r>
           <w:rPr>
@@ -4501,20 +4879,20 @@
           <w:szCs w:val="22"/>
         </w:rPr>
       </w:pPr>
-      <w:hyperlink w:anchor="_Toc72859261" w:history="1">
-        <w:r>
-          <w:rPr>
-            <w:rStyle w:val="a3"/>
-            <w:noProof/>
-          </w:rPr>
-          <w:t>2.2.2.4</w:t>
-        </w:r>
-        <w:r>
-          <w:rPr>
-            <w:rStyle w:val="a3"/>
-            <w:noProof/>
-          </w:rPr>
-          <w:t>新增部门</w:t>
+      <w:hyperlink w:anchor="_Toc73367497" w:history="1">
+        <w:r>
+          <w:rPr>
+            <w:rStyle w:val="a3"/>
+            <w:noProof/>
+          </w:rPr>
+          <w:t>2.2.4.6</w:t>
+        </w:r>
+        <w:r>
+          <w:rPr>
+            <w:rStyle w:val="a3"/>
+            <w:noProof/>
+          </w:rPr>
+          <w:t>用户中心</w:t>
         </w:r>
         <w:r>
           <w:rPr>
@@ -4528,7 +4906,7 @@
             <w:rStyle w:val="a3"/>
             <w:noProof/>
           </w:rPr>
-          <w:t>部门批量导入</w:t>
+          <w:t>查看申请</w:t>
         </w:r>
         <w:r>
           <w:rPr>
@@ -4549,7 +4927,7 @@
             <w:noProof/>
             <w:webHidden/>
           </w:rPr>
-          <w:instrText xml:space="preserve"> PAGEREF _Toc72859261 \h </w:instrText>
+          <w:instrText xml:space="preserve"> PAGEREF _Toc73367497 \h </w:instrText>
         </w:r>
         <w:r>
           <w:rPr>
@@ -4594,20 +4972,20 @@
           <w:szCs w:val="22"/>
         </w:rPr>
       </w:pPr>
-      <w:hyperlink w:anchor="_Toc72859262" w:history="1">
-        <w:r>
-          <w:rPr>
-            <w:rStyle w:val="a3"/>
-            <w:noProof/>
-          </w:rPr>
-          <w:t>2.2.2.5</w:t>
-        </w:r>
-        <w:r>
-          <w:rPr>
-            <w:rStyle w:val="a3"/>
-            <w:noProof/>
-          </w:rPr>
-          <w:t>编辑部门</w:t>
+      <w:hyperlink w:anchor="_Toc73367498" w:history="1">
+        <w:r>
+          <w:rPr>
+            <w:rStyle w:val="a3"/>
+            <w:noProof/>
+          </w:rPr>
+          <w:t>2.2.4.7</w:t>
+        </w:r>
+        <w:r>
+          <w:rPr>
+            <w:rStyle w:val="a3"/>
+            <w:noProof/>
+          </w:rPr>
+          <w:t>用户中心</w:t>
         </w:r>
         <w:r>
           <w:rPr>
@@ -4621,7 +4999,7 @@
             <w:rStyle w:val="a3"/>
             <w:noProof/>
           </w:rPr>
-          <w:t>修改部门名称</w:t>
+          <w:t>加入单位</w:t>
         </w:r>
         <w:r>
           <w:rPr>
@@ -4642,7 +5020,7 @@
             <w:noProof/>
             <w:webHidden/>
           </w:rPr>
-          <w:instrText xml:space="preserve"> PAGEREF _Toc72859262 \h </w:instrText>
+          <w:instrText xml:space="preserve"> PAGEREF _Toc73367498 \h </w:instrText>
         </w:r>
         <w:r>
           <w:rPr>
@@ -4687,20 +5065,20 @@
           <w:szCs w:val="22"/>
         </w:rPr>
       </w:pPr>
-      <w:hyperlink w:anchor="_Toc72859263" w:history="1">
-        <w:r>
-          <w:rPr>
-            <w:rStyle w:val="a3"/>
-            <w:noProof/>
-          </w:rPr>
-          <w:t>2.2.2.6</w:t>
-        </w:r>
-        <w:r>
-          <w:rPr>
-            <w:rStyle w:val="a3"/>
-            <w:noProof/>
-          </w:rPr>
-          <w:t>编辑部门</w:t>
+      <w:hyperlink w:anchor="_Toc73367499" w:history="1">
+        <w:r>
+          <w:rPr>
+            <w:rStyle w:val="a3"/>
+            <w:noProof/>
+          </w:rPr>
+          <w:t>2.2.4.8</w:t>
+        </w:r>
+        <w:r>
+          <w:rPr>
+            <w:rStyle w:val="a3"/>
+            <w:noProof/>
+          </w:rPr>
+          <w:t>用户中心</w:t>
         </w:r>
         <w:r>
           <w:rPr>
@@ -4714,7 +5092,7 @@
             <w:rStyle w:val="a3"/>
             <w:noProof/>
           </w:rPr>
-          <w:t>修改部门编码</w:t>
+          <w:t>加入单位（重复申请）</w:t>
         </w:r>
         <w:r>
           <w:rPr>
@@ -4735,7 +5113,7 @@
             <w:noProof/>
             <w:webHidden/>
           </w:rPr>
-          <w:instrText xml:space="preserve"> PAGEREF _Toc72859263 \h </w:instrText>
+          <w:instrText xml:space="preserve"> PAGEREF _Toc73367499 \h </w:instrText>
         </w:r>
         <w:r>
           <w:rPr>
@@ -4780,20 +5158,20 @@
           <w:szCs w:val="22"/>
         </w:rPr>
       </w:pPr>
-      <w:hyperlink w:anchor="_Toc72859264" w:history="1">
-        <w:r>
-          <w:rPr>
-            <w:rStyle w:val="a3"/>
-            <w:noProof/>
-          </w:rPr>
-          <w:t>2.2.2.7</w:t>
-        </w:r>
-        <w:r>
-          <w:rPr>
-            <w:rStyle w:val="a3"/>
-            <w:noProof/>
-          </w:rPr>
-          <w:t>删除部门</w:t>
+      <w:hyperlink w:anchor="_Toc73367500" w:history="1">
+        <w:r>
+          <w:rPr>
+            <w:rStyle w:val="a3"/>
+            <w:noProof/>
+          </w:rPr>
+          <w:t>2.2.4.9</w:t>
+        </w:r>
+        <w:r>
+          <w:rPr>
+            <w:rStyle w:val="a3"/>
+            <w:noProof/>
+          </w:rPr>
+          <w:t>用户中心</w:t>
         </w:r>
         <w:r>
           <w:rPr>
@@ -4807,7 +5185,7 @@
             <w:rStyle w:val="a3"/>
             <w:noProof/>
           </w:rPr>
-          <w:t>删除不是末级的部门</w:t>
+          <w:t>取消申请</w:t>
         </w:r>
         <w:r>
           <w:rPr>
@@ -4828,7 +5206,7 @@
             <w:noProof/>
             <w:webHidden/>
           </w:rPr>
-          <w:instrText xml:space="preserve"> PAGEREF _Toc72859264 \h </w:instrText>
+          <w:instrText xml:space="preserve"> PAGEREF _Toc73367500 \h </w:instrText>
         </w:r>
         <w:r>
           <w:rPr>
@@ -4873,20 +5251,20 @@
           <w:szCs w:val="22"/>
         </w:rPr>
       </w:pPr>
-      <w:hyperlink w:anchor="_Toc72859265" w:history="1">
-        <w:r>
-          <w:rPr>
-            <w:rStyle w:val="a3"/>
-            <w:noProof/>
-          </w:rPr>
-          <w:t>2.2.2.8</w:t>
-        </w:r>
-        <w:r>
-          <w:rPr>
-            <w:rStyle w:val="a3"/>
-            <w:noProof/>
-          </w:rPr>
-          <w:t>删除部门</w:t>
+      <w:hyperlink w:anchor="_Toc73367501" w:history="1">
+        <w:r>
+          <w:rPr>
+            <w:rStyle w:val="a3"/>
+            <w:noProof/>
+          </w:rPr>
+          <w:t>2.2.4.10</w:t>
+        </w:r>
+        <w:r>
+          <w:rPr>
+            <w:rStyle w:val="a3"/>
+            <w:noProof/>
+          </w:rPr>
+          <w:t>用户中心</w:t>
         </w:r>
         <w:r>
           <w:rPr>
@@ -4900,7 +5278,7 @@
             <w:rStyle w:val="a3"/>
             <w:noProof/>
           </w:rPr>
-          <w:t>删除末级的部门</w:t>
+          <w:t>搜索</w:t>
         </w:r>
         <w:r>
           <w:rPr>
@@ -4921,7 +5299,7 @@
             <w:noProof/>
             <w:webHidden/>
           </w:rPr>
-          <w:instrText xml:space="preserve"> PAGEREF _Toc72859265 \h </w:instrText>
+          <w:instrText xml:space="preserve"> PAGEREF _Toc73367501 \h </w:instrText>
         </w:r>
         <w:r>
           <w:rPr>
@@ -4941,7 +5319,7 @@
             <w:noProof/>
             <w:webHidden/>
           </w:rPr>
-          <w:t>12</w:t>
+          <w:t>11</w:t>
         </w:r>
         <w:r>
           <w:rPr>
@@ -4954,11 +5332,11 @@
     </w:p>
     <w:p>
       <w:pPr>
-        <w:pStyle w:val="TOC4"/>
+        <w:pStyle w:val="TOC3"/>
         <w:tabs>
           <w:tab w:val="right" w:leader="dot" w:pos="8296"/>
         </w:tabs>
-        <w:ind w:left="1440"/>
+        <w:ind w:left="960"/>
         <w:rPr>
           <w:rFonts w:asciiTheme="minorHAnsi" w:eastAsiaTheme="minorEastAsia" w:hAnsiTheme="minorHAnsi" w:cstheme="minorBidi"/>
           <w:noProof/>
@@ -4966,34 +5344,20 @@
           <w:szCs w:val="22"/>
         </w:rPr>
       </w:pPr>
-      <w:hyperlink w:anchor="_Toc72859266" w:history="1">
-        <w:r>
-          <w:rPr>
-            <w:rStyle w:val="a3"/>
-            <w:noProof/>
-          </w:rPr>
-          <w:t>2.2.2.9</w:t>
-        </w:r>
-        <w:r>
-          <w:rPr>
-            <w:rStyle w:val="a3"/>
-            <w:noProof/>
-          </w:rPr>
-          <w:t>新增公告</w:t>
-        </w:r>
-        <w:r>
-          <w:rPr>
-            <w:rStyle w:val="a3"/>
-            <w:noProof/>
-          </w:rPr>
-          <w:t>-</w:t>
-        </w:r>
-        <w:r>
-          <w:rPr>
-            <w:rStyle w:val="a3"/>
-            <w:noProof/>
-          </w:rPr>
-          <w:t>新增成功</w:t>
+      <w:hyperlink w:anchor="_Toc73367502" w:history="1">
+        <w:r>
+          <w:rPr>
+            <w:rStyle w:val="a3"/>
+            <w:noProof/>
+          </w:rPr>
+          <w:t xml:space="preserve">2.2.5 </w:t>
+        </w:r>
+        <w:r>
+          <w:rPr>
+            <w:rStyle w:val="a3"/>
+            <w:noProof/>
+          </w:rPr>
+          <w:t>首页配置模块</w:t>
         </w:r>
         <w:r>
           <w:rPr>
@@ -5014,7 +5378,7 @@
             <w:noProof/>
             <w:webHidden/>
           </w:rPr>
-          <w:instrText xml:space="preserve"> PAGEREF _Toc72859266 \h </w:instrText>
+          <w:instrText xml:space="preserve"> PAGEREF _Toc73367502 \h </w:instrText>
         </w:r>
         <w:r>
           <w:rPr>
@@ -5059,20 +5423,20 @@
           <w:szCs w:val="22"/>
         </w:rPr>
       </w:pPr>
-      <w:hyperlink w:anchor="_Toc72859267" w:history="1">
-        <w:r>
-          <w:rPr>
-            <w:rStyle w:val="a3"/>
-            <w:noProof/>
-          </w:rPr>
-          <w:t>2.2.2.10</w:t>
-        </w:r>
-        <w:r>
-          <w:rPr>
-            <w:rStyle w:val="a3"/>
-            <w:noProof/>
-          </w:rPr>
-          <w:t>新增公告</w:t>
+      <w:hyperlink w:anchor="_Toc73367503" w:history="1">
+        <w:r>
+          <w:rPr>
+            <w:rStyle w:val="a3"/>
+            <w:noProof/>
+          </w:rPr>
+          <w:t>2.2.5.1</w:t>
+        </w:r>
+        <w:r>
+          <w:rPr>
+            <w:rStyle w:val="a3"/>
+            <w:noProof/>
+          </w:rPr>
+          <w:t>首页配置</w:t>
         </w:r>
         <w:r>
           <w:rPr>
@@ -5086,7 +5450,7 @@
             <w:rStyle w:val="a3"/>
             <w:noProof/>
           </w:rPr>
-          <w:t>重复测试</w:t>
+          <w:t>设置系统模板</w:t>
         </w:r>
         <w:r>
           <w:rPr>
@@ -5107,7 +5471,7 @@
             <w:noProof/>
             <w:webHidden/>
           </w:rPr>
-          <w:instrText xml:space="preserve"> PAGEREF _Toc72859267 \h </w:instrText>
+          <w:instrText xml:space="preserve"> PAGEREF _Toc73367503 \h </w:instrText>
         </w:r>
         <w:r>
           <w:rPr>
@@ -5152,20 +5516,20 @@
           <w:szCs w:val="22"/>
         </w:rPr>
       </w:pPr>
-      <w:hyperlink w:anchor="_Toc72859268" w:history="1">
-        <w:r>
-          <w:rPr>
-            <w:rStyle w:val="a3"/>
-            <w:noProof/>
-          </w:rPr>
-          <w:t>2.2.2.11</w:t>
-        </w:r>
-        <w:r>
-          <w:rPr>
-            <w:rStyle w:val="a3"/>
-            <w:noProof/>
-          </w:rPr>
-          <w:t>编辑公告</w:t>
+      <w:hyperlink w:anchor="_Toc73367504" w:history="1">
+        <w:r>
+          <w:rPr>
+            <w:rStyle w:val="a3"/>
+            <w:noProof/>
+          </w:rPr>
+          <w:t>2.2.5.2</w:t>
+        </w:r>
+        <w:r>
+          <w:rPr>
+            <w:rStyle w:val="a3"/>
+            <w:noProof/>
+          </w:rPr>
+          <w:t>首页配置</w:t>
         </w:r>
         <w:r>
           <w:rPr>
@@ -5179,21 +5543,7 @@
             <w:rStyle w:val="a3"/>
             <w:noProof/>
           </w:rPr>
-          <w:t>发布</w:t>
-        </w:r>
-        <w:r>
-          <w:rPr>
-            <w:rStyle w:val="a3"/>
-            <w:noProof/>
-          </w:rPr>
-          <w:t>/</w:t>
-        </w:r>
-        <w:r>
-          <w:rPr>
-            <w:rStyle w:val="a3"/>
-            <w:noProof/>
-          </w:rPr>
-          <w:t>下架切换</w:t>
+          <w:t>搜索存在模板</w:t>
         </w:r>
         <w:r>
           <w:rPr>
@@ -5214,7 +5564,7 @@
             <w:noProof/>
             <w:webHidden/>
           </w:rPr>
-          <w:instrText xml:space="preserve"> PAGEREF _Toc72859268 \h </w:instrText>
+          <w:instrText xml:space="preserve"> PAGEREF _Toc73367504 \h </w:instrText>
         </w:r>
         <w:r>
           <w:rPr>
@@ -5259,20 +5609,20 @@
           <w:szCs w:val="22"/>
         </w:rPr>
       </w:pPr>
-      <w:hyperlink w:anchor="_Toc72859269" w:history="1">
-        <w:r>
-          <w:rPr>
-            <w:rStyle w:val="a3"/>
-            <w:noProof/>
-          </w:rPr>
-          <w:t>2.2.2.12</w:t>
-        </w:r>
-        <w:r>
-          <w:rPr>
-            <w:rStyle w:val="a3"/>
-            <w:noProof/>
-          </w:rPr>
-          <w:t>编辑公告</w:t>
+      <w:hyperlink w:anchor="_Toc73367505" w:history="1">
+        <w:r>
+          <w:rPr>
+            <w:rStyle w:val="a3"/>
+            <w:noProof/>
+          </w:rPr>
+          <w:t>2.2.5.3</w:t>
+        </w:r>
+        <w:r>
+          <w:rPr>
+            <w:rStyle w:val="a3"/>
+            <w:noProof/>
+          </w:rPr>
+          <w:t>首页配置</w:t>
         </w:r>
         <w:r>
           <w:rPr>
@@ -5286,7 +5636,7 @@
             <w:rStyle w:val="a3"/>
             <w:noProof/>
           </w:rPr>
-          <w:t>修改标题</w:t>
+          <w:t>搜索不存在模板</w:t>
         </w:r>
         <w:r>
           <w:rPr>
@@ -5307,7 +5657,7 @@
             <w:noProof/>
             <w:webHidden/>
           </w:rPr>
-          <w:instrText xml:space="preserve"> PAGEREF _Toc72859269 \h </w:instrText>
+          <w:instrText xml:space="preserve"> PAGEREF _Toc73367505 \h </w:instrText>
         </w:r>
         <w:r>
           <w:rPr>
@@ -5327,7 +5677,7 @@
             <w:noProof/>
             <w:webHidden/>
           </w:rPr>
-          <w:t>13</w:t>
+          <w:t>12</w:t>
         </w:r>
         <w:r>
           <w:rPr>
@@ -5352,20 +5702,20 @@
           <w:szCs w:val="22"/>
         </w:rPr>
       </w:pPr>
-      <w:hyperlink w:anchor="_Toc72859270" w:history="1">
-        <w:r>
-          <w:rPr>
-            <w:rStyle w:val="a3"/>
-            <w:noProof/>
-          </w:rPr>
-          <w:t>2.2.2.13</w:t>
-        </w:r>
-        <w:r>
-          <w:rPr>
-            <w:rStyle w:val="a3"/>
-            <w:noProof/>
-          </w:rPr>
-          <w:t>编辑公告</w:t>
+      <w:hyperlink w:anchor="_Toc73367506" w:history="1">
+        <w:r>
+          <w:rPr>
+            <w:rStyle w:val="a3"/>
+            <w:noProof/>
+          </w:rPr>
+          <w:t>2.2.5.4</w:t>
+        </w:r>
+        <w:r>
+          <w:rPr>
+            <w:rStyle w:val="a3"/>
+            <w:noProof/>
+          </w:rPr>
+          <w:t>首页配置</w:t>
         </w:r>
         <w:r>
           <w:rPr>
@@ -5379,7 +5729,7 @@
             <w:rStyle w:val="a3"/>
             <w:noProof/>
           </w:rPr>
-          <w:t>修改公告类型</w:t>
+          <w:t>自定义模板</w:t>
         </w:r>
         <w:r>
           <w:rPr>
@@ -5400,7 +5750,7 @@
             <w:noProof/>
             <w:webHidden/>
           </w:rPr>
-          <w:instrText xml:space="preserve"> PAGEREF _Toc72859270 \h </w:instrText>
+          <w:instrText xml:space="preserve"> PAGEREF _Toc73367506 \h </w:instrText>
         </w:r>
         <w:r>
           <w:rPr>
@@ -5420,7 +5770,7 @@
             <w:noProof/>
             <w:webHidden/>
           </w:rPr>
-          <w:t>13</w:t>
+          <w:t>12</w:t>
         </w:r>
         <w:r>
           <w:rPr>
@@ -5445,20 +5795,20 @@
           <w:szCs w:val="22"/>
         </w:rPr>
       </w:pPr>
-      <w:hyperlink w:anchor="_Toc72859271" w:history="1">
-        <w:r>
-          <w:rPr>
-            <w:rStyle w:val="a3"/>
-            <w:noProof/>
-          </w:rPr>
-          <w:t>2.2.2.14</w:t>
-        </w:r>
-        <w:r>
-          <w:rPr>
-            <w:rStyle w:val="a3"/>
-            <w:noProof/>
-          </w:rPr>
-          <w:t>删除公告</w:t>
+      <w:hyperlink w:anchor="_Toc73367507" w:history="1">
+        <w:r>
+          <w:rPr>
+            <w:rStyle w:val="a3"/>
+            <w:noProof/>
+          </w:rPr>
+          <w:t>2.2.5.5</w:t>
+        </w:r>
+        <w:r>
+          <w:rPr>
+            <w:rStyle w:val="a3"/>
+            <w:noProof/>
+          </w:rPr>
+          <w:t>首页配置</w:t>
         </w:r>
         <w:r>
           <w:rPr>
@@ -5472,7 +5822,7 @@
             <w:rStyle w:val="a3"/>
             <w:noProof/>
           </w:rPr>
-          <w:t>删除单个</w:t>
+          <w:t>设置自定义模板</w:t>
         </w:r>
         <w:r>
           <w:rPr>
@@ -5493,7 +5843,7 @@
             <w:noProof/>
             <w:webHidden/>
           </w:rPr>
-          <w:instrText xml:space="preserve"> PAGEREF _Toc72859271 \h </w:instrText>
+          <w:instrText xml:space="preserve"> PAGEREF _Toc73367507 \h </w:instrText>
         </w:r>
         <w:r>
           <w:rPr>
@@ -5538,20 +5888,20 @@
           <w:szCs w:val="22"/>
         </w:rPr>
       </w:pPr>
-      <w:hyperlink w:anchor="_Toc72859272" w:history="1">
-        <w:r>
-          <w:rPr>
-            <w:rStyle w:val="a3"/>
-            <w:noProof/>
-          </w:rPr>
-          <w:t>2.2.2.15</w:t>
-        </w:r>
-        <w:r>
-          <w:rPr>
-            <w:rStyle w:val="a3"/>
-            <w:noProof/>
-          </w:rPr>
-          <w:t>删除公告</w:t>
+      <w:hyperlink w:anchor="_Toc73367508" w:history="1">
+        <w:r>
+          <w:rPr>
+            <w:rStyle w:val="a3"/>
+            <w:noProof/>
+          </w:rPr>
+          <w:t>2.2.5.6</w:t>
+        </w:r>
+        <w:r>
+          <w:rPr>
+            <w:rStyle w:val="a3"/>
+            <w:noProof/>
+          </w:rPr>
+          <w:t>首页配置</w:t>
         </w:r>
         <w:r>
           <w:rPr>
@@ -5565,7 +5915,7 @@
             <w:rStyle w:val="a3"/>
             <w:noProof/>
           </w:rPr>
-          <w:t>删除多个</w:t>
+          <w:t>重复自定义模板</w:t>
         </w:r>
         <w:r>
           <w:rPr>
@@ -5586,7 +5936,7 @@
             <w:noProof/>
             <w:webHidden/>
           </w:rPr>
-          <w:instrText xml:space="preserve"> PAGEREF _Toc72859272 \h </w:instrText>
+          <w:instrText xml:space="preserve"> PAGEREF _Toc73367508 \h </w:instrText>
         </w:r>
         <w:r>
           <w:rPr>
@@ -5631,20 +5981,20 @@
           <w:szCs w:val="22"/>
         </w:rPr>
       </w:pPr>
-      <w:hyperlink w:anchor="_Toc72859273" w:history="1">
-        <w:r>
-          <w:rPr>
-            <w:rStyle w:val="a3"/>
-            <w:noProof/>
-          </w:rPr>
-          <w:t>2.2.2.16</w:t>
-        </w:r>
-        <w:r>
-          <w:rPr>
-            <w:rStyle w:val="a3"/>
-            <w:noProof/>
-          </w:rPr>
-          <w:t>账户开通</w:t>
+      <w:hyperlink w:anchor="_Toc73367509" w:history="1">
+        <w:r>
+          <w:rPr>
+            <w:rStyle w:val="a3"/>
+            <w:noProof/>
+          </w:rPr>
+          <w:t>2.2.5.7</w:t>
+        </w:r>
+        <w:r>
+          <w:rPr>
+            <w:rStyle w:val="a3"/>
+            <w:noProof/>
+          </w:rPr>
+          <w:t>首页配置</w:t>
         </w:r>
         <w:r>
           <w:rPr>
@@ -5658,21 +6008,7 @@
             <w:rStyle w:val="a3"/>
             <w:noProof/>
           </w:rPr>
-          <w:t>账户开通</w:t>
-        </w:r>
-        <w:r>
-          <w:rPr>
-            <w:rStyle w:val="a3"/>
-            <w:noProof/>
-          </w:rPr>
-          <w:t>/</w:t>
-        </w:r>
-        <w:r>
-          <w:rPr>
-            <w:rStyle w:val="a3"/>
-            <w:noProof/>
-          </w:rPr>
-          <w:t>停用</w:t>
+          <w:t>删除自定义模板</w:t>
         </w:r>
         <w:r>
           <w:rPr>
@@ -5693,7 +6029,7 @@
             <w:noProof/>
             <w:webHidden/>
           </w:rPr>
-          <w:instrText xml:space="preserve"> PAGEREF _Toc72859273 \h </w:instrText>
+          <w:instrText xml:space="preserve"> PAGEREF _Toc73367509 \h </w:instrText>
         </w:r>
         <w:r>
           <w:rPr>
@@ -5713,7 +6049,7 @@
             <w:noProof/>
             <w:webHidden/>
           </w:rPr>
-          <w:t>14</w:t>
+          <w:t>13</w:t>
         </w:r>
         <w:r>
           <w:rPr>
@@ -5726,11 +6062,11 @@
     </w:p>
     <w:p>
       <w:pPr>
-        <w:pStyle w:val="TOC4"/>
+        <w:pStyle w:val="TOC3"/>
         <w:tabs>
           <w:tab w:val="right" w:leader="dot" w:pos="8296"/>
         </w:tabs>
-        <w:ind w:left="1440"/>
+        <w:ind w:left="960"/>
         <w:rPr>
           <w:rFonts w:asciiTheme="minorHAnsi" w:eastAsiaTheme="minorEastAsia" w:hAnsiTheme="minorHAnsi" w:cstheme="minorBidi"/>
           <w:noProof/>
@@ -5738,34 +6074,20 @@
           <w:szCs w:val="22"/>
         </w:rPr>
       </w:pPr>
-      <w:hyperlink w:anchor="_Toc72859274" w:history="1">
-        <w:r>
-          <w:rPr>
-            <w:rStyle w:val="a3"/>
-            <w:noProof/>
-          </w:rPr>
-          <w:t>2.2.2.17</w:t>
-        </w:r>
-        <w:r>
-          <w:rPr>
-            <w:rStyle w:val="a3"/>
-            <w:noProof/>
-          </w:rPr>
-          <w:t>新增人员</w:t>
-        </w:r>
-        <w:r>
-          <w:rPr>
-            <w:rStyle w:val="a3"/>
-            <w:noProof/>
-          </w:rPr>
-          <w:t>-</w:t>
-        </w:r>
-        <w:r>
-          <w:rPr>
-            <w:rStyle w:val="a3"/>
-            <w:noProof/>
-          </w:rPr>
-          <w:t>人员批量导入</w:t>
+      <w:hyperlink w:anchor="_Toc73367510" w:history="1">
+        <w:r>
+          <w:rPr>
+            <w:rStyle w:val="a3"/>
+            <w:noProof/>
+          </w:rPr>
+          <w:t xml:space="preserve">2.2.6 </w:t>
+        </w:r>
+        <w:r>
+          <w:rPr>
+            <w:rStyle w:val="a3"/>
+            <w:noProof/>
+          </w:rPr>
+          <w:t>切换边栏模块</w:t>
         </w:r>
         <w:r>
           <w:rPr>
@@ -5786,7 +6108,7 @@
             <w:noProof/>
             <w:webHidden/>
           </w:rPr>
-          <w:instrText xml:space="preserve"> PAGEREF _Toc72859274 \h </w:instrText>
+          <w:instrText xml:space="preserve"> PAGEREF _Toc73367510 \h </w:instrText>
         </w:r>
         <w:r>
           <w:rPr>
@@ -5806,7 +6128,7 @@
             <w:noProof/>
             <w:webHidden/>
           </w:rPr>
-          <w:t>14</w:t>
+          <w:t>13</w:t>
         </w:r>
         <w:r>
           <w:rPr>
@@ -5831,20 +6153,20 @@
           <w:szCs w:val="22"/>
         </w:rPr>
       </w:pPr>
-      <w:hyperlink w:anchor="_Toc72859275" w:history="1">
-        <w:r>
-          <w:rPr>
-            <w:rStyle w:val="a3"/>
-            <w:noProof/>
-          </w:rPr>
-          <w:t>2.2.2.18</w:t>
-        </w:r>
-        <w:r>
-          <w:rPr>
-            <w:rStyle w:val="a3"/>
-            <w:noProof/>
-          </w:rPr>
-          <w:t>变更部门</w:t>
+      <w:hyperlink w:anchor="_Toc73367511" w:history="1">
+        <w:r>
+          <w:rPr>
+            <w:rStyle w:val="a3"/>
+            <w:noProof/>
+          </w:rPr>
+          <w:t>2.2.6.1</w:t>
+        </w:r>
+        <w:r>
+          <w:rPr>
+            <w:rStyle w:val="a3"/>
+            <w:noProof/>
+          </w:rPr>
+          <w:t>切换边栏</w:t>
         </w:r>
         <w:r>
           <w:rPr>
@@ -5858,7 +6180,7 @@
             <w:rStyle w:val="a3"/>
             <w:noProof/>
           </w:rPr>
-          <w:t>部门切换</w:t>
+          <w:t>切换至左方</w:t>
         </w:r>
         <w:r>
           <w:rPr>
@@ -5879,7 +6201,7 @@
             <w:noProof/>
             <w:webHidden/>
           </w:rPr>
-          <w:instrText xml:space="preserve"> PAGEREF _Toc72859275 \h </w:instrText>
+          <w:instrText xml:space="preserve"> PAGEREF _Toc73367511 \h </w:instrText>
         </w:r>
         <w:r>
           <w:rPr>
@@ -5899,7 +6221,7 @@
             <w:noProof/>
             <w:webHidden/>
           </w:rPr>
-          <w:t>14</w:t>
+          <w:t>13</w:t>
         </w:r>
         <w:r>
           <w:rPr>
@@ -5924,20 +6246,20 @@
           <w:szCs w:val="22"/>
         </w:rPr>
       </w:pPr>
-      <w:hyperlink w:anchor="_Toc72859276" w:history="1">
-        <w:r>
-          <w:rPr>
-            <w:rStyle w:val="a3"/>
-            <w:noProof/>
-          </w:rPr>
-          <w:t>2.2.2.19</w:t>
-        </w:r>
-        <w:r>
-          <w:rPr>
-            <w:rStyle w:val="a3"/>
-            <w:noProof/>
-          </w:rPr>
-          <w:t>编辑人员信息</w:t>
+      <w:hyperlink w:anchor="_Toc73367512" w:history="1">
+        <w:r>
+          <w:rPr>
+            <w:rStyle w:val="a3"/>
+            <w:noProof/>
+          </w:rPr>
+          <w:t>2.2.6.2</w:t>
+        </w:r>
+        <w:r>
+          <w:rPr>
+            <w:rStyle w:val="a3"/>
+            <w:noProof/>
+          </w:rPr>
+          <w:t>切换边栏</w:t>
         </w:r>
         <w:r>
           <w:rPr>
@@ -5951,7 +6273,7 @@
             <w:rStyle w:val="a3"/>
             <w:noProof/>
           </w:rPr>
-          <w:t>修改手机号</w:t>
+          <w:t>切换至上方</w:t>
         </w:r>
         <w:r>
           <w:rPr>
@@ -5972,7 +6294,7 @@
             <w:noProof/>
             <w:webHidden/>
           </w:rPr>
-          <w:instrText xml:space="preserve"> PAGEREF _Toc72859276 \h </w:instrText>
+          <w:instrText xml:space="preserve"> PAGEREF _Toc73367512 \h </w:instrText>
         </w:r>
         <w:r>
           <w:rPr>
@@ -6005,11 +6327,11 @@
     </w:p>
     <w:p>
       <w:pPr>
-        <w:pStyle w:val="TOC4"/>
+        <w:pStyle w:val="TOC3"/>
         <w:tabs>
           <w:tab w:val="right" w:leader="dot" w:pos="8296"/>
         </w:tabs>
-        <w:ind w:left="1440"/>
+        <w:ind w:left="960"/>
         <w:rPr>
           <w:rFonts w:asciiTheme="minorHAnsi" w:eastAsiaTheme="minorEastAsia" w:hAnsiTheme="minorHAnsi" w:cstheme="minorBidi"/>
           <w:noProof/>
@@ -6017,20 +6339,20 @@
           <w:szCs w:val="22"/>
         </w:rPr>
       </w:pPr>
-      <w:hyperlink w:anchor="_Toc72859277" w:history="1">
-        <w:r>
-          <w:rPr>
-            <w:rStyle w:val="a3"/>
-            <w:noProof/>
-          </w:rPr>
-          <w:t>2.2.2.20</w:t>
-        </w:r>
-        <w:r>
-          <w:rPr>
-            <w:rStyle w:val="a3"/>
-            <w:noProof/>
-          </w:rPr>
-          <w:t>编辑人员信息</w:t>
+      <w:hyperlink w:anchor="_Toc73367513" w:history="1">
+        <w:r>
+          <w:rPr>
+            <w:rStyle w:val="a3"/>
+            <w:noProof/>
+          </w:rPr>
+          <w:t xml:space="preserve">2.2.7 </w:t>
+        </w:r>
+        <w:r>
+          <w:rPr>
+            <w:rStyle w:val="a3"/>
+            <w:noProof/>
+          </w:rPr>
+          <w:t>登录</w:t>
         </w:r>
         <w:r>
           <w:rPr>
@@ -6044,7 +6366,7 @@
             <w:rStyle w:val="a3"/>
             <w:noProof/>
           </w:rPr>
-          <w:t>角色分配</w:t>
+          <w:t>注销模块</w:t>
         </w:r>
         <w:r>
           <w:rPr>
@@ -6065,7 +6387,7 @@
             <w:noProof/>
             <w:webHidden/>
           </w:rPr>
-          <w:instrText xml:space="preserve"> PAGEREF _Toc72859277 \h </w:instrText>
+          <w:instrText xml:space="preserve"> PAGEREF _Toc73367513 \h </w:instrText>
         </w:r>
         <w:r>
           <w:rPr>
@@ -6110,20 +6432,20 @@
           <w:szCs w:val="22"/>
         </w:rPr>
       </w:pPr>
-      <w:hyperlink w:anchor="_Toc72859278" w:history="1">
-        <w:r>
-          <w:rPr>
-            <w:rStyle w:val="a3"/>
-            <w:noProof/>
-          </w:rPr>
-          <w:t>2.2.2.21</w:t>
-        </w:r>
-        <w:r>
-          <w:rPr>
-            <w:rStyle w:val="a3"/>
-            <w:noProof/>
-          </w:rPr>
-          <w:t>补充手机号</w:t>
+      <w:hyperlink w:anchor="_Toc73367514" w:history="1">
+        <w:r>
+          <w:rPr>
+            <w:rStyle w:val="a3"/>
+            <w:noProof/>
+          </w:rPr>
+          <w:t>2.2.7.1</w:t>
+        </w:r>
+        <w:r>
+          <w:rPr>
+            <w:rStyle w:val="a3"/>
+            <w:noProof/>
+          </w:rPr>
+          <w:t>登录</w:t>
         </w:r>
         <w:r>
           <w:rPr>
@@ -6137,7 +6459,7 @@
             <w:rStyle w:val="a3"/>
             <w:noProof/>
           </w:rPr>
-          <w:t>批量导入</w:t>
+          <w:t>账号不存在</w:t>
         </w:r>
         <w:r>
           <w:rPr>
@@ -6158,7 +6480,7 @@
             <w:noProof/>
             <w:webHidden/>
           </w:rPr>
-          <w:instrText xml:space="preserve"> PAGEREF _Toc72859278 \h </w:instrText>
+          <w:instrText xml:space="preserve"> PAGEREF _Toc73367514 \h </w:instrText>
         </w:r>
         <w:r>
           <w:rPr>
@@ -6178,7 +6500,7 @@
             <w:noProof/>
             <w:webHidden/>
           </w:rPr>
-          <w:t>15</w:t>
+          <w:t>14</w:t>
         </w:r>
         <w:r>
           <w:rPr>
@@ -6203,20 +6525,20 @@
           <w:szCs w:val="22"/>
         </w:rPr>
       </w:pPr>
-      <w:hyperlink w:anchor="_Toc72859279" w:history="1">
-        <w:r>
-          <w:rPr>
-            <w:rStyle w:val="a3"/>
-            <w:noProof/>
-          </w:rPr>
-          <w:t>2.2.2.22</w:t>
-        </w:r>
-        <w:r>
-          <w:rPr>
-            <w:rStyle w:val="a3"/>
-            <w:noProof/>
-          </w:rPr>
-          <w:t>编辑人员信息</w:t>
+      <w:hyperlink w:anchor="_Toc73367515" w:history="1">
+        <w:r>
+          <w:rPr>
+            <w:rStyle w:val="a3"/>
+            <w:noProof/>
+          </w:rPr>
+          <w:t>2.2.7.2</w:t>
+        </w:r>
+        <w:r>
+          <w:rPr>
+            <w:rStyle w:val="a3"/>
+            <w:noProof/>
+          </w:rPr>
+          <w:t>登录</w:t>
         </w:r>
         <w:r>
           <w:rPr>
@@ -6230,7 +6552,7 @@
             <w:rStyle w:val="a3"/>
             <w:noProof/>
           </w:rPr>
-          <w:t>移出单位</w:t>
+          <w:t>密码错误</w:t>
         </w:r>
         <w:r>
           <w:rPr>
@@ -6251,7 +6573,7 @@
             <w:noProof/>
             <w:webHidden/>
           </w:rPr>
-          <w:instrText xml:space="preserve"> PAGEREF _Toc72859279 \h </w:instrText>
+          <w:instrText xml:space="preserve"> PAGEREF _Toc73367515 \h </w:instrText>
         </w:r>
         <w:r>
           <w:rPr>
@@ -6271,7 +6593,7 @@
             <w:noProof/>
             <w:webHidden/>
           </w:rPr>
-          <w:t>15</w:t>
+          <w:t>14</w:t>
         </w:r>
         <w:r>
           <w:rPr>
@@ -6296,20 +6618,20 @@
           <w:szCs w:val="22"/>
         </w:rPr>
       </w:pPr>
-      <w:hyperlink w:anchor="_Toc72859280" w:history="1">
-        <w:r>
-          <w:rPr>
-            <w:rStyle w:val="a3"/>
-            <w:noProof/>
-          </w:rPr>
-          <w:t>2.2.2.23</w:t>
-        </w:r>
-        <w:r>
-          <w:rPr>
-            <w:rStyle w:val="a3"/>
-            <w:noProof/>
-          </w:rPr>
-          <w:t>查看申请</w:t>
+      <w:hyperlink w:anchor="_Toc73367516" w:history="1">
+        <w:r>
+          <w:rPr>
+            <w:rStyle w:val="a3"/>
+            <w:noProof/>
+          </w:rPr>
+          <w:t>2.2.7.3</w:t>
+        </w:r>
+        <w:r>
+          <w:rPr>
+            <w:rStyle w:val="a3"/>
+            <w:noProof/>
+          </w:rPr>
+          <w:t>登录</w:t>
         </w:r>
         <w:r>
           <w:rPr>
@@ -6323,7 +6645,7 @@
             <w:rStyle w:val="a3"/>
             <w:noProof/>
           </w:rPr>
-          <w:t>查看单位申请</w:t>
+          <w:t>注销</w:t>
         </w:r>
         <w:r>
           <w:rPr>
@@ -6344,7 +6666,7 @@
             <w:noProof/>
             <w:webHidden/>
           </w:rPr>
-          <w:instrText xml:space="preserve"> PAGEREF _Toc72859280 \h </w:instrText>
+          <w:instrText xml:space="preserve"> PAGEREF _Toc73367516 \h </w:instrText>
         </w:r>
         <w:r>
           <w:rPr>
@@ -6364,7 +6686,7 @@
             <w:noProof/>
             <w:webHidden/>
           </w:rPr>
-          <w:t>15</w:t>
+          <w:t>14</w:t>
         </w:r>
         <w:r>
           <w:rPr>
@@ -6377,11 +6699,11 @@
     </w:p>
     <w:p>
       <w:pPr>
-        <w:pStyle w:val="TOC4"/>
+        <w:pStyle w:val="TOC3"/>
         <w:tabs>
           <w:tab w:val="right" w:leader="dot" w:pos="8296"/>
         </w:tabs>
-        <w:ind w:left="1440"/>
+        <w:ind w:left="960"/>
         <w:rPr>
           <w:rFonts w:asciiTheme="minorHAnsi" w:eastAsiaTheme="minorEastAsia" w:hAnsiTheme="minorHAnsi" w:cstheme="minorBidi"/>
           <w:noProof/>
@@ -6389,34 +6711,20 @@
           <w:szCs w:val="22"/>
         </w:rPr>
       </w:pPr>
-      <w:hyperlink w:anchor="_Toc72859281" w:history="1">
-        <w:r>
-          <w:rPr>
-            <w:rStyle w:val="a3"/>
-            <w:noProof/>
-          </w:rPr>
-          <w:t>2.2.2.24</w:t>
-        </w:r>
-        <w:r>
-          <w:rPr>
-            <w:rStyle w:val="a3"/>
-            <w:noProof/>
-          </w:rPr>
-          <w:t>新增人员</w:t>
-        </w:r>
-        <w:r>
-          <w:rPr>
-            <w:rStyle w:val="a3"/>
-            <w:noProof/>
-          </w:rPr>
-          <w:t>-</w:t>
-        </w:r>
-        <w:r>
-          <w:rPr>
-            <w:rStyle w:val="a3"/>
-            <w:noProof/>
-          </w:rPr>
-          <w:t>手机号重复</w:t>
+      <w:hyperlink w:anchor="_Toc73367517" w:history="1">
+        <w:r>
+          <w:rPr>
+            <w:rStyle w:val="a3"/>
+            <w:noProof/>
+          </w:rPr>
+          <w:t xml:space="preserve">2.2.8 </w:t>
+        </w:r>
+        <w:r>
+          <w:rPr>
+            <w:rStyle w:val="a3"/>
+            <w:noProof/>
+          </w:rPr>
+          <w:t>主题修改模块</w:t>
         </w:r>
         <w:r>
           <w:rPr>
@@ -6437,7 +6745,7 @@
             <w:noProof/>
             <w:webHidden/>
           </w:rPr>
-          <w:instrText xml:space="preserve"> PAGEREF _Toc72859281 \h </w:instrText>
+          <w:instrText xml:space="preserve"> PAGEREF _Toc73367517 \h </w:instrText>
         </w:r>
         <w:r>
           <w:rPr>
@@ -6470,11 +6778,10 @@
     </w:p>
     <w:p>
       <w:pPr>
-        <w:pStyle w:val="TOC3"/>
+        <w:pStyle w:val="TOC1"/>
         <w:tabs>
           <w:tab w:val="right" w:leader="dot" w:pos="8296"/>
         </w:tabs>
-        <w:ind w:left="960"/>
         <w:rPr>
           <w:rFonts w:asciiTheme="minorHAnsi" w:eastAsiaTheme="minorEastAsia" w:hAnsiTheme="minorHAnsi" w:cstheme="minorBidi"/>
           <w:noProof/>
@@ -6482,20 +6789,14 @@
           <w:szCs w:val="22"/>
         </w:rPr>
       </w:pPr>
-      <w:hyperlink w:anchor="_Toc72859282" w:history="1">
-        <w:r>
-          <w:rPr>
-            <w:rStyle w:val="a3"/>
-            <w:noProof/>
-          </w:rPr>
-          <w:t xml:space="preserve">2.2.3 </w:t>
-        </w:r>
-        <w:r>
-          <w:rPr>
-            <w:rStyle w:val="a3"/>
-            <w:noProof/>
-          </w:rPr>
-          <w:t>岗位管理模块</w:t>
+      <w:hyperlink w:anchor="_Toc73367518" w:history="1">
+        <w:r>
+          <w:rPr>
+            <w:rStyle w:val="a3"/>
+            <w:rFonts w:ascii="宋体" w:hAnsi="宋体"/>
+            <w:noProof/>
+          </w:rPr>
+          <w:t>3．评价</w:t>
         </w:r>
         <w:r>
           <w:rPr>
@@ -6516,7 +6817,7 @@
             <w:noProof/>
             <w:webHidden/>
           </w:rPr>
-          <w:instrText xml:space="preserve"> PAGEREF _Toc72859282 \h </w:instrText>
+          <w:instrText xml:space="preserve"> PAGEREF _Toc73367518 \h </w:instrText>
         </w:r>
         <w:r>
           <w:rPr>
@@ -6536,7 +6837,7 @@
             <w:noProof/>
             <w:webHidden/>
           </w:rPr>
-          <w:t>16</w:t>
+          <w:t>15</w:t>
         </w:r>
         <w:r>
           <w:rPr>
@@ -6549,11 +6850,11 @@
     </w:p>
     <w:p>
       <w:pPr>
-        <w:pStyle w:val="TOC4"/>
+        <w:pStyle w:val="TOC2"/>
         <w:tabs>
           <w:tab w:val="right" w:leader="dot" w:pos="8296"/>
         </w:tabs>
-        <w:ind w:left="1440"/>
+        <w:ind w:left="480"/>
         <w:rPr>
           <w:rFonts w:asciiTheme="minorHAnsi" w:eastAsiaTheme="minorEastAsia" w:hAnsiTheme="minorHAnsi" w:cstheme="minorBidi"/>
           <w:noProof/>
@@ -6561,34 +6862,14 @@
           <w:szCs w:val="22"/>
         </w:rPr>
       </w:pPr>
-      <w:hyperlink w:anchor="_Toc72859283" w:history="1">
-        <w:r>
-          <w:rPr>
-            <w:rStyle w:val="a3"/>
-            <w:noProof/>
-          </w:rPr>
-          <w:t>2.2.3.1</w:t>
-        </w:r>
-        <w:r>
-          <w:rPr>
-            <w:rStyle w:val="a3"/>
-            <w:noProof/>
-          </w:rPr>
-          <w:t>新增岗位</w:t>
-        </w:r>
-        <w:r>
-          <w:rPr>
-            <w:rStyle w:val="a3"/>
-            <w:noProof/>
-          </w:rPr>
-          <w:t>-</w:t>
-        </w:r>
-        <w:r>
-          <w:rPr>
-            <w:rStyle w:val="a3"/>
-            <w:noProof/>
-          </w:rPr>
-          <w:t>岗位名称未填写</w:t>
+      <w:hyperlink w:anchor="_Toc73367519" w:history="1">
+        <w:r>
+          <w:rPr>
+            <w:rStyle w:val="a3"/>
+            <w:rFonts w:ascii="宋体" w:hAnsi="宋体"/>
+            <w:noProof/>
+          </w:rPr>
+          <w:t>3.1软件能力</w:t>
         </w:r>
         <w:r>
           <w:rPr>
@@ -6609,7 +6890,7 @@
             <w:noProof/>
             <w:webHidden/>
           </w:rPr>
-          <w:instrText xml:space="preserve"> PAGEREF _Toc72859283 \h </w:instrText>
+          <w:instrText xml:space="preserve"> PAGEREF _Toc73367519 \h </w:instrText>
         </w:r>
         <w:r>
           <w:rPr>
@@ -6629,7 +6910,7 @@
             <w:noProof/>
             <w:webHidden/>
           </w:rPr>
-          <w:t>16</w:t>
+          <w:t>15</w:t>
         </w:r>
         <w:r>
           <w:rPr>
@@ -6642,11 +6923,11 @@
     </w:p>
     <w:p>
       <w:pPr>
-        <w:pStyle w:val="TOC4"/>
+        <w:pStyle w:val="TOC2"/>
         <w:tabs>
           <w:tab w:val="right" w:leader="dot" w:pos="8296"/>
         </w:tabs>
-        <w:ind w:left="1440"/>
+        <w:ind w:left="480"/>
         <w:rPr>
           <w:rFonts w:asciiTheme="minorHAnsi" w:eastAsiaTheme="minorEastAsia" w:hAnsiTheme="minorHAnsi" w:cstheme="minorBidi"/>
           <w:noProof/>
@@ -6654,34 +6935,14 @@
           <w:szCs w:val="22"/>
         </w:rPr>
       </w:pPr>
-      <w:hyperlink w:anchor="_Toc72859284" w:history="1">
-        <w:r>
-          <w:rPr>
-            <w:rStyle w:val="a3"/>
-            <w:noProof/>
-          </w:rPr>
-          <w:t>2.2.3.2</w:t>
-        </w:r>
-        <w:r>
-          <w:rPr>
-            <w:rStyle w:val="a3"/>
-            <w:noProof/>
-          </w:rPr>
-          <w:t>新增岗位</w:t>
-        </w:r>
-        <w:r>
-          <w:rPr>
-            <w:rStyle w:val="a3"/>
-            <w:noProof/>
-          </w:rPr>
-          <w:t>-</w:t>
-        </w:r>
-        <w:r>
-          <w:rPr>
-            <w:rStyle w:val="a3"/>
-            <w:noProof/>
-          </w:rPr>
-          <w:t>新增成功</w:t>
+      <w:hyperlink w:anchor="_Toc73367520" w:history="1">
+        <w:r>
+          <w:rPr>
+            <w:rStyle w:val="a3"/>
+            <w:rFonts w:ascii="宋体" w:hAnsi="宋体"/>
+            <w:noProof/>
+          </w:rPr>
+          <w:t>3.2缺陷和限制</w:t>
         </w:r>
         <w:r>
           <w:rPr>
@@ -6702,7 +6963,7 @@
             <w:noProof/>
             <w:webHidden/>
           </w:rPr>
-          <w:instrText xml:space="preserve"> PAGEREF _Toc72859284 \h </w:instrText>
+          <w:instrText xml:space="preserve"> PAGEREF _Toc73367520 \h </w:instrText>
         </w:r>
         <w:r>
           <w:rPr>
@@ -6722,7 +6983,7 @@
             <w:noProof/>
             <w:webHidden/>
           </w:rPr>
-          <w:t>16</w:t>
+          <w:t>15</w:t>
         </w:r>
         <w:r>
           <w:rPr>
@@ -6735,11 +6996,11 @@
     </w:p>
     <w:p>
       <w:pPr>
-        <w:pStyle w:val="TOC4"/>
+        <w:pStyle w:val="TOC2"/>
         <w:tabs>
           <w:tab w:val="right" w:leader="dot" w:pos="8296"/>
         </w:tabs>
-        <w:ind w:left="1440"/>
+        <w:ind w:left="480"/>
         <w:rPr>
           <w:rFonts w:asciiTheme="minorHAnsi" w:eastAsiaTheme="minorEastAsia" w:hAnsiTheme="minorHAnsi" w:cstheme="minorBidi"/>
           <w:noProof/>
@@ -6747,34 +7008,14 @@
           <w:szCs w:val="22"/>
         </w:rPr>
       </w:pPr>
-      <w:hyperlink w:anchor="_Toc72859285" w:history="1">
-        <w:r>
-          <w:rPr>
-            <w:rStyle w:val="a3"/>
-            <w:noProof/>
-          </w:rPr>
-          <w:t>2.2.3.3</w:t>
-        </w:r>
-        <w:r>
-          <w:rPr>
-            <w:rStyle w:val="a3"/>
-            <w:noProof/>
-          </w:rPr>
-          <w:t>新增岗位</w:t>
-        </w:r>
-        <w:r>
-          <w:rPr>
-            <w:rStyle w:val="a3"/>
-            <w:noProof/>
-          </w:rPr>
-          <w:t>-</w:t>
-        </w:r>
-        <w:r>
-          <w:rPr>
-            <w:rStyle w:val="a3"/>
-            <w:noProof/>
-          </w:rPr>
-          <w:t>岗位名称重复</w:t>
+      <w:hyperlink w:anchor="_Toc73367521" w:history="1">
+        <w:r>
+          <w:rPr>
+            <w:rStyle w:val="a3"/>
+            <w:rFonts w:ascii="宋体" w:hAnsi="宋体"/>
+            <w:noProof/>
+          </w:rPr>
+          <w:t>3.3建议</w:t>
         </w:r>
         <w:r>
           <w:rPr>
@@ -6795,7 +7036,7 @@
             <w:noProof/>
             <w:webHidden/>
           </w:rPr>
-          <w:instrText xml:space="preserve"> PAGEREF _Toc72859285 \h </w:instrText>
+          <w:instrText xml:space="preserve"> PAGEREF _Toc73367521 \h </w:instrText>
         </w:r>
         <w:r>
           <w:rPr>
@@ -6815,7 +7056,7 @@
             <w:noProof/>
             <w:webHidden/>
           </w:rPr>
-          <w:t>16</w:t>
+          <w:t>15</w:t>
         </w:r>
         <w:r>
           <w:rPr>
@@ -6828,11 +7069,11 @@
     </w:p>
     <w:p>
       <w:pPr>
-        <w:pStyle w:val="TOC4"/>
+        <w:pStyle w:val="TOC2"/>
         <w:tabs>
           <w:tab w:val="right" w:leader="dot" w:pos="8296"/>
         </w:tabs>
-        <w:ind w:left="1440"/>
+        <w:ind w:left="480"/>
         <w:rPr>
           <w:rFonts w:asciiTheme="minorHAnsi" w:eastAsiaTheme="minorEastAsia" w:hAnsiTheme="minorHAnsi" w:cstheme="minorBidi"/>
           <w:noProof/>
@@ -6840,62 +7081,14 @@
           <w:szCs w:val="22"/>
         </w:rPr>
       </w:pPr>
-      <w:hyperlink w:anchor="_Toc72859286" w:history="1">
-        <w:r>
-          <w:rPr>
-            <w:rStyle w:val="a3"/>
-            <w:noProof/>
-          </w:rPr>
-          <w:t>2.2.3.4</w:t>
-        </w:r>
-        <w:r>
-          <w:rPr>
-            <w:rStyle w:val="a3"/>
-            <w:noProof/>
-          </w:rPr>
-          <w:t>新增岗位</w:t>
-        </w:r>
-        <w:r>
-          <w:rPr>
-            <w:rStyle w:val="a3"/>
-            <w:noProof/>
-          </w:rPr>
-          <w:t>-</w:t>
-        </w:r>
-        <w:r>
-          <w:rPr>
-            <w:rStyle w:val="a3"/>
-            <w:noProof/>
-          </w:rPr>
-          <w:t>特殊名称（</w:t>
-        </w:r>
-        <w:r>
-          <w:rPr>
-            <w:rStyle w:val="a3"/>
-            <w:noProof/>
-          </w:rPr>
-          <w:t>“</w:t>
-        </w:r>
-        <w:r>
-          <w:rPr>
-            <w:rStyle w:val="a3"/>
-            <w:noProof/>
-          </w:rPr>
-          <w:t>未分配人员</w:t>
-        </w:r>
-        <w:r>
-          <w:rPr>
-            <w:rStyle w:val="a3"/>
-            <w:noProof/>
-          </w:rPr>
-          <w:t>”</w:t>
-        </w:r>
-        <w:r>
-          <w:rPr>
-            <w:rStyle w:val="a3"/>
-            <w:noProof/>
-          </w:rPr>
-          <w:t>）</w:t>
+      <w:hyperlink w:anchor="_Toc73367522" w:history="1">
+        <w:r>
+          <w:rPr>
+            <w:rStyle w:val="a3"/>
+            <w:rFonts w:ascii="宋体" w:hAnsi="宋体"/>
+            <w:noProof/>
+          </w:rPr>
+          <w:t>3.4测试结论</w:t>
         </w:r>
         <w:r>
           <w:rPr>
@@ -6916,7 +7109,7 @@
             <w:noProof/>
             <w:webHidden/>
           </w:rPr>
-          <w:instrText xml:space="preserve"> PAGEREF _Toc72859286 \h </w:instrText>
+          <w:instrText xml:space="preserve"> PAGEREF _Toc73367522 \h </w:instrText>
         </w:r>
         <w:r>
           <w:rPr>
@@ -6936,7 +7129,7 @@
             <w:noProof/>
             <w:webHidden/>
           </w:rPr>
-          <w:t>16</w:t>
+          <w:t>15</w:t>
         </w:r>
         <w:r>
           <w:rPr>
@@ -6948,1135 +7141,41 @@
       </w:hyperlink>
     </w:p>
     <w:p>
-      <w:pPr>
-        <w:pStyle w:val="TOC4"/>
-        <w:tabs>
-          <w:tab w:val="right" w:leader="dot" w:pos="8296"/>
-        </w:tabs>
-        <w:ind w:left="1440"/>
-        <w:rPr>
-          <w:rFonts w:asciiTheme="minorHAnsi" w:eastAsiaTheme="minorEastAsia" w:hAnsiTheme="minorHAnsi" w:cstheme="minorBidi"/>
-          <w:noProof/>
-          <w:sz w:val="21"/>
-          <w:szCs w:val="22"/>
-        </w:rPr>
-      </w:pPr>
-      <w:hyperlink w:anchor="_Toc72859287" w:history="1">
-        <w:r>
-          <w:rPr>
-            <w:rStyle w:val="a3"/>
-            <w:noProof/>
-          </w:rPr>
-          <w:t>2.2.3.5</w:t>
-        </w:r>
-        <w:r>
-          <w:rPr>
-            <w:rStyle w:val="a3"/>
-            <w:noProof/>
-          </w:rPr>
-          <w:t>修改岗位</w:t>
-        </w:r>
-        <w:r>
-          <w:rPr>
-            <w:rStyle w:val="a3"/>
-            <w:noProof/>
-          </w:rPr>
-          <w:t>-</w:t>
-        </w:r>
-        <w:r>
-          <w:rPr>
-            <w:rStyle w:val="a3"/>
-            <w:noProof/>
-          </w:rPr>
-          <w:t>修改岗位名称</w:t>
-        </w:r>
-        <w:r>
-          <w:rPr>
-            <w:noProof/>
-            <w:webHidden/>
-          </w:rPr>
-          <w:tab/>
-        </w:r>
-        <w:r>
-          <w:rPr>
-            <w:noProof/>
-            <w:webHidden/>
-          </w:rPr>
-          <w:fldChar w:fldCharType="begin"/>
-        </w:r>
-        <w:r>
-          <w:rPr>
-            <w:noProof/>
-            <w:webHidden/>
-          </w:rPr>
-          <w:instrText xml:space="preserve"> PAGEREF _Toc72859287 \h </w:instrText>
-        </w:r>
-        <w:r>
-          <w:rPr>
-            <w:noProof/>
-            <w:webHidden/>
-          </w:rPr>
-        </w:r>
-        <w:r>
-          <w:rPr>
-            <w:noProof/>
-            <w:webHidden/>
-          </w:rPr>
-          <w:fldChar w:fldCharType="separate"/>
-        </w:r>
-        <w:r>
-          <w:rPr>
-            <w:noProof/>
-            <w:webHidden/>
-          </w:rPr>
-          <w:t>17</w:t>
-        </w:r>
-        <w:r>
-          <w:rPr>
-            <w:noProof/>
-            <w:webHidden/>
-          </w:rPr>
-          <w:fldChar w:fldCharType="end"/>
-        </w:r>
-      </w:hyperlink>
+      <w:r>
+        <w:fldChar w:fldCharType="end"/>
+      </w:r>
     </w:p>
     <w:p>
       <w:pPr>
-        <w:pStyle w:val="TOC4"/>
-        <w:tabs>
-          <w:tab w:val="right" w:leader="dot" w:pos="8296"/>
-        </w:tabs>
-        <w:ind w:left="1440"/>
-        <w:rPr>
-          <w:rFonts w:asciiTheme="minorHAnsi" w:eastAsiaTheme="minorEastAsia" w:hAnsiTheme="minorHAnsi" w:cstheme="minorBidi"/>
-          <w:noProof/>
-          <w:sz w:val="21"/>
-          <w:szCs w:val="22"/>
-        </w:rPr>
-      </w:pPr>
-      <w:hyperlink w:anchor="_Toc72859288" w:history="1">
-        <w:r>
-          <w:rPr>
-            <w:rStyle w:val="a3"/>
-            <w:noProof/>
-          </w:rPr>
-          <w:t>2.2.3.6</w:t>
-        </w:r>
-        <w:r>
-          <w:rPr>
-            <w:rStyle w:val="a3"/>
-            <w:noProof/>
-          </w:rPr>
-          <w:t>人员调整</w:t>
-        </w:r>
-        <w:r>
-          <w:rPr>
-            <w:rStyle w:val="a3"/>
-            <w:noProof/>
-          </w:rPr>
-          <w:t>-</w:t>
-        </w:r>
-        <w:r>
-          <w:rPr>
-            <w:rStyle w:val="a3"/>
-            <w:noProof/>
-          </w:rPr>
-          <w:t>调整岗位</w:t>
-        </w:r>
-        <w:r>
-          <w:rPr>
-            <w:noProof/>
-            <w:webHidden/>
-          </w:rPr>
-          <w:tab/>
-        </w:r>
-        <w:r>
-          <w:rPr>
-            <w:noProof/>
-            <w:webHidden/>
-          </w:rPr>
-          <w:fldChar w:fldCharType="begin"/>
-        </w:r>
-        <w:r>
-          <w:rPr>
-            <w:noProof/>
-            <w:webHidden/>
-          </w:rPr>
-          <w:instrText xml:space="preserve"> PAGEREF _Toc72859288 \h </w:instrText>
-        </w:r>
-        <w:r>
-          <w:rPr>
-            <w:noProof/>
-            <w:webHidden/>
-          </w:rPr>
-        </w:r>
-        <w:r>
-          <w:rPr>
-            <w:noProof/>
-            <w:webHidden/>
-          </w:rPr>
-          <w:fldChar w:fldCharType="separate"/>
-        </w:r>
-        <w:r>
-          <w:rPr>
-            <w:noProof/>
-            <w:webHidden/>
-          </w:rPr>
-          <w:t>17</w:t>
-        </w:r>
-        <w:r>
-          <w:rPr>
-            <w:noProof/>
-            <w:webHidden/>
-          </w:rPr>
-          <w:fldChar w:fldCharType="end"/>
-        </w:r>
-      </w:hyperlink>
+        <w:rPr>
+          <w:rFonts w:ascii="宋体" w:hAnsi="宋体"/>
+        </w:rPr>
+      </w:pPr>
     </w:p>
     <w:p>
       <w:pPr>
-        <w:pStyle w:val="TOC4"/>
-        <w:tabs>
-          <w:tab w:val="right" w:leader="dot" w:pos="8296"/>
-        </w:tabs>
-        <w:ind w:left="1440"/>
-        <w:rPr>
-          <w:rFonts w:asciiTheme="minorHAnsi" w:eastAsiaTheme="minorEastAsia" w:hAnsiTheme="minorHAnsi" w:cstheme="minorBidi"/>
-          <w:noProof/>
-          <w:sz w:val="21"/>
-          <w:szCs w:val="22"/>
-        </w:rPr>
-      </w:pPr>
-      <w:hyperlink w:anchor="_Toc72859289" w:history="1">
-        <w:r>
-          <w:rPr>
-            <w:rStyle w:val="a3"/>
-            <w:noProof/>
-          </w:rPr>
-          <w:t>2.2.3.7</w:t>
-        </w:r>
-        <w:r>
-          <w:rPr>
-            <w:rStyle w:val="a3"/>
-            <w:noProof/>
-          </w:rPr>
-          <w:t>岗位信息</w:t>
-        </w:r>
-        <w:r>
-          <w:rPr>
-            <w:rStyle w:val="a3"/>
-            <w:noProof/>
-          </w:rPr>
-          <w:t>-</w:t>
-        </w:r>
-        <w:r>
-          <w:rPr>
-            <w:rStyle w:val="a3"/>
-            <w:noProof/>
-          </w:rPr>
-          <w:t>分配人员</w:t>
-        </w:r>
-        <w:r>
-          <w:rPr>
-            <w:noProof/>
-            <w:webHidden/>
-          </w:rPr>
-          <w:tab/>
-        </w:r>
-        <w:r>
-          <w:rPr>
-            <w:noProof/>
-            <w:webHidden/>
-          </w:rPr>
-          <w:fldChar w:fldCharType="begin"/>
-        </w:r>
-        <w:r>
-          <w:rPr>
-            <w:noProof/>
-            <w:webHidden/>
-          </w:rPr>
-          <w:instrText xml:space="preserve"> PAGEREF _Toc72859289 \h </w:instrText>
-        </w:r>
-        <w:r>
-          <w:rPr>
-            <w:noProof/>
-            <w:webHidden/>
-          </w:rPr>
-        </w:r>
-        <w:r>
-          <w:rPr>
-            <w:noProof/>
-            <w:webHidden/>
-          </w:rPr>
-          <w:fldChar w:fldCharType="separate"/>
-        </w:r>
-        <w:r>
-          <w:rPr>
-            <w:noProof/>
-            <w:webHidden/>
-          </w:rPr>
-          <w:t>17</w:t>
-        </w:r>
-        <w:r>
-          <w:rPr>
-            <w:noProof/>
-            <w:webHidden/>
-          </w:rPr>
-          <w:fldChar w:fldCharType="end"/>
-        </w:r>
-      </w:hyperlink>
+        <w:widowControl/>
+        <w:jc w:val="left"/>
+        <w:rPr>
+          <w:rFonts w:ascii="宋体" w:hAnsi="宋体"/>
+        </w:rPr>
+      </w:pPr>
+      <w:r>
+        <w:rPr>
+          <w:rFonts w:ascii="宋体" w:hAnsi="宋体"/>
+        </w:rPr>
+        <w:br w:type="page"/>
+      </w:r>
     </w:p>
     <w:p>
       <w:pPr>
-        <w:pStyle w:val="TOC4"/>
-        <w:tabs>
-          <w:tab w:val="right" w:leader="dot" w:pos="8296"/>
-        </w:tabs>
-        <w:ind w:left="1440"/>
-        <w:rPr>
-          <w:rFonts w:asciiTheme="minorHAnsi" w:eastAsiaTheme="minorEastAsia" w:hAnsiTheme="minorHAnsi" w:cstheme="minorBidi"/>
-          <w:noProof/>
-          <w:sz w:val="21"/>
-          <w:szCs w:val="22"/>
-        </w:rPr>
-      </w:pPr>
-      <w:hyperlink w:anchor="_Toc72859290" w:history="1">
-        <w:r>
-          <w:rPr>
-            <w:rStyle w:val="a3"/>
-            <w:noProof/>
-          </w:rPr>
-          <w:t>2.2.3.8</w:t>
-        </w:r>
-        <w:r>
-          <w:rPr>
-            <w:rStyle w:val="a3"/>
-            <w:noProof/>
-          </w:rPr>
-          <w:t>岗位信息</w:t>
-        </w:r>
-        <w:r>
-          <w:rPr>
-            <w:rStyle w:val="a3"/>
-            <w:noProof/>
-          </w:rPr>
-          <w:t>-</w:t>
-        </w:r>
-        <w:r>
-          <w:rPr>
-            <w:rStyle w:val="a3"/>
-            <w:noProof/>
-          </w:rPr>
-          <w:t>移出人员</w:t>
-        </w:r>
-        <w:r>
-          <w:rPr>
-            <w:noProof/>
-            <w:webHidden/>
-          </w:rPr>
-          <w:tab/>
-        </w:r>
-        <w:r>
-          <w:rPr>
-            <w:noProof/>
-            <w:webHidden/>
-          </w:rPr>
-          <w:fldChar w:fldCharType="begin"/>
-        </w:r>
-        <w:r>
-          <w:rPr>
-            <w:noProof/>
-            <w:webHidden/>
-          </w:rPr>
-          <w:instrText xml:space="preserve"> PAGEREF _Toc72859290 \h </w:instrText>
-        </w:r>
-        <w:r>
-          <w:rPr>
-            <w:noProof/>
-            <w:webHidden/>
-          </w:rPr>
-        </w:r>
-        <w:r>
-          <w:rPr>
-            <w:noProof/>
-            <w:webHidden/>
-          </w:rPr>
-          <w:fldChar w:fldCharType="separate"/>
-        </w:r>
-        <w:r>
-          <w:rPr>
-            <w:noProof/>
-            <w:webHidden/>
-          </w:rPr>
-          <w:t>17</w:t>
-        </w:r>
-        <w:r>
-          <w:rPr>
-            <w:noProof/>
-            <w:webHidden/>
-          </w:rPr>
-          <w:fldChar w:fldCharType="end"/>
-        </w:r>
-      </w:hyperlink>
+        <w:rPr>
+          <w:rFonts w:ascii="宋体" w:hAnsi="宋体"/>
+        </w:rPr>
+      </w:pPr>
     </w:p>
     <w:p>
       <w:pPr>
-        <w:pStyle w:val="TOC4"/>
-        <w:tabs>
-          <w:tab w:val="right" w:leader="dot" w:pos="8296"/>
-        </w:tabs>
-        <w:ind w:left="1440"/>
-        <w:rPr>
-          <w:rFonts w:asciiTheme="minorHAnsi" w:eastAsiaTheme="minorEastAsia" w:hAnsiTheme="minorHAnsi" w:cstheme="minorBidi"/>
-          <w:noProof/>
-          <w:sz w:val="21"/>
-          <w:szCs w:val="22"/>
-        </w:rPr>
-      </w:pPr>
-      <w:hyperlink w:anchor="_Toc72859291" w:history="1">
-        <w:r>
-          <w:rPr>
-            <w:rStyle w:val="a3"/>
-            <w:noProof/>
-          </w:rPr>
-          <w:t>2.2.3.9</w:t>
-        </w:r>
-        <w:r>
-          <w:rPr>
-            <w:rStyle w:val="a3"/>
-            <w:noProof/>
-          </w:rPr>
-          <w:t>岗位信息</w:t>
-        </w:r>
-        <w:r>
-          <w:rPr>
-            <w:rStyle w:val="a3"/>
-            <w:noProof/>
-          </w:rPr>
-          <w:t>-</w:t>
-        </w:r>
-        <w:r>
-          <w:rPr>
-            <w:rStyle w:val="a3"/>
-            <w:noProof/>
-          </w:rPr>
-          <w:t>岗位内分配人员</w:t>
-        </w:r>
-        <w:r>
-          <w:rPr>
-            <w:noProof/>
-            <w:webHidden/>
-          </w:rPr>
-          <w:tab/>
-        </w:r>
-        <w:r>
-          <w:rPr>
-            <w:noProof/>
-            <w:webHidden/>
-          </w:rPr>
-          <w:fldChar w:fldCharType="begin"/>
-        </w:r>
-        <w:r>
-          <w:rPr>
-            <w:noProof/>
-            <w:webHidden/>
-          </w:rPr>
-          <w:instrText xml:space="preserve"> PAGEREF _Toc72859291 \h </w:instrText>
-        </w:r>
-        <w:r>
-          <w:rPr>
-            <w:noProof/>
-            <w:webHidden/>
-          </w:rPr>
-        </w:r>
-        <w:r>
-          <w:rPr>
-            <w:noProof/>
-            <w:webHidden/>
-          </w:rPr>
-          <w:fldChar w:fldCharType="separate"/>
-        </w:r>
-        <w:r>
-          <w:rPr>
-            <w:noProof/>
-            <w:webHidden/>
-          </w:rPr>
-          <w:t>18</w:t>
-        </w:r>
-        <w:r>
-          <w:rPr>
-            <w:noProof/>
-            <w:webHidden/>
-          </w:rPr>
-          <w:fldChar w:fldCharType="end"/>
-        </w:r>
-      </w:hyperlink>
-    </w:p>
-    <w:p>
-      <w:pPr>
-        <w:pStyle w:val="TOC4"/>
-        <w:tabs>
-          <w:tab w:val="right" w:leader="dot" w:pos="8296"/>
-        </w:tabs>
-        <w:ind w:left="1440"/>
-        <w:rPr>
-          <w:rFonts w:asciiTheme="minorHAnsi" w:eastAsiaTheme="minorEastAsia" w:hAnsiTheme="minorHAnsi" w:cstheme="minorBidi"/>
-          <w:noProof/>
-          <w:sz w:val="21"/>
-          <w:szCs w:val="22"/>
-        </w:rPr>
-      </w:pPr>
-      <w:hyperlink w:anchor="_Toc72859292" w:history="1">
-        <w:r>
-          <w:rPr>
-            <w:rStyle w:val="a3"/>
-            <w:noProof/>
-          </w:rPr>
-          <w:t>2.2.3.10</w:t>
-        </w:r>
-        <w:r>
-          <w:rPr>
-            <w:rStyle w:val="a3"/>
-            <w:noProof/>
-          </w:rPr>
-          <w:t>岗位信息</w:t>
-        </w:r>
-        <w:r>
-          <w:rPr>
-            <w:rStyle w:val="a3"/>
-            <w:noProof/>
-          </w:rPr>
-          <w:t>-</w:t>
-        </w:r>
-        <w:r>
-          <w:rPr>
-            <w:rStyle w:val="a3"/>
-            <w:noProof/>
-          </w:rPr>
-          <w:t>批量导入</w:t>
-        </w:r>
-        <w:r>
-          <w:rPr>
-            <w:noProof/>
-            <w:webHidden/>
-          </w:rPr>
-          <w:tab/>
-        </w:r>
-        <w:r>
-          <w:rPr>
-            <w:noProof/>
-            <w:webHidden/>
-          </w:rPr>
-          <w:fldChar w:fldCharType="begin"/>
-        </w:r>
-        <w:r>
-          <w:rPr>
-            <w:noProof/>
-            <w:webHidden/>
-          </w:rPr>
-          <w:instrText xml:space="preserve"> PAGEREF _Toc72859292 \h </w:instrText>
-        </w:r>
-        <w:r>
-          <w:rPr>
-            <w:noProof/>
-            <w:webHidden/>
-          </w:rPr>
-        </w:r>
-        <w:r>
-          <w:rPr>
-            <w:noProof/>
-            <w:webHidden/>
-          </w:rPr>
-          <w:fldChar w:fldCharType="separate"/>
-        </w:r>
-        <w:r>
-          <w:rPr>
-            <w:noProof/>
-            <w:webHidden/>
-          </w:rPr>
-          <w:t>18</w:t>
-        </w:r>
-        <w:r>
-          <w:rPr>
-            <w:noProof/>
-            <w:webHidden/>
-          </w:rPr>
-          <w:fldChar w:fldCharType="end"/>
-        </w:r>
-      </w:hyperlink>
-    </w:p>
-    <w:p>
-      <w:pPr>
-        <w:pStyle w:val="TOC4"/>
-        <w:tabs>
-          <w:tab w:val="right" w:leader="dot" w:pos="8296"/>
-        </w:tabs>
-        <w:ind w:left="1440"/>
-        <w:rPr>
-          <w:rFonts w:asciiTheme="minorHAnsi" w:eastAsiaTheme="minorEastAsia" w:hAnsiTheme="minorHAnsi" w:cstheme="minorBidi"/>
-          <w:noProof/>
-          <w:sz w:val="21"/>
-          <w:szCs w:val="22"/>
-        </w:rPr>
-      </w:pPr>
-      <w:hyperlink w:anchor="_Toc72859293" w:history="1">
-        <w:r>
-          <w:rPr>
-            <w:rStyle w:val="a3"/>
-            <w:noProof/>
-          </w:rPr>
-          <w:t>2.2.3.11</w:t>
-        </w:r>
-        <w:r>
-          <w:rPr>
-            <w:rStyle w:val="a3"/>
-            <w:noProof/>
-          </w:rPr>
-          <w:t>岗位信息</w:t>
-        </w:r>
-        <w:r>
-          <w:rPr>
-            <w:rStyle w:val="a3"/>
-            <w:noProof/>
-          </w:rPr>
-          <w:t>-</w:t>
-        </w:r>
-        <w:r>
-          <w:rPr>
-            <w:rStyle w:val="a3"/>
-            <w:noProof/>
-          </w:rPr>
-          <w:t>删除岗位</w:t>
-        </w:r>
-        <w:r>
-          <w:rPr>
-            <w:noProof/>
-            <w:webHidden/>
-          </w:rPr>
-          <w:tab/>
-        </w:r>
-        <w:r>
-          <w:rPr>
-            <w:noProof/>
-            <w:webHidden/>
-          </w:rPr>
-          <w:fldChar w:fldCharType="begin"/>
-        </w:r>
-        <w:r>
-          <w:rPr>
-            <w:noProof/>
-            <w:webHidden/>
-          </w:rPr>
-          <w:instrText xml:space="preserve"> PAGEREF _Toc72859293 \h </w:instrText>
-        </w:r>
-        <w:r>
-          <w:rPr>
-            <w:noProof/>
-            <w:webHidden/>
-          </w:rPr>
-        </w:r>
-        <w:r>
-          <w:rPr>
-            <w:noProof/>
-            <w:webHidden/>
-          </w:rPr>
-          <w:fldChar w:fldCharType="separate"/>
-        </w:r>
-        <w:r>
-          <w:rPr>
-            <w:noProof/>
-            <w:webHidden/>
-          </w:rPr>
-          <w:t>18</w:t>
-        </w:r>
-        <w:r>
-          <w:rPr>
-            <w:noProof/>
-            <w:webHidden/>
-          </w:rPr>
-          <w:fldChar w:fldCharType="end"/>
-        </w:r>
-      </w:hyperlink>
-    </w:p>
-    <w:p>
-      <w:pPr>
-        <w:pStyle w:val="TOC3"/>
-        <w:tabs>
-          <w:tab w:val="right" w:leader="dot" w:pos="8296"/>
-        </w:tabs>
-        <w:ind w:left="960"/>
-        <w:rPr>
-          <w:rFonts w:asciiTheme="minorHAnsi" w:eastAsiaTheme="minorEastAsia" w:hAnsiTheme="minorHAnsi" w:cstheme="minorBidi"/>
-          <w:noProof/>
-          <w:sz w:val="21"/>
-          <w:szCs w:val="22"/>
-        </w:rPr>
-      </w:pPr>
-      <w:hyperlink w:anchor="_Toc72859294" w:history="1">
-        <w:r>
-          <w:rPr>
-            <w:rStyle w:val="a3"/>
-            <w:noProof/>
-          </w:rPr>
-          <w:t xml:space="preserve">2.2.4 </w:t>
-        </w:r>
-        <w:r>
-          <w:rPr>
-            <w:rStyle w:val="a3"/>
-            <w:noProof/>
-          </w:rPr>
-          <w:t>应用中心模块</w:t>
-        </w:r>
-        <w:r>
-          <w:rPr>
-            <w:noProof/>
-            <w:webHidden/>
-          </w:rPr>
-          <w:tab/>
-        </w:r>
-        <w:r>
-          <w:rPr>
-            <w:noProof/>
-            <w:webHidden/>
-          </w:rPr>
-          <w:fldChar w:fldCharType="begin"/>
-        </w:r>
-        <w:r>
-          <w:rPr>
-            <w:noProof/>
-            <w:webHidden/>
-          </w:rPr>
-          <w:instrText xml:space="preserve"> PAGEREF _Toc72859294 \h </w:instrText>
-        </w:r>
-        <w:r>
-          <w:rPr>
-            <w:noProof/>
-            <w:webHidden/>
-          </w:rPr>
-        </w:r>
-        <w:r>
-          <w:rPr>
-            <w:noProof/>
-            <w:webHidden/>
-          </w:rPr>
-          <w:fldChar w:fldCharType="separate"/>
-        </w:r>
-        <w:r>
-          <w:rPr>
-            <w:noProof/>
-            <w:webHidden/>
-          </w:rPr>
-          <w:t>18</w:t>
-        </w:r>
-        <w:r>
-          <w:rPr>
-            <w:noProof/>
-            <w:webHidden/>
-          </w:rPr>
-          <w:fldChar w:fldCharType="end"/>
-        </w:r>
-      </w:hyperlink>
-    </w:p>
-    <w:p>
-      <w:pPr>
-        <w:pStyle w:val="TOC1"/>
-        <w:tabs>
-          <w:tab w:val="right" w:leader="dot" w:pos="8296"/>
-        </w:tabs>
-        <w:rPr>
-          <w:rFonts w:asciiTheme="minorHAnsi" w:eastAsiaTheme="minorEastAsia" w:hAnsiTheme="minorHAnsi" w:cstheme="minorBidi"/>
-          <w:noProof/>
-          <w:sz w:val="21"/>
-          <w:szCs w:val="22"/>
-        </w:rPr>
-      </w:pPr>
-      <w:hyperlink w:anchor="_Toc72859295" w:history="1">
-        <w:r>
-          <w:rPr>
-            <w:rStyle w:val="a3"/>
-            <w:rFonts w:ascii="宋体" w:hAnsi="宋体"/>
-            <w:noProof/>
-          </w:rPr>
-          <w:t>3．评价</w:t>
-        </w:r>
-        <w:r>
-          <w:rPr>
-            <w:noProof/>
-            <w:webHidden/>
-          </w:rPr>
-          <w:tab/>
-        </w:r>
-        <w:r>
-          <w:rPr>
-            <w:noProof/>
-            <w:webHidden/>
-          </w:rPr>
-          <w:fldChar w:fldCharType="begin"/>
-        </w:r>
-        <w:r>
-          <w:rPr>
-            <w:noProof/>
-            <w:webHidden/>
-          </w:rPr>
-          <w:instrText xml:space="preserve"> PAGEREF _Toc72859295 \h </w:instrText>
-        </w:r>
-        <w:r>
-          <w:rPr>
-            <w:noProof/>
-            <w:webHidden/>
-          </w:rPr>
-        </w:r>
-        <w:r>
-          <w:rPr>
-            <w:noProof/>
-            <w:webHidden/>
-          </w:rPr>
-          <w:fldChar w:fldCharType="separate"/>
-        </w:r>
-        <w:r>
-          <w:rPr>
-            <w:noProof/>
-            <w:webHidden/>
-          </w:rPr>
-          <w:t>18</w:t>
-        </w:r>
-        <w:r>
-          <w:rPr>
-            <w:noProof/>
-            <w:webHidden/>
-          </w:rPr>
-          <w:fldChar w:fldCharType="end"/>
-        </w:r>
-      </w:hyperlink>
-    </w:p>
-    <w:p>
-      <w:pPr>
-        <w:pStyle w:val="TOC2"/>
-        <w:tabs>
-          <w:tab w:val="right" w:leader="dot" w:pos="8296"/>
-        </w:tabs>
-        <w:ind w:left="480"/>
-        <w:rPr>
-          <w:rFonts w:asciiTheme="minorHAnsi" w:eastAsiaTheme="minorEastAsia" w:hAnsiTheme="minorHAnsi" w:cstheme="minorBidi"/>
-          <w:noProof/>
-          <w:sz w:val="21"/>
-          <w:szCs w:val="22"/>
-        </w:rPr>
-      </w:pPr>
-      <w:hyperlink w:anchor="_Toc72859296" w:history="1">
-        <w:r>
-          <w:rPr>
-            <w:rStyle w:val="a3"/>
-            <w:rFonts w:ascii="宋体" w:hAnsi="宋体"/>
-            <w:noProof/>
-          </w:rPr>
-          <w:t>3.1软件能力</w:t>
-        </w:r>
-        <w:r>
-          <w:rPr>
-            <w:noProof/>
-            <w:webHidden/>
-          </w:rPr>
-          <w:tab/>
-        </w:r>
-        <w:r>
-          <w:rPr>
-            <w:noProof/>
-            <w:webHidden/>
-          </w:rPr>
-          <w:fldChar w:fldCharType="begin"/>
-        </w:r>
-        <w:r>
-          <w:rPr>
-            <w:noProof/>
-            <w:webHidden/>
-          </w:rPr>
-          <w:instrText xml:space="preserve"> PAGEREF _Toc72859296 \h </w:instrText>
-        </w:r>
-        <w:r>
-          <w:rPr>
-            <w:noProof/>
-            <w:webHidden/>
-          </w:rPr>
-        </w:r>
-        <w:r>
-          <w:rPr>
-            <w:noProof/>
-            <w:webHidden/>
-          </w:rPr>
-          <w:fldChar w:fldCharType="separate"/>
-        </w:r>
-        <w:r>
-          <w:rPr>
-            <w:noProof/>
-            <w:webHidden/>
-          </w:rPr>
-          <w:t>18</w:t>
-        </w:r>
-        <w:r>
-          <w:rPr>
-            <w:noProof/>
-            <w:webHidden/>
-          </w:rPr>
-          <w:fldChar w:fldCharType="end"/>
-        </w:r>
-      </w:hyperlink>
-    </w:p>
-    <w:p>
-      <w:pPr>
-        <w:pStyle w:val="TOC2"/>
-        <w:tabs>
-          <w:tab w:val="right" w:leader="dot" w:pos="8296"/>
-        </w:tabs>
-        <w:ind w:left="480"/>
-        <w:rPr>
-          <w:rFonts w:asciiTheme="minorHAnsi" w:eastAsiaTheme="minorEastAsia" w:hAnsiTheme="minorHAnsi" w:cstheme="minorBidi"/>
-          <w:noProof/>
-          <w:sz w:val="21"/>
-          <w:szCs w:val="22"/>
-        </w:rPr>
-      </w:pPr>
-      <w:hyperlink w:anchor="_Toc72859297" w:history="1">
-        <w:r>
-          <w:rPr>
-            <w:rStyle w:val="a3"/>
-            <w:rFonts w:ascii="宋体" w:hAnsi="宋体"/>
-            <w:noProof/>
-          </w:rPr>
-          <w:t>3.2缺陷和限制</w:t>
-        </w:r>
-        <w:r>
-          <w:rPr>
-            <w:noProof/>
-            <w:webHidden/>
-          </w:rPr>
-          <w:tab/>
-        </w:r>
-        <w:r>
-          <w:rPr>
-            <w:noProof/>
-            <w:webHidden/>
-          </w:rPr>
-          <w:fldChar w:fldCharType="begin"/>
-        </w:r>
-        <w:r>
-          <w:rPr>
-            <w:noProof/>
-            <w:webHidden/>
-          </w:rPr>
-          <w:instrText xml:space="preserve"> PAGEREF _Toc72859297 \h </w:instrText>
-        </w:r>
-        <w:r>
-          <w:rPr>
-            <w:noProof/>
-            <w:webHidden/>
-          </w:rPr>
-        </w:r>
-        <w:r>
-          <w:rPr>
-            <w:noProof/>
-            <w:webHidden/>
-          </w:rPr>
-          <w:fldChar w:fldCharType="separate"/>
-        </w:r>
-        <w:r>
-          <w:rPr>
-            <w:noProof/>
-            <w:webHidden/>
-          </w:rPr>
-          <w:t>19</w:t>
-        </w:r>
-        <w:r>
-          <w:rPr>
-            <w:noProof/>
-            <w:webHidden/>
-          </w:rPr>
-          <w:fldChar w:fldCharType="end"/>
-        </w:r>
-      </w:hyperlink>
-    </w:p>
-    <w:p>
-      <w:pPr>
-        <w:pStyle w:val="TOC2"/>
-        <w:tabs>
-          <w:tab w:val="right" w:leader="dot" w:pos="8296"/>
-        </w:tabs>
-        <w:ind w:left="480"/>
-        <w:rPr>
-          <w:rFonts w:asciiTheme="minorHAnsi" w:eastAsiaTheme="minorEastAsia" w:hAnsiTheme="minorHAnsi" w:cstheme="minorBidi"/>
-          <w:noProof/>
-          <w:sz w:val="21"/>
-          <w:szCs w:val="22"/>
-        </w:rPr>
-      </w:pPr>
-      <w:hyperlink w:anchor="_Toc72859298" w:history="1">
-        <w:r>
-          <w:rPr>
-            <w:rStyle w:val="a3"/>
-            <w:rFonts w:ascii="宋体" w:hAnsi="宋体"/>
-            <w:noProof/>
-          </w:rPr>
-          <w:t>3.3建议</w:t>
-        </w:r>
-        <w:r>
-          <w:rPr>
-            <w:noProof/>
-            <w:webHidden/>
-          </w:rPr>
-          <w:tab/>
-        </w:r>
-        <w:r>
-          <w:rPr>
-            <w:noProof/>
-            <w:webHidden/>
-          </w:rPr>
-          <w:fldChar w:fldCharType="begin"/>
-        </w:r>
-        <w:r>
-          <w:rPr>
-            <w:noProof/>
-            <w:webHidden/>
-          </w:rPr>
-          <w:instrText xml:space="preserve"> PAGEREF _Toc72859298 \h </w:instrText>
-        </w:r>
-        <w:r>
-          <w:rPr>
-            <w:noProof/>
-            <w:webHidden/>
-          </w:rPr>
-        </w:r>
-        <w:r>
-          <w:rPr>
-            <w:noProof/>
-            <w:webHidden/>
-          </w:rPr>
-          <w:fldChar w:fldCharType="separate"/>
-        </w:r>
-        <w:r>
-          <w:rPr>
-            <w:noProof/>
-            <w:webHidden/>
-          </w:rPr>
-          <w:t>19</w:t>
-        </w:r>
-        <w:r>
-          <w:rPr>
-            <w:noProof/>
-            <w:webHidden/>
-          </w:rPr>
-          <w:fldChar w:fldCharType="end"/>
-        </w:r>
-      </w:hyperlink>
-    </w:p>
-    <w:p>
-      <w:pPr>
-        <w:pStyle w:val="TOC2"/>
-        <w:tabs>
-          <w:tab w:val="right" w:leader="dot" w:pos="8296"/>
-        </w:tabs>
-        <w:ind w:left="480"/>
-        <w:rPr>
-          <w:rFonts w:asciiTheme="minorHAnsi" w:eastAsiaTheme="minorEastAsia" w:hAnsiTheme="minorHAnsi" w:cstheme="minorBidi"/>
-          <w:noProof/>
-          <w:sz w:val="21"/>
-          <w:szCs w:val="22"/>
-        </w:rPr>
-      </w:pPr>
-      <w:hyperlink w:anchor="_Toc72859299" w:history="1">
-        <w:r>
-          <w:rPr>
-            <w:rStyle w:val="a3"/>
-            <w:rFonts w:ascii="宋体" w:hAnsi="宋体"/>
-            <w:noProof/>
-          </w:rPr>
-          <w:t>3.4测试结论</w:t>
-        </w:r>
-        <w:r>
-          <w:rPr>
-            <w:noProof/>
-            <w:webHidden/>
-          </w:rPr>
-          <w:tab/>
-        </w:r>
-        <w:r>
-          <w:rPr>
-            <w:noProof/>
-            <w:webHidden/>
-          </w:rPr>
-          <w:fldChar w:fldCharType="begin"/>
-        </w:r>
-        <w:r>
-          <w:rPr>
-            <w:noProof/>
-            <w:webHidden/>
-          </w:rPr>
-          <w:instrText xml:space="preserve"> PAGEREF _Toc72859299 \h </w:instrText>
-        </w:r>
-        <w:r>
-          <w:rPr>
-            <w:noProof/>
-            <w:webHidden/>
-          </w:rPr>
-        </w:r>
-        <w:r>
-          <w:rPr>
-            <w:noProof/>
-            <w:webHidden/>
-          </w:rPr>
-          <w:fldChar w:fldCharType="separate"/>
-        </w:r>
-        <w:r>
-          <w:rPr>
-            <w:noProof/>
-            <w:webHidden/>
-          </w:rPr>
-          <w:t>19</w:t>
-        </w:r>
-        <w:r>
-          <w:rPr>
-            <w:noProof/>
-            <w:webHidden/>
-          </w:rPr>
-          <w:fldChar w:fldCharType="end"/>
-        </w:r>
-      </w:hyperlink>
-    </w:p>
-    <w:p>
-      <w:r>
-        <w:fldChar w:fldCharType="end"/>
-      </w:r>
-    </w:p>
-    <w:p>
-      <w:pPr>
-        <w:rPr>
-          <w:rFonts w:ascii="宋体" w:hAnsi="宋体"/>
-        </w:rPr>
-      </w:pPr>
-    </w:p>
-    <w:p>
-      <w:pPr>
-        <w:widowControl/>
-        <w:jc w:val="left"/>
-        <w:rPr>
-          <w:rFonts w:ascii="宋体" w:hAnsi="宋体"/>
-        </w:rPr>
-      </w:pPr>
-      <w:r>
-        <w:rPr>
-          <w:rFonts w:ascii="宋体" w:hAnsi="宋体"/>
-        </w:rPr>
-        <w:br w:type="page"/>
-      </w:r>
-    </w:p>
-    <w:p>
-      <w:pPr>
-        <w:rPr>
-          <w:rFonts w:ascii="宋体" w:hAnsi="宋体"/>
-        </w:rPr>
-      </w:pPr>
-    </w:p>
-    <w:p>
-      <w:pPr>
         <w:pStyle w:val="1"/>
         <w:rPr>
           <w:rFonts w:ascii="宋体" w:hAnsi="宋体"/>
@@ -8084,7 +7183,7 @@
       </w:pPr>
       <w:bookmarkStart w:id="1" w:name="_Toc506977225"/>
       <w:bookmarkStart w:id="2" w:name="_Toc70155860"/>
-      <w:bookmarkStart w:id="3" w:name="_Toc72859227"/>
+      <w:bookmarkStart w:id="3" w:name="_Toc73367463"/>
       <w:r>
         <w:rPr>
           <w:rFonts w:ascii="宋体" w:hAnsi="宋体" w:hint="eastAsia"/>
@@ -8104,7 +7203,7 @@
       </w:pPr>
       <w:bookmarkStart w:id="4" w:name="_Toc506977226"/>
       <w:bookmarkStart w:id="5" w:name="_Toc70155861"/>
-      <w:bookmarkStart w:id="6" w:name="_Toc72859228"/>
+      <w:bookmarkStart w:id="6" w:name="_Toc73367464"/>
       <w:r>
         <w:rPr>
           <w:rFonts w:ascii="宋体" w:eastAsia="宋体" w:hAnsi="宋体" w:hint="eastAsia"/>
@@ -8153,7 +7252,7 @@
       </w:pPr>
       <w:bookmarkStart w:id="7" w:name="_Toc506977227"/>
       <w:bookmarkStart w:id="8" w:name="_Toc70155862"/>
-      <w:bookmarkStart w:id="9" w:name="_Toc72859229"/>
+      <w:bookmarkStart w:id="9" w:name="_Toc73367465"/>
       <w:r>
         <w:rPr>
           <w:rFonts w:ascii="宋体" w:eastAsia="宋体" w:hAnsi="宋体" w:hint="eastAsia"/>
@@ -8357,7 +7456,7 @@
       </w:pPr>
       <w:bookmarkStart w:id="10" w:name="_Toc506977228"/>
       <w:bookmarkStart w:id="11" w:name="_Toc70155863"/>
-      <w:bookmarkStart w:id="12" w:name="_Toc72859230"/>
+      <w:bookmarkStart w:id="12" w:name="_Toc73367466"/>
       <w:r>
         <w:rPr>
           <w:rFonts w:ascii="宋体" w:eastAsia="宋体" w:hAnsi="宋体" w:hint="eastAsia"/>
@@ -8406,7 +7505,7 @@
       </w:pPr>
       <w:bookmarkStart w:id="13" w:name="_Toc506977229"/>
       <w:bookmarkStart w:id="14" w:name="_Toc70155864"/>
-      <w:bookmarkStart w:id="15" w:name="_Toc72859231"/>
+      <w:bookmarkStart w:id="15" w:name="_Toc73367467"/>
       <w:r>
         <w:rPr>
           <w:rFonts w:ascii="宋体" w:eastAsia="宋体" w:hAnsi="宋体" w:hint="eastAsia"/>
@@ -8631,7 +7730,7 @@
       </w:pPr>
       <w:bookmarkStart w:id="16" w:name="_Toc506977230"/>
       <w:bookmarkStart w:id="17" w:name="_Toc70155865"/>
-      <w:bookmarkStart w:id="18" w:name="_Toc72859232"/>
+      <w:bookmarkStart w:id="18" w:name="_Toc73367468"/>
       <w:r>
         <w:rPr>
           <w:rFonts w:ascii="宋体" w:hAnsi="宋体" w:hint="eastAsia"/>
@@ -8657,7 +7756,7 @@
       </w:pPr>
       <w:bookmarkStart w:id="19" w:name="_Toc506977232"/>
       <w:bookmarkStart w:id="20" w:name="_Toc70155867"/>
-      <w:bookmarkStart w:id="21" w:name="_Toc72859233"/>
+      <w:bookmarkStart w:id="21" w:name="_Toc73367469"/>
       <w:r>
         <w:rPr>
           <w:rFonts w:ascii="宋体" w:eastAsia="宋体" w:hAnsi="宋体" w:hint="eastAsia"/>
@@ -8749,7 +7848,7 @@
       </w:pPr>
       <w:bookmarkStart w:id="22" w:name="_Toc506977233"/>
       <w:bookmarkStart w:id="23" w:name="_Toc70155868"/>
-      <w:bookmarkStart w:id="24" w:name="_Toc72859234"/>
+      <w:bookmarkStart w:id="24" w:name="_Toc73367470"/>
       <w:r>
         <w:rPr>
           <w:rFonts w:ascii="宋体" w:eastAsia="宋体" w:hAnsi="宋体" w:hint="eastAsia"/>
@@ -8867,7 +7966,7 @@
       <w:pPr>
         <w:pStyle w:val="3"/>
       </w:pPr>
-      <w:bookmarkStart w:id="25" w:name="_Toc72859235"/>
+      <w:bookmarkStart w:id="25" w:name="_Toc73367471"/>
       <w:r>
         <w:rPr>
           <w:rFonts w:hint="eastAsia"/>
@@ -8877,19 +7976,19 @@
       <w:r>
         <w:t xml:space="preserve">.2.1 </w:t>
       </w:r>
+      <w:r>
+        <w:rPr>
+          <w:rFonts w:hint="eastAsia"/>
+        </w:rPr>
+        <w:t>首页模块</w:t>
+      </w:r>
       <w:bookmarkEnd w:id="25"/>
-      <w:r>
-        <w:rPr>
-          <w:rFonts w:hint="eastAsia"/>
-        </w:rPr>
-        <w:t>首页模块</w:t>
-      </w:r>
     </w:p>
     <w:p>
       <w:pPr>
         <w:pStyle w:val="4"/>
       </w:pPr>
-      <w:bookmarkStart w:id="26" w:name="_Toc72859236"/>
+      <w:bookmarkStart w:id="26" w:name="_Toc73367472"/>
       <w:r>
         <w:rPr>
           <w:rFonts w:hint="eastAsia"/>
@@ -8908,13 +8007,13 @@
       <w:r>
         <w:t>1.1</w:t>
       </w:r>
+      <w:r>
+        <w:rPr>
+          <w:rFonts w:hint="eastAsia"/>
+        </w:rPr>
+        <w:t>首页-待办-查看工单</w:t>
+      </w:r>
       <w:bookmarkEnd w:id="26"/>
-      <w:r>
-        <w:rPr>
-          <w:rFonts w:hint="eastAsia"/>
-        </w:rPr>
-        <w:t>首页-待办-查看工单</w:t>
-      </w:r>
     </w:p>
     <w:tbl>
       <w:tblPr>
@@ -9179,6 +8278,7 @@
       <w:pPr>
         <w:pStyle w:val="4"/>
       </w:pPr>
+      <w:bookmarkStart w:id="27" w:name="_Toc73367473"/>
       <w:r>
         <w:rPr>
           <w:rFonts w:hint="eastAsia"/>
@@ -9197,6 +8297,7 @@
         </w:rPr>
         <w:t>首页-个人信息展示</w:t>
       </w:r>
+      <w:bookmarkEnd w:id="27"/>
     </w:p>
     <w:tbl>
       <w:tblPr>
@@ -9413,6 +8514,7 @@
       <w:pPr>
         <w:pStyle w:val="4"/>
       </w:pPr>
+      <w:bookmarkStart w:id="28" w:name="_Toc73367474"/>
       <w:r>
         <w:rPr>
           <w:rFonts w:hint="eastAsia"/>
@@ -9428,6 +8530,7 @@
         </w:rPr>
         <w:t>首页-邀请成员</w:t>
       </w:r>
+      <w:bookmarkEnd w:id="28"/>
     </w:p>
     <w:tbl>
       <w:tblPr>
@@ -9643,6 +8746,7 @@
       <w:pPr>
         <w:pStyle w:val="4"/>
       </w:pPr>
+      <w:bookmarkStart w:id="29" w:name="_Toc73367475"/>
       <w:r>
         <w:rPr>
           <w:rFonts w:hint="eastAsia"/>
@@ -9658,6 +8762,7 @@
         </w:rPr>
         <w:t>首页-应用中心跳转</w:t>
       </w:r>
+      <w:bookmarkEnd w:id="29"/>
     </w:p>
     <w:tbl>
       <w:tblPr>
@@ -9880,6 +8985,7 @@
       <w:pPr>
         <w:pStyle w:val="4"/>
       </w:pPr>
+      <w:bookmarkStart w:id="30" w:name="_Toc73367476"/>
       <w:r>
         <w:rPr>
           <w:rFonts w:hint="eastAsia"/>
@@ -9895,6 +9001,7 @@
         </w:rPr>
         <w:t>首页-资产卡片-查看更多</w:t>
       </w:r>
+      <w:bookmarkEnd w:id="30"/>
     </w:p>
     <w:tbl>
       <w:tblPr>
@@ -10155,6 +9262,7 @@
       <w:pPr>
         <w:pStyle w:val="3"/>
       </w:pPr>
+      <w:bookmarkStart w:id="31" w:name="_Toc73367477"/>
       <w:r>
         <w:rPr>
           <w:rFonts w:hint="eastAsia"/>
@@ -10170,11 +9278,13 @@
         </w:rPr>
         <w:t>消息模块</w:t>
       </w:r>
+      <w:bookmarkEnd w:id="31"/>
     </w:p>
     <w:p>
       <w:pPr>
         <w:pStyle w:val="4"/>
       </w:pPr>
+      <w:bookmarkStart w:id="32" w:name="_Toc73367478"/>
       <w:r>
         <w:rPr>
           <w:rFonts w:hint="eastAsia"/>
@@ -10190,6 +9300,7 @@
         </w:rPr>
         <w:t>首页-待办-查看工单</w:t>
       </w:r>
+      <w:bookmarkEnd w:id="32"/>
     </w:p>
     <w:tbl>
       <w:tblPr>
@@ -10426,6 +9537,7 @@
       <w:pPr>
         <w:pStyle w:val="3"/>
       </w:pPr>
+      <w:bookmarkStart w:id="33" w:name="_Toc73367479"/>
       <w:r>
         <w:rPr>
           <w:rFonts w:hint="eastAsia"/>
@@ -10441,11 +9553,13 @@
         </w:rPr>
         <w:t>我的应用模块</w:t>
       </w:r>
+      <w:bookmarkEnd w:id="33"/>
     </w:p>
     <w:p>
       <w:pPr>
         <w:pStyle w:val="4"/>
       </w:pPr>
+      <w:bookmarkStart w:id="34" w:name="_Toc73367480"/>
       <w:r>
         <w:rPr>
           <w:rFonts w:hint="eastAsia"/>
@@ -10453,13 +9567,7 @@
         <w:t>2</w:t>
       </w:r>
       <w:r>
-        <w:t>.2.</w:t>
-      </w:r>
-      <w:r>
-        <w:t>3</w:t>
-      </w:r>
-      <w:r>
-        <w:t>.1</w:t>
+        <w:t>.2.3.1</w:t>
       </w:r>
       <w:r>
         <w:rPr>
@@ -10467,6 +9575,7 @@
         </w:rPr>
         <w:t>首页-我的应用-单位管理-单位信息</w:t>
       </w:r>
+      <w:bookmarkEnd w:id="34"/>
     </w:p>
     <w:tbl>
       <w:tblPr>
@@ -10706,6 +9815,7 @@
       <w:pPr>
         <w:pStyle w:val="4"/>
       </w:pPr>
+      <w:bookmarkStart w:id="35" w:name="_Toc73367481"/>
       <w:r>
         <w:rPr>
           <w:rFonts w:hint="eastAsia"/>
@@ -10713,10 +9823,7 @@
         <w:t>2</w:t>
       </w:r>
       <w:r>
-        <w:t>.2.3.</w:t>
-      </w:r>
-      <w:r>
-        <w:t>2</w:t>
+        <w:t>.2.3.2</w:t>
       </w:r>
       <w:r>
         <w:rPr>
@@ -10724,6 +9831,7 @@
         </w:rPr>
         <w:t>首页-我的应用-单位管理-部门人员</w:t>
       </w:r>
+      <w:bookmarkEnd w:id="35"/>
     </w:p>
     <w:tbl>
       <w:tblPr>
@@ -10963,6 +10071,7 @@
       <w:pPr>
         <w:pStyle w:val="4"/>
       </w:pPr>
+      <w:bookmarkStart w:id="36" w:name="_Toc73367482"/>
       <w:r>
         <w:rPr>
           <w:rFonts w:hint="eastAsia"/>
@@ -10970,10 +10079,7 @@
         <w:t>2</w:t>
       </w:r>
       <w:r>
-        <w:t>.2.3.</w:t>
-      </w:r>
-      <w:r>
-        <w:t>3</w:t>
+        <w:t>.2.3.3</w:t>
       </w:r>
       <w:r>
         <w:rPr>
@@ -10981,6 +10087,7 @@
         </w:rPr>
         <w:t>首页-我的应用-单位管理-岗位管理</w:t>
       </w:r>
+      <w:bookmarkEnd w:id="36"/>
     </w:p>
     <w:tbl>
       <w:tblPr>
@@ -11232,6 +10339,7 @@
       <w:pPr>
         <w:pStyle w:val="4"/>
       </w:pPr>
+      <w:bookmarkStart w:id="37" w:name="_Toc73367483"/>
       <w:r>
         <w:rPr>
           <w:rFonts w:hint="eastAsia"/>
@@ -11239,10 +10347,7 @@
         <w:t>2</w:t>
       </w:r>
       <w:r>
-        <w:t>.2.3.</w:t>
-      </w:r>
-      <w:r>
-        <w:t>4</w:t>
+        <w:t>.2.3.4</w:t>
       </w:r>
       <w:r>
         <w:rPr>
@@ -11250,6 +10355,7 @@
         </w:rPr>
         <w:t>首页-我的应用-单位管理-应用中心</w:t>
       </w:r>
+      <w:bookmarkEnd w:id="37"/>
     </w:p>
     <w:tbl>
       <w:tblPr>
@@ -11501,6 +10607,7 @@
       <w:pPr>
         <w:pStyle w:val="4"/>
       </w:pPr>
+      <w:bookmarkStart w:id="38" w:name="_Toc73367484"/>
       <w:r>
         <w:rPr>
           <w:rFonts w:hint="eastAsia"/>
@@ -11509,10 +10616,7 @@
         <w:t>2</w:t>
       </w:r>
       <w:r>
-        <w:t>.2.3.</w:t>
-      </w:r>
-      <w:r>
-        <w:t>5</w:t>
+        <w:t>.2.3.5</w:t>
       </w:r>
       <w:r>
         <w:rPr>
@@ -11520,6 +10624,7 @@
         </w:rPr>
         <w:t>首页-我的应用-资产内控-资产业务</w:t>
       </w:r>
+      <w:bookmarkEnd w:id="38"/>
     </w:p>
     <w:tbl>
       <w:tblPr>
@@ -11771,6 +10876,7 @@
       <w:pPr>
         <w:pStyle w:val="4"/>
       </w:pPr>
+      <w:bookmarkStart w:id="39" w:name="_Toc73367485"/>
       <w:r>
         <w:rPr>
           <w:rFonts w:hint="eastAsia"/>
@@ -11778,10 +10884,7 @@
         <w:t>2</w:t>
       </w:r>
       <w:r>
-        <w:t>.2.3.</w:t>
-      </w:r>
-      <w:r>
-        <w:t>6</w:t>
+        <w:t>.2.3.6</w:t>
       </w:r>
       <w:r>
         <w:rPr>
@@ -11789,6 +10892,7 @@
         </w:rPr>
         <w:t>首页-我的应用-资产内控-查询分析</w:t>
       </w:r>
+      <w:bookmarkEnd w:id="39"/>
     </w:p>
     <w:tbl>
       <w:tblPr>
@@ -12028,6 +11132,7 @@
       <w:pPr>
         <w:pStyle w:val="4"/>
       </w:pPr>
+      <w:bookmarkStart w:id="40" w:name="_Toc73367486"/>
       <w:r>
         <w:rPr>
           <w:rFonts w:hint="eastAsia"/>
@@ -12035,10 +11140,7 @@
         <w:t>2</w:t>
       </w:r>
       <w:r>
-        <w:t>.2.3.</w:t>
-      </w:r>
-      <w:r>
-        <w:t>7</w:t>
+        <w:t>.2.3.7</w:t>
       </w:r>
       <w:r>
         <w:rPr>
@@ -12046,6 +11148,7 @@
         </w:rPr>
         <w:t>首页-我的应用-共享预约平台-业务中心</w:t>
       </w:r>
+      <w:bookmarkEnd w:id="40"/>
     </w:p>
     <w:tbl>
       <w:tblPr>
@@ -12285,6 +11388,7 @@
       <w:pPr>
         <w:pStyle w:val="4"/>
       </w:pPr>
+      <w:bookmarkStart w:id="41" w:name="_Toc73367487"/>
       <w:r>
         <w:rPr>
           <w:rFonts w:hint="eastAsia"/>
@@ -12292,10 +11396,7 @@
         <w:t>2</w:t>
       </w:r>
       <w:r>
-        <w:t>.2.3.</w:t>
-      </w:r>
-      <w:r>
-        <w:t>8</w:t>
+        <w:t>.2.3.8</w:t>
       </w:r>
       <w:r>
         <w:rPr>
@@ -12303,6 +11404,7 @@
         </w:rPr>
         <w:t>首页-我的应用-共享预约平台-数据查询</w:t>
       </w:r>
+      <w:bookmarkEnd w:id="41"/>
     </w:p>
     <w:tbl>
       <w:tblPr>
@@ -12542,6 +11644,7 @@
       <w:pPr>
         <w:pStyle w:val="4"/>
       </w:pPr>
+      <w:bookmarkStart w:id="42" w:name="_Toc73367488"/>
       <w:r>
         <w:rPr>
           <w:rFonts w:hint="eastAsia"/>
@@ -12550,10 +11653,7 @@
         <w:t>2</w:t>
       </w:r>
       <w:r>
-        <w:t>.2.3.</w:t>
-      </w:r>
-      <w:r>
-        <w:t>9</w:t>
+        <w:t>.2.3.9</w:t>
       </w:r>
       <w:r>
         <w:rPr>
@@ -12561,6 +11661,7 @@
         </w:rPr>
         <w:t>首页-我的应用-大仪共享管理-业务中心</w:t>
       </w:r>
+      <w:bookmarkEnd w:id="42"/>
     </w:p>
     <w:tbl>
       <w:tblPr>
@@ -12800,6 +11901,7 @@
       <w:pPr>
         <w:pStyle w:val="4"/>
       </w:pPr>
+      <w:bookmarkStart w:id="43" w:name="_Toc73367489"/>
       <w:r>
         <w:rPr>
           <w:rFonts w:hint="eastAsia"/>
@@ -12807,10 +11909,7 @@
         <w:t>2</w:t>
       </w:r>
       <w:r>
-        <w:t>.2.3.1</w:t>
-      </w:r>
-      <w:r>
-        <w:t>0</w:t>
+        <w:t>.2.3.10</w:t>
       </w:r>
       <w:r>
         <w:rPr>
@@ -12818,6 +11917,7 @@
         </w:rPr>
         <w:t>首页-我的应用-大仪共享管理-数据查询</w:t>
       </w:r>
+      <w:bookmarkEnd w:id="43"/>
     </w:p>
     <w:tbl>
       <w:tblPr>
@@ -13057,6 +12157,7 @@
       <w:pPr>
         <w:pStyle w:val="4"/>
       </w:pPr>
+      <w:bookmarkStart w:id="44" w:name="_Toc73367490"/>
       <w:r>
         <w:rPr>
           <w:rFonts w:hint="eastAsia"/>
@@ -13064,13 +12165,7 @@
         <w:t>2</w:t>
       </w:r>
       <w:r>
-        <w:t>.2.3.</w:t>
-      </w:r>
-      <w:r>
-        <w:t>1</w:t>
-      </w:r>
-      <w:r>
-        <w:t>1</w:t>
+        <w:t>.2.3.11</w:t>
       </w:r>
       <w:r>
         <w:rPr>
@@ -13078,6 +12173,7 @@
         </w:rPr>
         <w:t>首页-我的应用-自建应用</w:t>
       </w:r>
+      <w:bookmarkEnd w:id="44"/>
     </w:p>
     <w:tbl>
       <w:tblPr>
@@ -13192,13 +12288,7 @@
               <w:rPr>
                 <w:rFonts w:hint="eastAsia"/>
               </w:rPr>
-              <w:t>不</w:t>
-            </w:r>
-            <w:r>
-              <w:rPr>
-                <w:rFonts w:hint="eastAsia"/>
-              </w:rPr>
-              <w:t>符合预期要求</w:t>
+              <w:t>不符合预期要求</w:t>
             </w:r>
           </w:p>
         </w:tc>
@@ -13264,19 +12354,7 @@
               <w:rPr>
                 <w:rFonts w:hint="eastAsia"/>
               </w:rPr>
-              <w:t>功能测试用例</w:t>
-            </w:r>
-            <w:r>
-              <w:rPr>
-                <w:rFonts w:hint="eastAsia"/>
-              </w:rPr>
-              <w:t>不</w:t>
-            </w:r>
-            <w:r>
-              <w:rPr>
-                <w:rFonts w:hint="eastAsia"/>
-              </w:rPr>
-              <w:t>能通过</w:t>
+              <w:t>功能测试用例不能通过</w:t>
             </w:r>
           </w:p>
         </w:tc>
@@ -13324,7 +12402,7 @@
       <w:pPr>
         <w:pStyle w:val="3"/>
       </w:pPr>
-      <w:bookmarkStart w:id="27" w:name="_Toc72859294"/>
+      <w:bookmarkStart w:id="45" w:name="_Toc73367491"/>
       <w:r>
         <w:rPr>
           <w:rFonts w:hint="eastAsia"/>
@@ -13340,18 +12418,19 @@
       <w:r>
         <w:t xml:space="preserve"> </w:t>
       </w:r>
-      <w:bookmarkEnd w:id="27"/>
       <w:r>
         <w:rPr>
           <w:rFonts w:hint="eastAsia"/>
         </w:rPr>
         <w:t>用户中心模块</w:t>
       </w:r>
+      <w:bookmarkEnd w:id="45"/>
     </w:p>
     <w:p>
       <w:pPr>
         <w:pStyle w:val="4"/>
       </w:pPr>
+      <w:bookmarkStart w:id="46" w:name="_Toc73367492"/>
       <w:r>
         <w:rPr>
           <w:rFonts w:hint="eastAsia"/>
@@ -13367,6 +12446,7 @@
         </w:rPr>
         <w:t>用户中心-修改信息</w:t>
       </w:r>
+      <w:bookmarkEnd w:id="46"/>
     </w:p>
     <w:tbl>
       <w:tblPr>
@@ -13582,6 +12662,7 @@
       <w:pPr>
         <w:pStyle w:val="4"/>
       </w:pPr>
+      <w:bookmarkStart w:id="47" w:name="_Toc73367493"/>
       <w:r>
         <w:rPr>
           <w:rFonts w:hint="eastAsia"/>
@@ -13597,6 +12678,7 @@
         </w:rPr>
         <w:t>用户中心-修改密码-修改失败（原密码错误）</w:t>
       </w:r>
+      <w:bookmarkEnd w:id="47"/>
     </w:p>
     <w:tbl>
       <w:tblPr>
@@ -13824,6 +12906,7 @@
       <w:pPr>
         <w:pStyle w:val="4"/>
       </w:pPr>
+      <w:bookmarkStart w:id="48" w:name="_Toc73367494"/>
       <w:r>
         <w:rPr>
           <w:rFonts w:hint="eastAsia"/>
@@ -13839,6 +12922,7 @@
         </w:rPr>
         <w:t>用户中心-修改密码-修改失败（两次密码不一致）</w:t>
       </w:r>
+      <w:bookmarkEnd w:id="48"/>
     </w:p>
     <w:tbl>
       <w:tblPr>
@@ -14066,6 +13150,7 @@
       <w:pPr>
         <w:pStyle w:val="4"/>
       </w:pPr>
+      <w:bookmarkStart w:id="49" w:name="_Toc73367495"/>
       <w:r>
         <w:rPr>
           <w:rFonts w:hint="eastAsia"/>
@@ -14081,6 +13166,7 @@
         </w:rPr>
         <w:t>用户中心-修改密码-修改成功</w:t>
       </w:r>
+      <w:bookmarkEnd w:id="49"/>
     </w:p>
     <w:tbl>
       <w:tblPr>
@@ -14308,6 +13394,7 @@
       <w:pPr>
         <w:pStyle w:val="4"/>
       </w:pPr>
+      <w:bookmarkStart w:id="50" w:name="_Toc73367496"/>
       <w:r>
         <w:rPr>
           <w:rFonts w:hint="eastAsia"/>
@@ -14323,6 +13410,7 @@
         </w:rPr>
         <w:t>用户中心-设为主单位</w:t>
       </w:r>
+      <w:bookmarkEnd w:id="50"/>
     </w:p>
     <w:tbl>
       <w:tblPr>
@@ -14538,6 +13626,7 @@
       <w:pPr>
         <w:pStyle w:val="4"/>
       </w:pPr>
+      <w:bookmarkStart w:id="51" w:name="_Toc73367497"/>
       <w:r>
         <w:rPr>
           <w:rFonts w:hint="eastAsia"/>
@@ -14554,6 +13643,7 @@
         </w:rPr>
         <w:t>用户中心-查看申请</w:t>
       </w:r>
+      <w:bookmarkEnd w:id="51"/>
     </w:p>
     <w:tbl>
       <w:tblPr>
@@ -14769,6 +13859,7 @@
       <w:pPr>
         <w:pStyle w:val="4"/>
       </w:pPr>
+      <w:bookmarkStart w:id="52" w:name="_Toc73367498"/>
       <w:r>
         <w:rPr>
           <w:rFonts w:hint="eastAsia"/>
@@ -14787,6 +13878,7 @@
         </w:rPr>
         <w:t>用户中心-加入单位</w:t>
       </w:r>
+      <w:bookmarkEnd w:id="52"/>
     </w:p>
     <w:tbl>
       <w:tblPr>
@@ -15002,6 +14094,7 @@
       <w:pPr>
         <w:pStyle w:val="4"/>
       </w:pPr>
+      <w:bookmarkStart w:id="53" w:name="_Toc73367499"/>
       <w:r>
         <w:rPr>
           <w:rFonts w:hint="eastAsia"/>
@@ -15020,6 +14113,7 @@
         </w:rPr>
         <w:t>用户中心-加入单位（重复申请）</w:t>
       </w:r>
+      <w:bookmarkEnd w:id="53"/>
     </w:p>
     <w:tbl>
       <w:tblPr>
@@ -15223,6 +14317,7 @@
       <w:pPr>
         <w:pStyle w:val="4"/>
       </w:pPr>
+      <w:bookmarkStart w:id="54" w:name="_Toc73367500"/>
       <w:r>
         <w:rPr>
           <w:rFonts w:hint="eastAsia"/>
@@ -15238,6 +14333,7 @@
         </w:rPr>
         <w:t>用户中心-取消申请</w:t>
       </w:r>
+      <w:bookmarkEnd w:id="54"/>
     </w:p>
     <w:tbl>
       <w:tblPr>
@@ -15453,6 +14549,7 @@
       <w:pPr>
         <w:pStyle w:val="4"/>
       </w:pPr>
+      <w:bookmarkStart w:id="55" w:name="_Toc73367501"/>
       <w:r>
         <w:rPr>
           <w:rFonts w:hint="eastAsia"/>
@@ -15471,6 +14568,7 @@
         </w:rPr>
         <w:t>用户中心-搜索</w:t>
       </w:r>
+      <w:bookmarkEnd w:id="55"/>
     </w:p>
     <w:tbl>
       <w:tblPr>
@@ -15687,6 +14785,7 @@
       <w:pPr>
         <w:pStyle w:val="3"/>
       </w:pPr>
+      <w:bookmarkStart w:id="56" w:name="_Toc73367502"/>
       <w:r>
         <w:rPr>
           <w:rFonts w:hint="eastAsia"/>
@@ -15708,11 +14807,13 @@
         </w:rPr>
         <w:t>首页配置模块</w:t>
       </w:r>
+      <w:bookmarkEnd w:id="56"/>
     </w:p>
     <w:p>
       <w:pPr>
         <w:pStyle w:val="4"/>
       </w:pPr>
+      <w:bookmarkStart w:id="57" w:name="_Toc73367503"/>
       <w:r>
         <w:rPr>
           <w:rFonts w:hint="eastAsia"/>
@@ -15728,6 +14829,7 @@
         </w:rPr>
         <w:t>首页配置-设置系统模板</w:t>
       </w:r>
+      <w:bookmarkEnd w:id="57"/>
     </w:p>
     <w:tbl>
       <w:tblPr>
@@ -15943,6 +15045,7 @@
       <w:pPr>
         <w:pStyle w:val="4"/>
       </w:pPr>
+      <w:bookmarkStart w:id="58" w:name="_Toc73367504"/>
       <w:r>
         <w:rPr>
           <w:rFonts w:hint="eastAsia"/>
@@ -15958,6 +15061,7 @@
         </w:rPr>
         <w:t>首页配置-搜索存在模板</w:t>
       </w:r>
+      <w:bookmarkEnd w:id="58"/>
     </w:p>
     <w:tbl>
       <w:tblPr>
@@ -16173,6 +15277,7 @@
       <w:pPr>
         <w:pStyle w:val="4"/>
       </w:pPr>
+      <w:bookmarkStart w:id="59" w:name="_Toc73367505"/>
       <w:r>
         <w:rPr>
           <w:rFonts w:hint="eastAsia"/>
@@ -16188,6 +15293,7 @@
         </w:rPr>
         <w:t>首页配置-搜索不存在模板</w:t>
       </w:r>
+      <w:bookmarkEnd w:id="59"/>
     </w:p>
     <w:tbl>
       <w:tblPr>
@@ -16403,6 +15509,7 @@
       <w:pPr>
         <w:pStyle w:val="4"/>
       </w:pPr>
+      <w:bookmarkStart w:id="60" w:name="_Toc73367506"/>
       <w:r>
         <w:rPr>
           <w:rFonts w:hint="eastAsia"/>
@@ -16418,6 +15525,7 @@
         </w:rPr>
         <w:t>首页配置-自定义模板</w:t>
       </w:r>
+      <w:bookmarkEnd w:id="60"/>
     </w:p>
     <w:tbl>
       <w:tblPr>
@@ -16634,6 +15742,7 @@
       <w:pPr>
         <w:pStyle w:val="4"/>
       </w:pPr>
+      <w:bookmarkStart w:id="61" w:name="_Toc73367507"/>
       <w:r>
         <w:rPr>
           <w:rFonts w:hint="eastAsia"/>
@@ -16649,6 +15758,7 @@
         </w:rPr>
         <w:t>首页配置-设置自定义模板</w:t>
       </w:r>
+      <w:bookmarkEnd w:id="61"/>
     </w:p>
     <w:tbl>
       <w:tblPr>
@@ -16864,6 +15974,7 @@
       <w:pPr>
         <w:pStyle w:val="4"/>
       </w:pPr>
+      <w:bookmarkStart w:id="62" w:name="_Toc73367508"/>
       <w:r>
         <w:rPr>
           <w:rFonts w:hint="eastAsia"/>
@@ -16879,6 +15990,7 @@
         </w:rPr>
         <w:t>首页配置-重复自定义模板</w:t>
       </w:r>
+      <w:bookmarkEnd w:id="62"/>
     </w:p>
     <w:tbl>
       <w:tblPr>
@@ -17130,6 +16242,7 @@
       <w:pPr>
         <w:pStyle w:val="4"/>
       </w:pPr>
+      <w:bookmarkStart w:id="63" w:name="_Toc73367509"/>
       <w:r>
         <w:rPr>
           <w:rFonts w:hint="eastAsia"/>
@@ -17145,6 +16258,7 @@
         </w:rPr>
         <w:t>首页配置-删除自定义模板</w:t>
       </w:r>
+      <w:bookmarkEnd w:id="63"/>
     </w:p>
     <w:tbl>
       <w:tblPr>
@@ -17372,6 +16486,7 @@
       <w:pPr>
         <w:pStyle w:val="3"/>
       </w:pPr>
+      <w:bookmarkStart w:id="64" w:name="_Toc73367510"/>
       <w:r>
         <w:rPr>
           <w:rFonts w:hint="eastAsia"/>
@@ -17393,11 +16508,13 @@
         </w:rPr>
         <w:t>切换边栏模块</w:t>
       </w:r>
+      <w:bookmarkEnd w:id="64"/>
     </w:p>
     <w:p>
       <w:pPr>
         <w:pStyle w:val="4"/>
       </w:pPr>
+      <w:bookmarkStart w:id="65" w:name="_Toc73367511"/>
       <w:r>
         <w:rPr>
           <w:rFonts w:hint="eastAsia"/>
@@ -17413,6 +16530,7 @@
         </w:rPr>
         <w:t>切换边栏-切换至左方</w:t>
       </w:r>
+      <w:bookmarkEnd w:id="65"/>
     </w:p>
     <w:tbl>
       <w:tblPr>
@@ -17629,6 +16747,7 @@
       <w:pPr>
         <w:pStyle w:val="4"/>
       </w:pPr>
+      <w:bookmarkStart w:id="66" w:name="_Toc73367512"/>
       <w:r>
         <w:rPr>
           <w:rFonts w:hint="eastAsia"/>
@@ -17644,6 +16763,7 @@
         </w:rPr>
         <w:t>切换边栏-切换至上方</w:t>
       </w:r>
+      <w:bookmarkEnd w:id="66"/>
     </w:p>
     <w:tbl>
       <w:tblPr>
@@ -17859,6 +16979,7 @@
       <w:pPr>
         <w:pStyle w:val="3"/>
       </w:pPr>
+      <w:bookmarkStart w:id="67" w:name="_Toc73367513"/>
       <w:r>
         <w:rPr>
           <w:rFonts w:hint="eastAsia"/>
@@ -17892,11 +17013,13 @@
         </w:rPr>
         <w:t>注销模块</w:t>
       </w:r>
+      <w:bookmarkEnd w:id="67"/>
     </w:p>
     <w:p>
       <w:pPr>
         <w:pStyle w:val="4"/>
       </w:pPr>
+      <w:bookmarkStart w:id="68" w:name="_Toc73367514"/>
       <w:r>
         <w:rPr>
           <w:rFonts w:hint="eastAsia"/>
@@ -17912,6 +17035,7 @@
         </w:rPr>
         <w:t>登录-账号不存在</w:t>
       </w:r>
+      <w:bookmarkEnd w:id="68"/>
     </w:p>
     <w:tbl>
       <w:tblPr>
@@ -18145,6 +17269,7 @@
       <w:pPr>
         <w:pStyle w:val="4"/>
       </w:pPr>
+      <w:bookmarkStart w:id="69" w:name="_Toc73367515"/>
       <w:r>
         <w:rPr>
           <w:rFonts w:hint="eastAsia"/>
@@ -18160,6 +17285,7 @@
         </w:rPr>
         <w:t>登录-密码错误</w:t>
       </w:r>
+      <w:bookmarkEnd w:id="69"/>
     </w:p>
     <w:tbl>
       <w:tblPr>
@@ -18393,6 +17519,7 @@
       <w:pPr>
         <w:pStyle w:val="4"/>
       </w:pPr>
+      <w:bookmarkStart w:id="70" w:name="_Toc73367516"/>
       <w:r>
         <w:rPr>
           <w:rFonts w:hint="eastAsia"/>
@@ -18408,6 +17535,7 @@
         </w:rPr>
         <w:t>登录-注销</w:t>
       </w:r>
+      <w:bookmarkEnd w:id="70"/>
     </w:p>
     <w:tbl>
       <w:tblPr>
@@ -18624,6 +17752,7 @@
       <w:pPr>
         <w:pStyle w:val="3"/>
       </w:pPr>
+      <w:bookmarkStart w:id="71" w:name="_Toc73367517"/>
       <w:r>
         <w:rPr>
           <w:rFonts w:hint="eastAsia"/>
@@ -18645,6 +17774,7 @@
         </w:rPr>
         <w:t>主题修改模块</w:t>
       </w:r>
+      <w:bookmarkEnd w:id="71"/>
     </w:p>
     <w:p/>
     <w:p>
@@ -18654,9 +17784,9 @@
           <w:rFonts w:ascii="宋体" w:hAnsi="宋体"/>
         </w:rPr>
       </w:pPr>
-      <w:bookmarkStart w:id="28" w:name="_Toc506977235"/>
-      <w:bookmarkStart w:id="29" w:name="_Toc70155870"/>
-      <w:bookmarkStart w:id="30" w:name="_Toc72859295"/>
+      <w:bookmarkStart w:id="72" w:name="_Toc506977235"/>
+      <w:bookmarkStart w:id="73" w:name="_Toc70155870"/>
+      <w:bookmarkStart w:id="74" w:name="_Toc73367518"/>
       <w:r>
         <w:rPr>
           <w:rFonts w:ascii="宋体" w:hAnsi="宋体"/>
@@ -18669,9 +17799,9 @@
         </w:rPr>
         <w:t>．评价</w:t>
       </w:r>
-      <w:bookmarkEnd w:id="28"/>
-      <w:bookmarkEnd w:id="29"/>
-      <w:bookmarkEnd w:id="30"/>
+      <w:bookmarkEnd w:id="72"/>
+      <w:bookmarkEnd w:id="73"/>
+      <w:bookmarkEnd w:id="74"/>
     </w:p>
     <w:p>
       <w:pPr>
@@ -18680,9 +17810,9 @@
           <w:rFonts w:ascii="宋体" w:eastAsia="宋体" w:hAnsi="宋体"/>
         </w:rPr>
       </w:pPr>
-      <w:bookmarkStart w:id="31" w:name="_Toc506977236"/>
-      <w:bookmarkStart w:id="32" w:name="_Toc70155871"/>
-      <w:bookmarkStart w:id="33" w:name="_Toc72859296"/>
+      <w:bookmarkStart w:id="75" w:name="_Toc506977236"/>
+      <w:bookmarkStart w:id="76" w:name="_Toc70155871"/>
+      <w:bookmarkStart w:id="77" w:name="_Toc73367519"/>
       <w:r>
         <w:rPr>
           <w:rFonts w:ascii="宋体" w:eastAsia="宋体" w:hAnsi="宋体"/>
@@ -18695,9 +17825,9 @@
         </w:rPr>
         <w:t>.1软件能力</w:t>
       </w:r>
-      <w:bookmarkEnd w:id="31"/>
-      <w:bookmarkEnd w:id="32"/>
-      <w:bookmarkEnd w:id="33"/>
+      <w:bookmarkEnd w:id="75"/>
+      <w:bookmarkEnd w:id="76"/>
+      <w:bookmarkEnd w:id="77"/>
     </w:p>
     <w:p>
       <w:pPr>
@@ -18764,9 +17894,9 @@
           <w:rFonts w:ascii="宋体" w:eastAsia="宋体" w:hAnsi="宋体"/>
         </w:rPr>
       </w:pPr>
-      <w:bookmarkStart w:id="34" w:name="_Toc506977237"/>
-      <w:bookmarkStart w:id="35" w:name="_Toc70155872"/>
-      <w:bookmarkStart w:id="36" w:name="_Toc72859297"/>
+      <w:bookmarkStart w:id="78" w:name="_Toc506977237"/>
+      <w:bookmarkStart w:id="79" w:name="_Toc70155872"/>
+      <w:bookmarkStart w:id="80" w:name="_Toc73367520"/>
       <w:r>
         <w:rPr>
           <w:rFonts w:ascii="宋体" w:eastAsia="宋体" w:hAnsi="宋体"/>
@@ -18779,9 +17909,9 @@
         </w:rPr>
         <w:t>.2缺陷和限制</w:t>
       </w:r>
-      <w:bookmarkEnd w:id="34"/>
-      <w:bookmarkEnd w:id="35"/>
-      <w:bookmarkEnd w:id="36"/>
+      <w:bookmarkEnd w:id="78"/>
+      <w:bookmarkEnd w:id="79"/>
+      <w:bookmarkEnd w:id="80"/>
     </w:p>
     <w:p>
       <w:pPr>
@@ -18866,9 +17996,9 @@
           <w:rFonts w:ascii="宋体" w:eastAsia="宋体" w:hAnsi="宋体"/>
         </w:rPr>
       </w:pPr>
-      <w:bookmarkStart w:id="37" w:name="_Toc506977238"/>
-      <w:bookmarkStart w:id="38" w:name="_Toc70155873"/>
-      <w:bookmarkStart w:id="39" w:name="_Toc72859298"/>
+      <w:bookmarkStart w:id="81" w:name="_Toc506977238"/>
+      <w:bookmarkStart w:id="82" w:name="_Toc70155873"/>
+      <w:bookmarkStart w:id="83" w:name="_Toc73367521"/>
       <w:r>
         <w:rPr>
           <w:rFonts w:ascii="宋体" w:eastAsia="宋体" w:hAnsi="宋体"/>
@@ -18881,9 +18011,9 @@
         </w:rPr>
         <w:t>.3建议</w:t>
       </w:r>
-      <w:bookmarkEnd w:id="37"/>
-      <w:bookmarkEnd w:id="38"/>
-      <w:bookmarkEnd w:id="39"/>
+      <w:bookmarkEnd w:id="81"/>
+      <w:bookmarkEnd w:id="82"/>
+      <w:bookmarkEnd w:id="83"/>
     </w:p>
     <w:p>
       <w:pPr>
@@ -18932,9 +18062,9 @@
           <w:rFonts w:ascii="宋体" w:eastAsia="宋体" w:hAnsi="宋体"/>
         </w:rPr>
       </w:pPr>
-      <w:bookmarkStart w:id="40" w:name="_Toc506977239"/>
-      <w:bookmarkStart w:id="41" w:name="_Toc70155874"/>
-      <w:bookmarkStart w:id="42" w:name="_Toc72859299"/>
+      <w:bookmarkStart w:id="84" w:name="_Toc506977239"/>
+      <w:bookmarkStart w:id="85" w:name="_Toc70155874"/>
+      <w:bookmarkStart w:id="86" w:name="_Toc73367522"/>
       <w:r>
         <w:rPr>
           <w:rFonts w:ascii="宋体" w:eastAsia="宋体" w:hAnsi="宋体"/>
@@ -18947,9 +18077,9 @@
         </w:rPr>
         <w:t>.4测试结论</w:t>
       </w:r>
-      <w:bookmarkEnd w:id="40"/>
-      <w:bookmarkEnd w:id="41"/>
-      <w:bookmarkEnd w:id="42"/>
+      <w:bookmarkEnd w:id="84"/>
+      <w:bookmarkEnd w:id="85"/>
+      <w:bookmarkEnd w:id="86"/>
     </w:p>
     <w:p>
       <w:pPr>
